--- a/incercari-yake.docx
+++ b/incercari-yake.docx
@@ -2009,13 +2009,17 @@
       <w:pPr>
         <w:ind w:firstLine="720"/>
         <w:rPr>
-          <w:sz w:val="24"/>
-          <w:szCs w:val="24"/>
-          <w:lang w:val="en-US"/>
-        </w:rPr>
-      </w:pPr>
-      <w:r>
-        <w:rPr>
+          <w:b/>
+          <w:bCs/>
+          <w:sz w:val="24"/>
+          <w:szCs w:val="24"/>
+          <w:lang w:val="en-US"/>
+        </w:rPr>
+      </w:pPr>
+      <w:r>
+        <w:rPr>
+          <w:b/>
+          <w:bCs/>
           <w:sz w:val="24"/>
           <w:szCs w:val="24"/>
           <w:lang w:val="en-US"/>
@@ -2411,6 +2415,16 @@
           <w:lang w:val="en-US"/>
         </w:rPr>
       </w:pPr>
+    </w:p>
+    <w:p>
+      <w:pPr>
+        <w:ind w:firstLine="720"/>
+        <w:rPr>
+          <w:sz w:val="24"/>
+          <w:szCs w:val="24"/>
+          <w:lang w:val="en-US"/>
+        </w:rPr>
+      </w:pPr>
       <w:r>
         <w:rPr>
           <w:sz w:val="24"/>
@@ -2789,12 +2803,23 @@
           <w:lang w:val="en-US"/>
         </w:rPr>
       </w:pPr>
-      <w:r>
-        <w:rPr>
-          <w:sz w:val="24"/>
-          <w:szCs w:val="24"/>
-          <w:lang w:val="en-US"/>
-        </w:rPr>
+    </w:p>
+    <w:p>
+      <w:pPr>
+        <w:ind w:firstLine="720"/>
+        <w:rPr>
+          <w:sz w:val="24"/>
+          <w:szCs w:val="24"/>
+          <w:lang w:val="en-US"/>
+        </w:rPr>
+      </w:pPr>
+      <w:r>
+        <w:rPr>
+          <w:sz w:val="24"/>
+          <w:szCs w:val="24"/>
+          <w:lang w:val="en-US"/>
+        </w:rPr>
+        <w:lastRenderedPageBreak/>
         <w:t>841 - ANDRONESCU Ecaterina</w:t>
       </w:r>
     </w:p>
@@ -2831,439 +2856,449 @@
           <w:szCs w:val="24"/>
           <w:lang w:val="en-US"/>
         </w:rPr>
+        <w:t>('ray diffraction scanning', 3.833336397098399e-08)</w:t>
+      </w:r>
+    </w:p>
+    <w:p>
+      <w:pPr>
+        <w:ind w:firstLine="720"/>
+        <w:rPr>
+          <w:sz w:val="24"/>
+          <w:szCs w:val="24"/>
+          <w:lang w:val="en-US"/>
+        </w:rPr>
+      </w:pPr>
+      <w:r>
+        <w:rPr>
+          <w:sz w:val="24"/>
+          <w:szCs w:val="24"/>
+          <w:lang w:val="en-US"/>
+        </w:rPr>
+        <w:t>('drug delivery systems', 6.214074667189986e-08)</w:t>
+      </w:r>
+    </w:p>
+    <w:p>
+      <w:pPr>
+        <w:ind w:firstLine="720"/>
+        <w:rPr>
+          <w:sz w:val="24"/>
+          <w:szCs w:val="24"/>
+          <w:lang w:val="en-US"/>
+        </w:rPr>
+      </w:pPr>
+      <w:r>
+        <w:rPr>
+          <w:sz w:val="24"/>
+          <w:szCs w:val="24"/>
+          <w:lang w:val="en-US"/>
+        </w:rPr>
+        <w:t>('obtained composite materials', 9.095476090472204e-08)</w:t>
+      </w:r>
+    </w:p>
+    <w:p>
+      <w:pPr>
+        <w:ind w:firstLine="720"/>
+        <w:rPr>
+          <w:sz w:val="24"/>
+          <w:szCs w:val="24"/>
+          <w:lang w:val="en-US"/>
+        </w:rPr>
+      </w:pPr>
+      <w:r>
+        <w:rPr>
+          <w:sz w:val="24"/>
+          <w:szCs w:val="24"/>
+          <w:lang w:val="en-US"/>
+        </w:rPr>
+        <w:t>('analysis scanning electron', 2.0779824662203356e-07)</w:t>
+      </w:r>
+    </w:p>
+    <w:p>
+      <w:pPr>
+        <w:ind w:firstLine="720"/>
+        <w:rPr>
+          <w:sz w:val="24"/>
+          <w:szCs w:val="24"/>
+          <w:lang w:val="en-US"/>
+        </w:rPr>
+      </w:pPr>
+      <w:r>
+        <w:rPr>
+          <w:sz w:val="24"/>
+          <w:szCs w:val="24"/>
+          <w:lang w:val="en-US"/>
+        </w:rPr>
+        <w:t>('microscopy SEM transmission', 2.1944071997297452e-07)</w:t>
+      </w:r>
+    </w:p>
+    <w:p>
+      <w:pPr>
+        <w:ind w:firstLine="720"/>
+        <w:rPr>
+          <w:sz w:val="24"/>
+          <w:szCs w:val="24"/>
+          <w:lang w:val="en-US"/>
+        </w:rPr>
+      </w:pPr>
+      <w:r>
+        <w:rPr>
+          <w:sz w:val="24"/>
+          <w:szCs w:val="24"/>
+          <w:lang w:val="en-US"/>
+        </w:rPr>
+        <w:t>('antimicrobial properties due', 9.832452001782878e-07)</w:t>
+      </w:r>
+    </w:p>
+    <w:p>
+      <w:pPr>
+        <w:ind w:firstLine="720"/>
+        <w:rPr>
+          <w:sz w:val="24"/>
+          <w:szCs w:val="24"/>
+          <w:lang w:val="en-US"/>
+        </w:rPr>
+      </w:pPr>
+      <w:r>
+        <w:rPr>
+          <w:sz w:val="24"/>
+          <w:szCs w:val="24"/>
+          <w:lang w:val="en-US"/>
+        </w:rPr>
+        <w:t>('simulated body fluid', 1.1482604914930484e-06)</w:t>
+      </w:r>
+    </w:p>
+    <w:p>
+      <w:pPr>
+        <w:ind w:firstLine="720"/>
+        <w:rPr>
+          <w:sz w:val="24"/>
+          <w:szCs w:val="24"/>
+          <w:lang w:val="en-US"/>
+        </w:rPr>
+      </w:pPr>
+      <w:r>
+        <w:rPr>
+          <w:sz w:val="24"/>
+          <w:szCs w:val="24"/>
+          <w:lang w:val="en-US"/>
+        </w:rPr>
+        <w:t>('powders hydroxyapatite HAp', 2.322507037986858e-06)</w:t>
+      </w:r>
+    </w:p>
+    <w:p>
+      <w:pPr>
+        <w:ind w:firstLine="720"/>
+        <w:rPr>
+          <w:sz w:val="24"/>
+          <w:szCs w:val="24"/>
+          <w:lang w:val="en-US"/>
+        </w:rPr>
+      </w:pPr>
+      <w:r>
+        <w:rPr>
+          <w:sz w:val="24"/>
+          <w:szCs w:val="24"/>
+          <w:lang w:val="en-US"/>
+        </w:rPr>
+        <w:t>('calcium nitrate tetrahydrate', 3.110287277169864e-06)</w:t>
+      </w:r>
+    </w:p>
+    <w:p>
+      <w:pPr>
+        <w:ind w:firstLine="720"/>
+        <w:rPr>
+          <w:sz w:val="24"/>
+          <w:szCs w:val="24"/>
+          <w:lang w:val="en-US"/>
+        </w:rPr>
+      </w:pPr>
+      <w:r>
+        <w:rPr>
+          <w:sz w:val="24"/>
+          <w:szCs w:val="24"/>
+          <w:lang w:val="en-US"/>
+        </w:rPr>
+        <w:t>('microscopy SEM', 4.5622483929996393e-07)</w:t>
+      </w:r>
+    </w:p>
+    <w:p>
+      <w:pPr>
+        <w:ind w:firstLine="720"/>
+        <w:rPr>
+          <w:sz w:val="24"/>
+          <w:szCs w:val="24"/>
+          <w:lang w:val="en-US"/>
+        </w:rPr>
+      </w:pPr>
+      <w:r>
+        <w:rPr>
+          <w:sz w:val="24"/>
+          <w:szCs w:val="24"/>
+          <w:lang w:val="en-US"/>
+        </w:rPr>
+        <w:t>('ray diffraction', 6.431112850488172e-07)</w:t>
+      </w:r>
+    </w:p>
+    <w:p>
+      <w:pPr>
+        <w:ind w:firstLine="720"/>
+        <w:rPr>
+          <w:sz w:val="24"/>
+          <w:szCs w:val="24"/>
+          <w:lang w:val="en-US"/>
+        </w:rPr>
+      </w:pPr>
+      <w:r>
+        <w:rPr>
+          <w:sz w:val="24"/>
+          <w:szCs w:val="24"/>
+          <w:lang w:val="en-US"/>
+        </w:rPr>
+        <w:t>('composite materials', 7.0381647281714e-07)</w:t>
+      </w:r>
+    </w:p>
+    <w:p>
+      <w:pPr>
+        <w:ind w:firstLine="720"/>
+        <w:rPr>
+          <w:sz w:val="24"/>
+          <w:szCs w:val="24"/>
+          <w:lang w:val="en-US"/>
+        </w:rPr>
+      </w:pPr>
+      <w:r>
+        <w:rPr>
+          <w:sz w:val="24"/>
+          <w:szCs w:val="24"/>
+          <w:lang w:val="en-US"/>
+        </w:rPr>
+        <w:t>('drug delivery', 2.0814026726677305e-06)</w:t>
+      </w:r>
+    </w:p>
+    <w:p>
+      <w:pPr>
+        <w:ind w:firstLine="720"/>
+        <w:rPr>
+          <w:sz w:val="24"/>
+          <w:szCs w:val="24"/>
+          <w:lang w:val="en-US"/>
+        </w:rPr>
+      </w:pPr>
+      <w:r>
+        <w:rPr>
+          <w:sz w:val="24"/>
+          <w:szCs w:val="24"/>
+          <w:lang w:val="en-US"/>
+        </w:rPr>
+        <w:t>('thermal analysis', 3.552530348752118e-06)</w:t>
+      </w:r>
+    </w:p>
+    <w:p>
+      <w:pPr>
+        <w:ind w:firstLine="720"/>
+        <w:rPr>
+          <w:sz w:val="24"/>
+          <w:szCs w:val="24"/>
+          <w:lang w:val="en-US"/>
+        </w:rPr>
+      </w:pPr>
+      <w:r>
+        <w:rPr>
+          <w:sz w:val="24"/>
+          <w:szCs w:val="24"/>
+          <w:lang w:val="en-US"/>
+        </w:rPr>
+        <w:t>('delivery systems', 4.72043040219876e-06)</w:t>
+      </w:r>
+    </w:p>
+    <w:p>
+      <w:pPr>
+        <w:ind w:firstLine="720"/>
+        <w:rPr>
+          <w:sz w:val="24"/>
+          <w:szCs w:val="24"/>
+          <w:lang w:val="en-US"/>
+        </w:rPr>
+      </w:pPr>
+      <w:r>
+        <w:rPr>
+          <w:sz w:val="24"/>
+          <w:szCs w:val="24"/>
+          <w:lang w:val="en-US"/>
+        </w:rPr>
+        <w:t>('properties due', 8.96240778733876e-06)</w:t>
+      </w:r>
+    </w:p>
+    <w:p>
+      <w:pPr>
+        <w:ind w:firstLine="720"/>
+        <w:rPr>
+          <w:sz w:val="24"/>
+          <w:szCs w:val="24"/>
+          <w:lang w:val="en-US"/>
+        </w:rPr>
+      </w:pPr>
+      <w:r>
+        <w:rPr>
+          <w:sz w:val="24"/>
+          <w:szCs w:val="24"/>
+          <w:lang w:val="en-US"/>
+        </w:rPr>
+        <w:t>('fluid SBF', 2.265359012718225e-05)</w:t>
+      </w:r>
+    </w:p>
+    <w:p>
+      <w:pPr>
+        <w:ind w:firstLine="720"/>
+        <w:rPr>
+          <w:sz w:val="24"/>
+          <w:szCs w:val="24"/>
+          <w:lang w:val="en-US"/>
+        </w:rPr>
+      </w:pPr>
+      <w:r>
+        <w:rPr>
+          <w:sz w:val="24"/>
+          <w:szCs w:val="24"/>
+          <w:lang w:val="en-US"/>
+        </w:rPr>
+        <w:t>('surface morphology', 2.931250627898134e-05)</w:t>
+      </w:r>
+    </w:p>
+    <w:p>
+      <w:pPr>
+        <w:ind w:firstLine="720"/>
+        <w:rPr>
+          <w:sz w:val="24"/>
+          <w:szCs w:val="24"/>
+          <w:lang w:val="en-US"/>
+        </w:rPr>
+      </w:pPr>
+      <w:r>
+        <w:rPr>
+          <w:sz w:val="24"/>
+          <w:szCs w:val="24"/>
+          <w:lang w:val="en-US"/>
+        </w:rPr>
+        <w:t>('body fluid', 4.2047578249156524e-05)</w:t>
+      </w:r>
+    </w:p>
+    <w:p>
+      <w:pPr>
+        <w:ind w:firstLine="720"/>
+        <w:rPr>
+          <w:sz w:val="24"/>
+          <w:szCs w:val="24"/>
+          <w:lang w:val="en-US"/>
+        </w:rPr>
+      </w:pPr>
+    </w:p>
+    <w:p>
+      <w:pPr>
+        <w:ind w:firstLine="720"/>
+        <w:rPr>
+          <w:sz w:val="24"/>
+          <w:szCs w:val="24"/>
+          <w:lang w:val="en-US"/>
+        </w:rPr>
+      </w:pPr>
+      <w:r>
+        <w:rPr>
+          <w:sz w:val="24"/>
+          <w:szCs w:val="24"/>
+          <w:lang w:val="en-US"/>
+        </w:rPr>
+        <w:t>1284 - TRAUSAN-MATU STEFAN</w:t>
+      </w:r>
+    </w:p>
+    <w:p>
+      <w:pPr>
+        <w:ind w:firstLine="720"/>
+        <w:rPr>
+          <w:sz w:val="24"/>
+          <w:szCs w:val="24"/>
+          <w:lang w:val="en-US"/>
+        </w:rPr>
+      </w:pPr>
+      <w:r>
+        <w:rPr>
+          <w:sz w:val="24"/>
+          <w:szCs w:val="24"/>
+          <w:lang w:val="en-US"/>
+        </w:rPr>
+        <w:t>('natural language processing', 1.8817506193436393e-08)</w:t>
+      </w:r>
+    </w:p>
+    <w:p>
+      <w:pPr>
+        <w:ind w:firstLine="720"/>
+        <w:rPr>
+          <w:sz w:val="24"/>
+          <w:szCs w:val="24"/>
+          <w:lang w:val="en-US"/>
+        </w:rPr>
+      </w:pPr>
+      <w:r>
+        <w:rPr>
+          <w:sz w:val="24"/>
+          <w:szCs w:val="24"/>
+          <w:lang w:val="en-US"/>
+        </w:rPr>
+        <w:t>('collaborative learning CSCL', 6.857072417524419e-08)</w:t>
+      </w:r>
+    </w:p>
+    <w:p>
+      <w:pPr>
+        <w:ind w:firstLine="720"/>
+        <w:rPr>
+          <w:sz w:val="24"/>
+          <w:szCs w:val="24"/>
+          <w:lang w:val="en-US"/>
+        </w:rPr>
+      </w:pPr>
+      <w:r>
+        <w:rPr>
+          <w:sz w:val="24"/>
+          <w:szCs w:val="24"/>
+          <w:lang w:val="en-US"/>
+        </w:rPr>
+        <w:t>('learning CSCL environments', 3.10972454741645e-07)</w:t>
+      </w:r>
+    </w:p>
+    <w:p>
+      <w:pPr>
+        <w:ind w:firstLine="720"/>
+        <w:rPr>
+          <w:sz w:val="24"/>
+          <w:szCs w:val="24"/>
+          <w:lang w:val="en-US"/>
+        </w:rPr>
+      </w:pPr>
+      <w:r>
+        <w:rPr>
+          <w:sz w:val="24"/>
+          <w:szCs w:val="24"/>
+          <w:lang w:val="en-US"/>
+        </w:rPr>
+        <w:t>('automated analysis system', 5.433239792947177e-07)</w:t>
+      </w:r>
+    </w:p>
+    <w:p>
+      <w:pPr>
+        <w:ind w:firstLine="720"/>
+        <w:rPr>
+          <w:sz w:val="24"/>
+          <w:szCs w:val="24"/>
+          <w:lang w:val="en-US"/>
+        </w:rPr>
+      </w:pPr>
+      <w:r>
+        <w:rPr>
+          <w:sz w:val="24"/>
+          <w:szCs w:val="24"/>
+          <w:lang w:val="en-US"/>
+        </w:rPr>
         <w:lastRenderedPageBreak/>
-        <w:t>('ray diffraction scanning', 3.833336397098399e-08)</w:t>
-      </w:r>
-    </w:p>
-    <w:p>
-      <w:pPr>
-        <w:ind w:firstLine="720"/>
-        <w:rPr>
-          <w:sz w:val="24"/>
-          <w:szCs w:val="24"/>
-          <w:lang w:val="en-US"/>
-        </w:rPr>
-      </w:pPr>
-      <w:r>
-        <w:rPr>
-          <w:sz w:val="24"/>
-          <w:szCs w:val="24"/>
-          <w:lang w:val="en-US"/>
-        </w:rPr>
-        <w:t>('drug delivery systems', 6.214074667189986e-08)</w:t>
-      </w:r>
-    </w:p>
-    <w:p>
-      <w:pPr>
-        <w:ind w:firstLine="720"/>
-        <w:rPr>
-          <w:sz w:val="24"/>
-          <w:szCs w:val="24"/>
-          <w:lang w:val="en-US"/>
-        </w:rPr>
-      </w:pPr>
-      <w:r>
-        <w:rPr>
-          <w:sz w:val="24"/>
-          <w:szCs w:val="24"/>
-          <w:lang w:val="en-US"/>
-        </w:rPr>
-        <w:t>('obtained composite materials', 9.095476090472204e-08)</w:t>
-      </w:r>
-    </w:p>
-    <w:p>
-      <w:pPr>
-        <w:ind w:firstLine="720"/>
-        <w:rPr>
-          <w:sz w:val="24"/>
-          <w:szCs w:val="24"/>
-          <w:lang w:val="en-US"/>
-        </w:rPr>
-      </w:pPr>
-      <w:r>
-        <w:rPr>
-          <w:sz w:val="24"/>
-          <w:szCs w:val="24"/>
-          <w:lang w:val="en-US"/>
-        </w:rPr>
-        <w:t>('analysis scanning electron', 2.0779824662203356e-07)</w:t>
-      </w:r>
-    </w:p>
-    <w:p>
-      <w:pPr>
-        <w:ind w:firstLine="720"/>
-        <w:rPr>
-          <w:sz w:val="24"/>
-          <w:szCs w:val="24"/>
-          <w:lang w:val="en-US"/>
-        </w:rPr>
-      </w:pPr>
-      <w:r>
-        <w:rPr>
-          <w:sz w:val="24"/>
-          <w:szCs w:val="24"/>
-          <w:lang w:val="en-US"/>
-        </w:rPr>
-        <w:t>('microscopy SEM transmission', 2.1944071997297452e-07)</w:t>
-      </w:r>
-    </w:p>
-    <w:p>
-      <w:pPr>
-        <w:ind w:firstLine="720"/>
-        <w:rPr>
-          <w:sz w:val="24"/>
-          <w:szCs w:val="24"/>
-          <w:lang w:val="en-US"/>
-        </w:rPr>
-      </w:pPr>
-      <w:r>
-        <w:rPr>
-          <w:sz w:val="24"/>
-          <w:szCs w:val="24"/>
-          <w:lang w:val="en-US"/>
-        </w:rPr>
-        <w:t>('antimicrobial properties due', 9.832452001782878e-07)</w:t>
-      </w:r>
-    </w:p>
-    <w:p>
-      <w:pPr>
-        <w:ind w:firstLine="720"/>
-        <w:rPr>
-          <w:sz w:val="24"/>
-          <w:szCs w:val="24"/>
-          <w:lang w:val="en-US"/>
-        </w:rPr>
-      </w:pPr>
-      <w:r>
-        <w:rPr>
-          <w:sz w:val="24"/>
-          <w:szCs w:val="24"/>
-          <w:lang w:val="en-US"/>
-        </w:rPr>
-        <w:t>('simulated body fluid', 1.1482604914930484e-06)</w:t>
-      </w:r>
-    </w:p>
-    <w:p>
-      <w:pPr>
-        <w:ind w:firstLine="720"/>
-        <w:rPr>
-          <w:sz w:val="24"/>
-          <w:szCs w:val="24"/>
-          <w:lang w:val="en-US"/>
-        </w:rPr>
-      </w:pPr>
-      <w:r>
-        <w:rPr>
-          <w:sz w:val="24"/>
-          <w:szCs w:val="24"/>
-          <w:lang w:val="en-US"/>
-        </w:rPr>
-        <w:t>('powders hydroxyapatite HAp', 2.322507037986858e-06)</w:t>
-      </w:r>
-    </w:p>
-    <w:p>
-      <w:pPr>
-        <w:ind w:firstLine="720"/>
-        <w:rPr>
-          <w:sz w:val="24"/>
-          <w:szCs w:val="24"/>
-          <w:lang w:val="en-US"/>
-        </w:rPr>
-      </w:pPr>
-      <w:r>
-        <w:rPr>
-          <w:sz w:val="24"/>
-          <w:szCs w:val="24"/>
-          <w:lang w:val="en-US"/>
-        </w:rPr>
-        <w:t>('calcium nitrate tetrahydrate', 3.110287277169864e-06)</w:t>
-      </w:r>
-    </w:p>
-    <w:p>
-      <w:pPr>
-        <w:ind w:firstLine="720"/>
-        <w:rPr>
-          <w:sz w:val="24"/>
-          <w:szCs w:val="24"/>
-          <w:lang w:val="en-US"/>
-        </w:rPr>
-      </w:pPr>
-      <w:r>
-        <w:rPr>
-          <w:sz w:val="24"/>
-          <w:szCs w:val="24"/>
-          <w:lang w:val="en-US"/>
-        </w:rPr>
-        <w:t>('microscopy SEM', 4.5622483929996393e-07)</w:t>
-      </w:r>
-    </w:p>
-    <w:p>
-      <w:pPr>
-        <w:ind w:firstLine="720"/>
-        <w:rPr>
-          <w:sz w:val="24"/>
-          <w:szCs w:val="24"/>
-          <w:lang w:val="en-US"/>
-        </w:rPr>
-      </w:pPr>
-      <w:r>
-        <w:rPr>
-          <w:sz w:val="24"/>
-          <w:szCs w:val="24"/>
-          <w:lang w:val="en-US"/>
-        </w:rPr>
-        <w:t>('ray diffraction', 6.431112850488172e-07)</w:t>
-      </w:r>
-    </w:p>
-    <w:p>
-      <w:pPr>
-        <w:ind w:firstLine="720"/>
-        <w:rPr>
-          <w:sz w:val="24"/>
-          <w:szCs w:val="24"/>
-          <w:lang w:val="en-US"/>
-        </w:rPr>
-      </w:pPr>
-      <w:r>
-        <w:rPr>
-          <w:sz w:val="24"/>
-          <w:szCs w:val="24"/>
-          <w:lang w:val="en-US"/>
-        </w:rPr>
-        <w:t>('composite materials', 7.0381647281714e-07)</w:t>
-      </w:r>
-    </w:p>
-    <w:p>
-      <w:pPr>
-        <w:ind w:firstLine="720"/>
-        <w:rPr>
-          <w:sz w:val="24"/>
-          <w:szCs w:val="24"/>
-          <w:lang w:val="en-US"/>
-        </w:rPr>
-      </w:pPr>
-      <w:r>
-        <w:rPr>
-          <w:sz w:val="24"/>
-          <w:szCs w:val="24"/>
-          <w:lang w:val="en-US"/>
-        </w:rPr>
-        <w:t>('drug delivery', 2.0814026726677305e-06)</w:t>
-      </w:r>
-    </w:p>
-    <w:p>
-      <w:pPr>
-        <w:ind w:firstLine="720"/>
-        <w:rPr>
-          <w:sz w:val="24"/>
-          <w:szCs w:val="24"/>
-          <w:lang w:val="en-US"/>
-        </w:rPr>
-      </w:pPr>
-      <w:r>
-        <w:rPr>
-          <w:sz w:val="24"/>
-          <w:szCs w:val="24"/>
-          <w:lang w:val="en-US"/>
-        </w:rPr>
-        <w:t>('thermal analysis', 3.552530348752118e-06)</w:t>
-      </w:r>
-    </w:p>
-    <w:p>
-      <w:pPr>
-        <w:ind w:firstLine="720"/>
-        <w:rPr>
-          <w:sz w:val="24"/>
-          <w:szCs w:val="24"/>
-          <w:lang w:val="en-US"/>
-        </w:rPr>
-      </w:pPr>
-      <w:r>
-        <w:rPr>
-          <w:sz w:val="24"/>
-          <w:szCs w:val="24"/>
-          <w:lang w:val="en-US"/>
-        </w:rPr>
-        <w:t>('delivery systems', 4.72043040219876e-06)</w:t>
-      </w:r>
-    </w:p>
-    <w:p>
-      <w:pPr>
-        <w:ind w:firstLine="720"/>
-        <w:rPr>
-          <w:sz w:val="24"/>
-          <w:szCs w:val="24"/>
-          <w:lang w:val="en-US"/>
-        </w:rPr>
-      </w:pPr>
-      <w:r>
-        <w:rPr>
-          <w:sz w:val="24"/>
-          <w:szCs w:val="24"/>
-          <w:lang w:val="en-US"/>
-        </w:rPr>
-        <w:t>('properties due', 8.96240778733876e-06)</w:t>
-      </w:r>
-    </w:p>
-    <w:p>
-      <w:pPr>
-        <w:ind w:firstLine="720"/>
-        <w:rPr>
-          <w:sz w:val="24"/>
-          <w:szCs w:val="24"/>
-          <w:lang w:val="en-US"/>
-        </w:rPr>
-      </w:pPr>
-      <w:r>
-        <w:rPr>
-          <w:sz w:val="24"/>
-          <w:szCs w:val="24"/>
-          <w:lang w:val="en-US"/>
-        </w:rPr>
-        <w:t>('fluid SBF', 2.265359012718225e-05)</w:t>
-      </w:r>
-    </w:p>
-    <w:p>
-      <w:pPr>
-        <w:ind w:firstLine="720"/>
-        <w:rPr>
-          <w:sz w:val="24"/>
-          <w:szCs w:val="24"/>
-          <w:lang w:val="en-US"/>
-        </w:rPr>
-      </w:pPr>
-      <w:r>
-        <w:rPr>
-          <w:sz w:val="24"/>
-          <w:szCs w:val="24"/>
-          <w:lang w:val="en-US"/>
-        </w:rPr>
-        <w:t>('surface morphology', 2.931250627898134e-05)</w:t>
-      </w:r>
-    </w:p>
-    <w:p>
-      <w:pPr>
-        <w:ind w:firstLine="720"/>
-        <w:rPr>
-          <w:sz w:val="24"/>
-          <w:szCs w:val="24"/>
-          <w:lang w:val="en-US"/>
-        </w:rPr>
-      </w:pPr>
-      <w:r>
-        <w:rPr>
-          <w:sz w:val="24"/>
-          <w:szCs w:val="24"/>
-          <w:lang w:val="en-US"/>
-        </w:rPr>
-        <w:t>('body fluid', 4.2047578249156524e-05)</w:t>
-      </w:r>
-    </w:p>
-    <w:p>
-      <w:pPr>
-        <w:ind w:firstLine="720"/>
-        <w:rPr>
-          <w:sz w:val="24"/>
-          <w:szCs w:val="24"/>
-          <w:lang w:val="en-US"/>
-        </w:rPr>
-      </w:pPr>
-      <w:r>
-        <w:rPr>
-          <w:sz w:val="24"/>
-          <w:szCs w:val="24"/>
-          <w:lang w:val="en-US"/>
-        </w:rPr>
-        <w:t>1284 - TRAUSAN-MATU STEFAN</w:t>
-      </w:r>
-    </w:p>
-    <w:p>
-      <w:pPr>
-        <w:ind w:firstLine="720"/>
-        <w:rPr>
-          <w:sz w:val="24"/>
-          <w:szCs w:val="24"/>
-          <w:lang w:val="en-US"/>
-        </w:rPr>
-      </w:pPr>
-      <w:r>
-        <w:rPr>
-          <w:sz w:val="24"/>
-          <w:szCs w:val="24"/>
-          <w:lang w:val="en-US"/>
-        </w:rPr>
-        <w:t>('natural language processing', 1.8817506193436393e-08)</w:t>
-      </w:r>
-    </w:p>
-    <w:p>
-      <w:pPr>
-        <w:ind w:firstLine="720"/>
-        <w:rPr>
-          <w:sz w:val="24"/>
-          <w:szCs w:val="24"/>
-          <w:lang w:val="en-US"/>
-        </w:rPr>
-      </w:pPr>
-      <w:r>
-        <w:rPr>
-          <w:sz w:val="24"/>
-          <w:szCs w:val="24"/>
-          <w:lang w:val="en-US"/>
-        </w:rPr>
-        <w:t>('collaborative learning CSCL', 6.857072417524419e-08)</w:t>
-      </w:r>
-    </w:p>
-    <w:p>
-      <w:pPr>
-        <w:ind w:firstLine="720"/>
-        <w:rPr>
-          <w:sz w:val="24"/>
-          <w:szCs w:val="24"/>
-          <w:lang w:val="en-US"/>
-        </w:rPr>
-      </w:pPr>
-      <w:r>
-        <w:rPr>
-          <w:sz w:val="24"/>
-          <w:szCs w:val="24"/>
-          <w:lang w:val="en-US"/>
-        </w:rPr>
-        <w:t>('learning CSCL environments', 3.10972454741645e-07)</w:t>
-      </w:r>
-    </w:p>
-    <w:p>
-      <w:pPr>
-        <w:ind w:firstLine="720"/>
-        <w:rPr>
-          <w:sz w:val="24"/>
-          <w:szCs w:val="24"/>
-          <w:lang w:val="en-US"/>
-        </w:rPr>
-      </w:pPr>
-      <w:r>
-        <w:rPr>
-          <w:sz w:val="24"/>
-          <w:szCs w:val="24"/>
-          <w:lang w:val="en-US"/>
-        </w:rPr>
-        <w:t>('automated analysis system', 5.433239792947177e-07)</w:t>
-      </w:r>
-    </w:p>
-    <w:p>
-      <w:pPr>
-        <w:ind w:firstLine="720"/>
-        <w:rPr>
-          <w:sz w:val="24"/>
-          <w:szCs w:val="24"/>
-          <w:lang w:val="en-US"/>
-        </w:rPr>
-      </w:pPr>
-      <w:r>
-        <w:rPr>
-          <w:sz w:val="24"/>
-          <w:szCs w:val="24"/>
-          <w:lang w:val="en-US"/>
-        </w:rPr>
         <w:t>('textual complexity indices', 6.022607494315719e-07)</w:t>
       </w:r>
     </w:p>
@@ -3318,421 +3353,431 @@
           <w:szCs w:val="24"/>
           <w:lang w:val="en-US"/>
         </w:rPr>
+        <w:t>('Dirichlet Allocation LDA', 8.970054432101751e-07)</w:t>
+      </w:r>
+    </w:p>
+    <w:p>
+      <w:pPr>
+        <w:ind w:firstLine="720"/>
+        <w:rPr>
+          <w:sz w:val="24"/>
+          <w:szCs w:val="24"/>
+          <w:lang w:val="en-US"/>
+        </w:rPr>
+      </w:pPr>
+      <w:r>
+        <w:rPr>
+          <w:sz w:val="24"/>
+          <w:szCs w:val="24"/>
+          <w:lang w:val="en-US"/>
+        </w:rPr>
+        <w:t>('chat conversations Cohesion', 9.192884367670238e-07)</w:t>
+      </w:r>
+    </w:p>
+    <w:p>
+      <w:pPr>
+        <w:ind w:firstLine="720"/>
+        <w:rPr>
+          <w:sz w:val="24"/>
+          <w:szCs w:val="24"/>
+          <w:lang w:val="en-US"/>
+        </w:rPr>
+      </w:pPr>
+      <w:r>
+        <w:rPr>
+          <w:sz w:val="24"/>
+          <w:szCs w:val="24"/>
+          <w:lang w:val="en-US"/>
+        </w:rPr>
+        <w:t>('version Rapport Deliverable', 2.9688618451833225e-06)</w:t>
+      </w:r>
+    </w:p>
+    <w:p>
+      <w:pPr>
+        <w:ind w:firstLine="720"/>
+        <w:rPr>
+          <w:sz w:val="24"/>
+          <w:szCs w:val="24"/>
+          <w:lang w:val="en-US"/>
+        </w:rPr>
+      </w:pPr>
+      <w:r>
+        <w:rPr>
+          <w:sz w:val="24"/>
+          <w:szCs w:val="24"/>
+          <w:lang w:val="en-US"/>
+        </w:rPr>
+        <w:t>('natural language', 8.756706622566826e-07)</w:t>
+      </w:r>
+    </w:p>
+    <w:p>
+      <w:pPr>
+        <w:ind w:firstLine="720"/>
+        <w:rPr>
+          <w:sz w:val="24"/>
+          <w:szCs w:val="24"/>
+          <w:lang w:val="en-US"/>
+        </w:rPr>
+      </w:pPr>
+      <w:r>
+        <w:rPr>
+          <w:sz w:val="24"/>
+          <w:szCs w:val="24"/>
+          <w:lang w:val="en-US"/>
+        </w:rPr>
+        <w:t>('language processing', 1.503273224395603e-06)</w:t>
+      </w:r>
+    </w:p>
+    <w:p>
+      <w:pPr>
+        <w:ind w:firstLine="720"/>
+        <w:rPr>
+          <w:sz w:val="24"/>
+          <w:szCs w:val="24"/>
+          <w:lang w:val="en-US"/>
+        </w:rPr>
+      </w:pPr>
+      <w:r>
+        <w:rPr>
+          <w:sz w:val="24"/>
+          <w:szCs w:val="24"/>
+          <w:lang w:val="en-US"/>
+        </w:rPr>
+        <w:t>('chat conversations', 2.7520480083244756e-06)</w:t>
+      </w:r>
+    </w:p>
+    <w:p>
+      <w:pPr>
+        <w:ind w:firstLine="720"/>
+        <w:rPr>
+          <w:sz w:val="24"/>
+          <w:szCs w:val="24"/>
+          <w:lang w:val="en-US"/>
+        </w:rPr>
+      </w:pPr>
+      <w:r>
+        <w:rPr>
+          <w:sz w:val="24"/>
+          <w:szCs w:val="24"/>
+          <w:lang w:val="en-US"/>
+        </w:rPr>
+        <w:t>('polyphonic model', 9.270308035153475e-06)</w:t>
+      </w:r>
+    </w:p>
+    <w:p>
+      <w:pPr>
+        <w:ind w:firstLine="720"/>
+        <w:rPr>
+          <w:sz w:val="24"/>
+          <w:szCs w:val="24"/>
+          <w:lang w:val="en-US"/>
+        </w:rPr>
+      </w:pPr>
+      <w:r>
+        <w:rPr>
+          <w:sz w:val="24"/>
+          <w:szCs w:val="24"/>
+          <w:lang w:val="en-US"/>
+        </w:rPr>
+        <w:t>('learning techniques', 1.2523335221642866e-05)</w:t>
+      </w:r>
+    </w:p>
+    <w:p>
+      <w:pPr>
+        <w:ind w:firstLine="720"/>
+        <w:rPr>
+          <w:sz w:val="24"/>
+          <w:szCs w:val="24"/>
+          <w:lang w:val="en-US"/>
+        </w:rPr>
+      </w:pPr>
+      <w:r>
+        <w:rPr>
+          <w:sz w:val="24"/>
+          <w:szCs w:val="24"/>
+          <w:lang w:val="en-US"/>
+        </w:rPr>
+        <w:t>('social web', 2.3232497497583054e-05)</w:t>
+      </w:r>
+    </w:p>
+    <w:p>
+      <w:pPr>
+        <w:ind w:firstLine="720"/>
+        <w:rPr>
+          <w:sz w:val="24"/>
+          <w:szCs w:val="24"/>
+          <w:lang w:val="en-US"/>
+        </w:rPr>
+      </w:pPr>
+      <w:r>
+        <w:rPr>
+          <w:sz w:val="24"/>
+          <w:szCs w:val="24"/>
+          <w:lang w:val="en-US"/>
+        </w:rPr>
+        <w:t>('automated method', 3.0383785524500322e-05)</w:t>
+      </w:r>
+    </w:p>
+    <w:p>
+      <w:pPr>
+        <w:ind w:firstLine="720"/>
+        <w:rPr>
+          <w:sz w:val="24"/>
+          <w:szCs w:val="24"/>
+          <w:lang w:val="en-US"/>
+        </w:rPr>
+      </w:pPr>
+      <w:r>
+        <w:rPr>
+          <w:sz w:val="24"/>
+          <w:szCs w:val="24"/>
+          <w:lang w:val="en-US"/>
+        </w:rPr>
+        <w:t>('system developed', 3.223166019427151e-05)</w:t>
+      </w:r>
+    </w:p>
+    <w:p>
+      <w:pPr>
+        <w:ind w:firstLine="720"/>
+        <w:rPr>
+          <w:sz w:val="24"/>
+          <w:szCs w:val="24"/>
+          <w:lang w:val="en-US"/>
+        </w:rPr>
+      </w:pPr>
+      <w:r>
+        <w:rPr>
+          <w:sz w:val="24"/>
+          <w:szCs w:val="24"/>
+          <w:lang w:val="en-US"/>
+        </w:rPr>
+        <w:t>('discussion forums', 3.687925671608435e-05)</w:t>
+      </w:r>
+    </w:p>
+    <w:p>
+      <w:pPr>
+        <w:ind w:firstLine="720"/>
+        <w:rPr>
+          <w:sz w:val="24"/>
+          <w:szCs w:val="24"/>
+          <w:lang w:val="en-US"/>
+        </w:rPr>
+      </w:pPr>
+      <w:r>
+        <w:rPr>
+          <w:sz w:val="24"/>
+          <w:szCs w:val="24"/>
+          <w:lang w:val="en-US"/>
+        </w:rPr>
+        <w:t>('tools knowledge', 3.6974654847233245e-05)</w:t>
+      </w:r>
+    </w:p>
+    <w:p>
+      <w:pPr>
+        <w:ind w:firstLine="720"/>
+        <w:rPr>
+          <w:sz w:val="24"/>
+          <w:szCs w:val="24"/>
+          <w:lang w:val="en-US"/>
+        </w:rPr>
+      </w:pPr>
+    </w:p>
+    <w:p>
+      <w:pPr>
+        <w:ind w:firstLine="720"/>
+        <w:rPr>
+          <w:sz w:val="24"/>
+          <w:szCs w:val="24"/>
+          <w:lang w:val="en-US"/>
+        </w:rPr>
+      </w:pPr>
+      <w:r>
+        <w:rPr>
+          <w:sz w:val="24"/>
+          <w:szCs w:val="24"/>
+          <w:lang w:val="en-US"/>
+        </w:rPr>
+        <w:t>1225 - VOICU Gheorghe</w:t>
+      </w:r>
+    </w:p>
+    <w:p>
+      <w:pPr>
+        <w:ind w:firstLine="720"/>
+        <w:rPr>
+          <w:sz w:val="24"/>
+          <w:szCs w:val="24"/>
+          <w:lang w:val="en-US"/>
+        </w:rPr>
+      </w:pPr>
+      <w:r>
+        <w:rPr>
+          <w:sz w:val="24"/>
+          <w:szCs w:val="24"/>
+          <w:lang w:val="en-US"/>
+        </w:rPr>
+        <w:t>('Subject Category Techniques', 2.2094031320921e-09)</w:t>
+      </w:r>
+    </w:p>
+    <w:p>
+      <w:pPr>
+        <w:ind w:firstLine="720"/>
+        <w:rPr>
+          <w:sz w:val="24"/>
+          <w:szCs w:val="24"/>
+          <w:lang w:val="en-US"/>
+        </w:rPr>
+      </w:pPr>
+      <w:r>
+        <w:rPr>
+          <w:sz w:val="24"/>
+          <w:szCs w:val="24"/>
+          <w:lang w:val="en-US"/>
+        </w:rPr>
+        <w:t>('miscanthus Subject Category', 4.661646109768875e-08)</w:t>
+      </w:r>
+    </w:p>
+    <w:p>
+      <w:pPr>
+        <w:ind w:firstLine="720"/>
+        <w:rPr>
+          <w:sz w:val="24"/>
+          <w:szCs w:val="24"/>
+          <w:lang w:val="en-US"/>
+        </w:rPr>
+      </w:pPr>
+      <w:r>
+        <w:rPr>
+          <w:sz w:val="24"/>
+          <w:szCs w:val="24"/>
+          <w:lang w:val="en-US"/>
+        </w:rPr>
+        <w:t>('grinding grinding Subject', 1.64583000199165e-07)</w:t>
+      </w:r>
+    </w:p>
+    <w:p>
+      <w:pPr>
+        <w:ind w:firstLine="720"/>
+        <w:rPr>
+          <w:sz w:val="24"/>
+          <w:szCs w:val="24"/>
+          <w:lang w:val="en-US"/>
+        </w:rPr>
+      </w:pPr>
+      <w:r>
+        <w:rPr>
+          <w:sz w:val="24"/>
+          <w:szCs w:val="24"/>
+          <w:lang w:val="en-US"/>
+        </w:rPr>
+        <w:t>('Category Properties Agricultural', 4.4457536597603034e-07)</w:t>
+      </w:r>
+    </w:p>
+    <w:p>
+      <w:pPr>
+        <w:ind w:firstLine="720"/>
+        <w:rPr>
+          <w:sz w:val="24"/>
+          <w:szCs w:val="24"/>
+          <w:lang w:val="en-US"/>
+        </w:rPr>
+      </w:pPr>
+      <w:r>
+        <w:rPr>
+          <w:sz w:val="24"/>
+          <w:szCs w:val="24"/>
+          <w:lang w:val="en-US"/>
+        </w:rPr>
+        <w:t>('plant mechanical properties', 7.657829193370711e-07)</w:t>
+      </w:r>
+    </w:p>
+    <w:p>
+      <w:pPr>
+        <w:ind w:firstLine="720"/>
+        <w:rPr>
+          <w:sz w:val="24"/>
+          <w:szCs w:val="24"/>
+          <w:lang w:val="en-US"/>
+        </w:rPr>
+      </w:pPr>
+      <w:r>
+        <w:rPr>
+          <w:sz w:val="24"/>
+          <w:szCs w:val="24"/>
+          <w:lang w:val="en-US"/>
+        </w:rPr>
+        <w:t>('specific energy consumption', 9.127754450835332e-07)</w:t>
+      </w:r>
+    </w:p>
+    <w:p>
+      <w:pPr>
+        <w:ind w:firstLine="720"/>
+        <w:rPr>
+          <w:sz w:val="24"/>
+          <w:szCs w:val="24"/>
+          <w:lang w:val="en-US"/>
+        </w:rPr>
+      </w:pPr>
+      <w:r>
+        <w:rPr>
+          <w:sz w:val="24"/>
+          <w:szCs w:val="24"/>
+          <w:lang w:val="en-US"/>
+        </w:rPr>
+        <w:t>('solid waste MSW', 2.3483295636097682e-06)</w:t>
+      </w:r>
+    </w:p>
+    <w:p>
+      <w:pPr>
+        <w:ind w:firstLine="720"/>
+        <w:rPr>
+          <w:sz w:val="24"/>
+          <w:szCs w:val="24"/>
+          <w:lang w:val="en-US"/>
+        </w:rPr>
+      </w:pPr>
+      <w:r>
+        <w:rPr>
+          <w:sz w:val="24"/>
+          <w:szCs w:val="24"/>
+          <w:lang w:val="en-US"/>
+        </w:rPr>
+        <w:t>('characteristic equipments form', 4.594876210641915e-06)</w:t>
+      </w:r>
+    </w:p>
+    <w:p>
+      <w:pPr>
+        <w:ind w:firstLine="720"/>
+        <w:rPr>
+          <w:sz w:val="24"/>
+          <w:szCs w:val="24"/>
+          <w:lang w:val="en-US"/>
+        </w:rPr>
+      </w:pPr>
+      <w:r>
+        <w:rPr>
+          <w:sz w:val="24"/>
+          <w:szCs w:val="24"/>
+          <w:lang w:val="en-US"/>
+        </w:rPr>
+        <w:t>('obtained dough development', 4.699827296373628e-06)</w:t>
+      </w:r>
+    </w:p>
+    <w:p>
+      <w:pPr>
+        <w:ind w:firstLine="720"/>
+        <w:rPr>
+          <w:sz w:val="24"/>
+          <w:szCs w:val="24"/>
+          <w:lang w:val="en-US"/>
+        </w:rPr>
+      </w:pPr>
+      <w:r>
+        <w:rPr>
+          <w:sz w:val="24"/>
+          <w:szCs w:val="24"/>
+          <w:lang w:val="en-US"/>
+        </w:rPr>
         <w:lastRenderedPageBreak/>
-        <w:t>('Dirichlet Allocation LDA', 8.970054432101751e-07)</w:t>
-      </w:r>
-    </w:p>
-    <w:p>
-      <w:pPr>
-        <w:ind w:firstLine="720"/>
-        <w:rPr>
-          <w:sz w:val="24"/>
-          <w:szCs w:val="24"/>
-          <w:lang w:val="en-US"/>
-        </w:rPr>
-      </w:pPr>
-      <w:r>
-        <w:rPr>
-          <w:sz w:val="24"/>
-          <w:szCs w:val="24"/>
-          <w:lang w:val="en-US"/>
-        </w:rPr>
-        <w:t>('chat conversations Cohesion', 9.192884367670238e-07)</w:t>
-      </w:r>
-    </w:p>
-    <w:p>
-      <w:pPr>
-        <w:ind w:firstLine="720"/>
-        <w:rPr>
-          <w:sz w:val="24"/>
-          <w:szCs w:val="24"/>
-          <w:lang w:val="en-US"/>
-        </w:rPr>
-      </w:pPr>
-      <w:r>
-        <w:rPr>
-          <w:sz w:val="24"/>
-          <w:szCs w:val="24"/>
-          <w:lang w:val="en-US"/>
-        </w:rPr>
-        <w:t>('version Rapport Deliverable', 2.9688618451833225e-06)</w:t>
-      </w:r>
-    </w:p>
-    <w:p>
-      <w:pPr>
-        <w:ind w:firstLine="720"/>
-        <w:rPr>
-          <w:sz w:val="24"/>
-          <w:szCs w:val="24"/>
-          <w:lang w:val="en-US"/>
-        </w:rPr>
-      </w:pPr>
-      <w:r>
-        <w:rPr>
-          <w:sz w:val="24"/>
-          <w:szCs w:val="24"/>
-          <w:lang w:val="en-US"/>
-        </w:rPr>
-        <w:t>('natural language', 8.756706622566826e-07)</w:t>
-      </w:r>
-    </w:p>
-    <w:p>
-      <w:pPr>
-        <w:ind w:firstLine="720"/>
-        <w:rPr>
-          <w:sz w:val="24"/>
-          <w:szCs w:val="24"/>
-          <w:lang w:val="en-US"/>
-        </w:rPr>
-      </w:pPr>
-      <w:r>
-        <w:rPr>
-          <w:sz w:val="24"/>
-          <w:szCs w:val="24"/>
-          <w:lang w:val="en-US"/>
-        </w:rPr>
-        <w:t>('language processing', 1.503273224395603e-06)</w:t>
-      </w:r>
-    </w:p>
-    <w:p>
-      <w:pPr>
-        <w:ind w:firstLine="720"/>
-        <w:rPr>
-          <w:sz w:val="24"/>
-          <w:szCs w:val="24"/>
-          <w:lang w:val="en-US"/>
-        </w:rPr>
-      </w:pPr>
-      <w:r>
-        <w:rPr>
-          <w:sz w:val="24"/>
-          <w:szCs w:val="24"/>
-          <w:lang w:val="en-US"/>
-        </w:rPr>
-        <w:t>('chat conversations', 2.7520480083244756e-06)</w:t>
-      </w:r>
-    </w:p>
-    <w:p>
-      <w:pPr>
-        <w:ind w:firstLine="720"/>
-        <w:rPr>
-          <w:sz w:val="24"/>
-          <w:szCs w:val="24"/>
-          <w:lang w:val="en-US"/>
-        </w:rPr>
-      </w:pPr>
-      <w:r>
-        <w:rPr>
-          <w:sz w:val="24"/>
-          <w:szCs w:val="24"/>
-          <w:lang w:val="en-US"/>
-        </w:rPr>
-        <w:t>('polyphonic model', 9.270308035153475e-06)</w:t>
-      </w:r>
-    </w:p>
-    <w:p>
-      <w:pPr>
-        <w:ind w:firstLine="720"/>
-        <w:rPr>
-          <w:sz w:val="24"/>
-          <w:szCs w:val="24"/>
-          <w:lang w:val="en-US"/>
-        </w:rPr>
-      </w:pPr>
-      <w:r>
-        <w:rPr>
-          <w:sz w:val="24"/>
-          <w:szCs w:val="24"/>
-          <w:lang w:val="en-US"/>
-        </w:rPr>
-        <w:t>('learning techniques', 1.2523335221642866e-05)</w:t>
-      </w:r>
-    </w:p>
-    <w:p>
-      <w:pPr>
-        <w:ind w:firstLine="720"/>
-        <w:rPr>
-          <w:sz w:val="24"/>
-          <w:szCs w:val="24"/>
-          <w:lang w:val="en-US"/>
-        </w:rPr>
-      </w:pPr>
-      <w:r>
-        <w:rPr>
-          <w:sz w:val="24"/>
-          <w:szCs w:val="24"/>
-          <w:lang w:val="en-US"/>
-        </w:rPr>
-        <w:t>('social web', 2.3232497497583054e-05)</w:t>
-      </w:r>
-    </w:p>
-    <w:p>
-      <w:pPr>
-        <w:ind w:firstLine="720"/>
-        <w:rPr>
-          <w:sz w:val="24"/>
-          <w:szCs w:val="24"/>
-          <w:lang w:val="en-US"/>
-        </w:rPr>
-      </w:pPr>
-      <w:r>
-        <w:rPr>
-          <w:sz w:val="24"/>
-          <w:szCs w:val="24"/>
-          <w:lang w:val="en-US"/>
-        </w:rPr>
-        <w:t>('automated method', 3.0383785524500322e-05)</w:t>
-      </w:r>
-    </w:p>
-    <w:p>
-      <w:pPr>
-        <w:ind w:firstLine="720"/>
-        <w:rPr>
-          <w:sz w:val="24"/>
-          <w:szCs w:val="24"/>
-          <w:lang w:val="en-US"/>
-        </w:rPr>
-      </w:pPr>
-      <w:r>
-        <w:rPr>
-          <w:sz w:val="24"/>
-          <w:szCs w:val="24"/>
-          <w:lang w:val="en-US"/>
-        </w:rPr>
-        <w:t>('system developed', 3.223166019427151e-05)</w:t>
-      </w:r>
-    </w:p>
-    <w:p>
-      <w:pPr>
-        <w:ind w:firstLine="720"/>
-        <w:rPr>
-          <w:sz w:val="24"/>
-          <w:szCs w:val="24"/>
-          <w:lang w:val="en-US"/>
-        </w:rPr>
-      </w:pPr>
-      <w:r>
-        <w:rPr>
-          <w:sz w:val="24"/>
-          <w:szCs w:val="24"/>
-          <w:lang w:val="en-US"/>
-        </w:rPr>
-        <w:t>('discussion forums', 3.687925671608435e-05)</w:t>
-      </w:r>
-    </w:p>
-    <w:p>
-      <w:pPr>
-        <w:ind w:firstLine="720"/>
-        <w:rPr>
-          <w:sz w:val="24"/>
-          <w:szCs w:val="24"/>
-          <w:lang w:val="en-US"/>
-        </w:rPr>
-      </w:pPr>
-      <w:r>
-        <w:rPr>
-          <w:sz w:val="24"/>
-          <w:szCs w:val="24"/>
-          <w:lang w:val="en-US"/>
-        </w:rPr>
-        <w:t>('tools knowledge', 3.6974654847233245e-05)</w:t>
-      </w:r>
-    </w:p>
-    <w:p>
-      <w:pPr>
-        <w:ind w:firstLine="720"/>
-        <w:rPr>
-          <w:sz w:val="24"/>
-          <w:szCs w:val="24"/>
-          <w:lang w:val="en-US"/>
-        </w:rPr>
-      </w:pPr>
-      <w:r>
-        <w:rPr>
-          <w:sz w:val="24"/>
-          <w:szCs w:val="24"/>
-          <w:lang w:val="en-US"/>
-        </w:rPr>
-        <w:t>1225 - VOICU Gheorghe</w:t>
-      </w:r>
-    </w:p>
-    <w:p>
-      <w:pPr>
-        <w:ind w:firstLine="720"/>
-        <w:rPr>
-          <w:sz w:val="24"/>
-          <w:szCs w:val="24"/>
-          <w:lang w:val="en-US"/>
-        </w:rPr>
-      </w:pPr>
-      <w:r>
-        <w:rPr>
-          <w:sz w:val="24"/>
-          <w:szCs w:val="24"/>
-          <w:lang w:val="en-US"/>
-        </w:rPr>
-        <w:t>('Subject Category Techniques', 2.2094031320921e-09)</w:t>
-      </w:r>
-    </w:p>
-    <w:p>
-      <w:pPr>
-        <w:ind w:firstLine="720"/>
-        <w:rPr>
-          <w:sz w:val="24"/>
-          <w:szCs w:val="24"/>
-          <w:lang w:val="en-US"/>
-        </w:rPr>
-      </w:pPr>
-      <w:r>
-        <w:rPr>
-          <w:sz w:val="24"/>
-          <w:szCs w:val="24"/>
-          <w:lang w:val="en-US"/>
-        </w:rPr>
-        <w:t>('miscanthus Subject Category', 4.661646109768875e-08)</w:t>
-      </w:r>
-    </w:p>
-    <w:p>
-      <w:pPr>
-        <w:ind w:firstLine="720"/>
-        <w:rPr>
-          <w:sz w:val="24"/>
-          <w:szCs w:val="24"/>
-          <w:lang w:val="en-US"/>
-        </w:rPr>
-      </w:pPr>
-      <w:r>
-        <w:rPr>
-          <w:sz w:val="24"/>
-          <w:szCs w:val="24"/>
-          <w:lang w:val="en-US"/>
-        </w:rPr>
-        <w:t>('grinding grinding Subject', 1.64583000199165e-07)</w:t>
-      </w:r>
-    </w:p>
-    <w:p>
-      <w:pPr>
-        <w:ind w:firstLine="720"/>
-        <w:rPr>
-          <w:sz w:val="24"/>
-          <w:szCs w:val="24"/>
-          <w:lang w:val="en-US"/>
-        </w:rPr>
-      </w:pPr>
-      <w:r>
-        <w:rPr>
-          <w:sz w:val="24"/>
-          <w:szCs w:val="24"/>
-          <w:lang w:val="en-US"/>
-        </w:rPr>
-        <w:t>('Category Properties Agricultural', 4.4457536597603034e-07)</w:t>
-      </w:r>
-    </w:p>
-    <w:p>
-      <w:pPr>
-        <w:ind w:firstLine="720"/>
-        <w:rPr>
-          <w:sz w:val="24"/>
-          <w:szCs w:val="24"/>
-          <w:lang w:val="en-US"/>
-        </w:rPr>
-      </w:pPr>
-      <w:r>
-        <w:rPr>
-          <w:sz w:val="24"/>
-          <w:szCs w:val="24"/>
-          <w:lang w:val="en-US"/>
-        </w:rPr>
-        <w:t>('plant mechanical properties', 7.657829193370711e-07)</w:t>
-      </w:r>
-    </w:p>
-    <w:p>
-      <w:pPr>
-        <w:ind w:firstLine="720"/>
-        <w:rPr>
-          <w:sz w:val="24"/>
-          <w:szCs w:val="24"/>
-          <w:lang w:val="en-US"/>
-        </w:rPr>
-      </w:pPr>
-      <w:r>
-        <w:rPr>
-          <w:sz w:val="24"/>
-          <w:szCs w:val="24"/>
-          <w:lang w:val="en-US"/>
-        </w:rPr>
-        <w:t>('specific energy consumption', 9.127754450835332e-07)</w:t>
-      </w:r>
-    </w:p>
-    <w:p>
-      <w:pPr>
-        <w:ind w:firstLine="720"/>
-        <w:rPr>
-          <w:sz w:val="24"/>
-          <w:szCs w:val="24"/>
-          <w:lang w:val="en-US"/>
-        </w:rPr>
-      </w:pPr>
-      <w:r>
-        <w:rPr>
-          <w:sz w:val="24"/>
-          <w:szCs w:val="24"/>
-          <w:lang w:val="en-US"/>
-        </w:rPr>
-        <w:t>('solid waste MSW', 2.3483295636097682e-06)</w:t>
-      </w:r>
-    </w:p>
-    <w:p>
-      <w:pPr>
-        <w:ind w:firstLine="720"/>
-        <w:rPr>
-          <w:sz w:val="24"/>
-          <w:szCs w:val="24"/>
-          <w:lang w:val="en-US"/>
-        </w:rPr>
-      </w:pPr>
-      <w:r>
-        <w:rPr>
-          <w:sz w:val="24"/>
-          <w:szCs w:val="24"/>
-          <w:lang w:val="en-US"/>
-        </w:rPr>
-        <w:t>('characteristic equipments form', 4.594876210641915e-06)</w:t>
-      </w:r>
-    </w:p>
-    <w:p>
-      <w:pPr>
-        <w:ind w:firstLine="720"/>
-        <w:rPr>
-          <w:sz w:val="24"/>
-          <w:szCs w:val="24"/>
-          <w:lang w:val="en-US"/>
-        </w:rPr>
-      </w:pPr>
-      <w:r>
-        <w:rPr>
-          <w:sz w:val="24"/>
-          <w:szCs w:val="24"/>
-          <w:lang w:val="en-US"/>
-        </w:rPr>
-        <w:t>('obtained dough development', 4.699827296373628e-06)</w:t>
-      </w:r>
-    </w:p>
-    <w:p>
-      <w:pPr>
-        <w:ind w:firstLine="720"/>
-        <w:rPr>
-          <w:sz w:val="24"/>
-          <w:szCs w:val="24"/>
-          <w:lang w:val="en-US"/>
-        </w:rPr>
-      </w:pPr>
-      <w:r>
-        <w:rPr>
-          <w:sz w:val="24"/>
-          <w:szCs w:val="24"/>
-          <w:lang w:val="en-US"/>
-        </w:rPr>
         <w:t>('disinfection ultraviolet light', 6.1902987774180175e-06)</w:t>
       </w:r>
     </w:p>
@@ -3805,403 +3850,413 @@
           <w:szCs w:val="24"/>
           <w:lang w:val="en-US"/>
         </w:rPr>
+        <w:t>('working process', 5.380447698473992e-06)</w:t>
+      </w:r>
+    </w:p>
+    <w:p>
+      <w:pPr>
+        <w:ind w:firstLine="720"/>
+        <w:rPr>
+          <w:sz w:val="24"/>
+          <w:szCs w:val="24"/>
+          <w:lang w:val="en-US"/>
+        </w:rPr>
+      </w:pPr>
+      <w:r>
+        <w:rPr>
+          <w:sz w:val="24"/>
+          <w:szCs w:val="24"/>
+          <w:lang w:val="en-US"/>
+        </w:rPr>
+        <w:t>('plants Subject', 1.0454164769235833e-05)</w:t>
+      </w:r>
+    </w:p>
+    <w:p>
+      <w:pPr>
+        <w:ind w:firstLine="720"/>
+        <w:rPr>
+          <w:sz w:val="24"/>
+          <w:szCs w:val="24"/>
+          <w:lang w:val="en-US"/>
+        </w:rPr>
+      </w:pPr>
+      <w:r>
+        <w:rPr>
+          <w:sz w:val="24"/>
+          <w:szCs w:val="24"/>
+          <w:lang w:val="en-US"/>
+        </w:rPr>
+        <w:t>('renewable energy', 1.1636322980210963e-05)</w:t>
+      </w:r>
+    </w:p>
+    <w:p>
+      <w:pPr>
+        <w:ind w:firstLine="720"/>
+        <w:rPr>
+          <w:sz w:val="24"/>
+          <w:szCs w:val="24"/>
+          <w:lang w:val="en-US"/>
+        </w:rPr>
+      </w:pPr>
+      <w:r>
+        <w:rPr>
+          <w:sz w:val="24"/>
+          <w:szCs w:val="24"/>
+          <w:lang w:val="en-US"/>
+        </w:rPr>
+        <w:t>('agricultural soil', 2.2803594448219485e-05)</w:t>
+      </w:r>
+    </w:p>
+    <w:p>
+      <w:pPr>
+        <w:ind w:firstLine="720"/>
+        <w:rPr>
+          <w:sz w:val="24"/>
+          <w:szCs w:val="24"/>
+          <w:lang w:val="en-US"/>
+        </w:rPr>
+      </w:pPr>
+      <w:r>
+        <w:rPr>
+          <w:sz w:val="24"/>
+          <w:szCs w:val="24"/>
+          <w:lang w:val="en-US"/>
+        </w:rPr>
+        <w:t>('equipment speed', 3.3738467168451785e-05)</w:t>
+      </w:r>
+    </w:p>
+    <w:p>
+      <w:pPr>
+        <w:ind w:firstLine="720"/>
+        <w:rPr>
+          <w:sz w:val="24"/>
+          <w:szCs w:val="24"/>
+          <w:lang w:val="en-US"/>
+        </w:rPr>
+      </w:pPr>
+      <w:r>
+        <w:rPr>
+          <w:sz w:val="24"/>
+          <w:szCs w:val="24"/>
+          <w:lang w:val="en-US"/>
+        </w:rPr>
+        <w:t>('biomass biogas', 3.445626768262034e-05)</w:t>
+      </w:r>
+    </w:p>
+    <w:p>
+      <w:pPr>
+        <w:ind w:firstLine="720"/>
+        <w:rPr>
+          <w:sz w:val="24"/>
+          <w:szCs w:val="24"/>
+          <w:lang w:val="en-US"/>
+        </w:rPr>
+      </w:pPr>
+      <w:r>
+        <w:rPr>
+          <w:sz w:val="24"/>
+          <w:szCs w:val="24"/>
+          <w:lang w:val="en-US"/>
+        </w:rPr>
+        <w:t>('wheat milling', 7.300529345215157e-05)</w:t>
+      </w:r>
+    </w:p>
+    <w:p>
+      <w:pPr>
+        <w:ind w:firstLine="720"/>
+        <w:rPr>
+          <w:sz w:val="24"/>
+          <w:szCs w:val="24"/>
+          <w:lang w:val="en-US"/>
+        </w:rPr>
+      </w:pPr>
+    </w:p>
+    <w:p>
+      <w:pPr>
+        <w:ind w:firstLine="720"/>
+        <w:rPr>
+          <w:sz w:val="24"/>
+          <w:szCs w:val="24"/>
+          <w:lang w:val="en-US"/>
+        </w:rPr>
+      </w:pPr>
+      <w:r>
+        <w:rPr>
+          <w:sz w:val="24"/>
+          <w:szCs w:val="24"/>
+          <w:lang w:val="en-US"/>
+        </w:rPr>
+        <w:t>1849 - FICAI Anton</w:t>
+      </w:r>
+    </w:p>
+    <w:p>
+      <w:pPr>
+        <w:ind w:firstLine="720"/>
+        <w:rPr>
+          <w:sz w:val="24"/>
+          <w:szCs w:val="24"/>
+          <w:lang w:val="en-US"/>
+        </w:rPr>
+      </w:pPr>
+      <w:r>
+        <w:rPr>
+          <w:sz w:val="24"/>
+          <w:szCs w:val="24"/>
+          <w:lang w:val="en-US"/>
+        </w:rPr>
+        <w:t>('electron microscopy SEM', 7.141282075372172e-08)</w:t>
+      </w:r>
+    </w:p>
+    <w:p>
+      <w:pPr>
+        <w:ind w:firstLine="720"/>
+        <w:rPr>
+          <w:sz w:val="24"/>
+          <w:szCs w:val="24"/>
+          <w:lang w:val="en-US"/>
+        </w:rPr>
+      </w:pPr>
+      <w:r>
+        <w:rPr>
+          <w:sz w:val="24"/>
+          <w:szCs w:val="24"/>
+          <w:lang w:val="en-US"/>
+        </w:rPr>
+        <w:t>('drug delivery systems', 1.3208123229826206e-07)</w:t>
+      </w:r>
+    </w:p>
+    <w:p>
+      <w:pPr>
+        <w:ind w:firstLine="720"/>
+        <w:rPr>
+          <w:sz w:val="24"/>
+          <w:szCs w:val="24"/>
+          <w:lang w:val="en-US"/>
+        </w:rPr>
+      </w:pPr>
+      <w:r>
+        <w:rPr>
+          <w:sz w:val="24"/>
+          <w:szCs w:val="24"/>
+          <w:lang w:val="en-US"/>
+        </w:rPr>
+        <w:t>('composite materials due', 6.195118043714797e-07)</w:t>
+      </w:r>
+    </w:p>
+    <w:p>
+      <w:pPr>
+        <w:ind w:firstLine="720"/>
+        <w:rPr>
+          <w:sz w:val="24"/>
+          <w:szCs w:val="24"/>
+          <w:lang w:val="en-US"/>
+        </w:rPr>
+      </w:pPr>
+      <w:r>
+        <w:rPr>
+          <w:sz w:val="24"/>
+          <w:szCs w:val="24"/>
+          <w:lang w:val="en-US"/>
+        </w:rPr>
+        <w:t>('microscopy scanning electron', 1.5236526198659918e-06)</w:t>
+      </w:r>
+    </w:p>
+    <w:p>
+      <w:pPr>
+        <w:ind w:firstLine="720"/>
+        <w:rPr>
+          <w:sz w:val="24"/>
+          <w:szCs w:val="24"/>
+          <w:lang w:val="en-US"/>
+        </w:rPr>
+      </w:pPr>
+      <w:r>
+        <w:rPr>
+          <w:sz w:val="24"/>
+          <w:szCs w:val="24"/>
+          <w:lang w:val="en-US"/>
+        </w:rPr>
+        <w:t>('Diffraction SEM FTIR', 2.94276749986217e-06)</w:t>
+      </w:r>
+    </w:p>
+    <w:p>
+      <w:pPr>
+        <w:ind w:firstLine="720"/>
+        <w:rPr>
+          <w:sz w:val="24"/>
+          <w:szCs w:val="24"/>
+          <w:lang w:val="en-US"/>
+        </w:rPr>
+      </w:pPr>
+      <w:r>
+        <w:rPr>
+          <w:sz w:val="24"/>
+          <w:szCs w:val="24"/>
+          <w:lang w:val="en-US"/>
+        </w:rPr>
+        <w:t>('bone cancer Composite', 3.5717547077960436e-06)</w:t>
+      </w:r>
+    </w:p>
+    <w:p>
+      <w:pPr>
+        <w:ind w:firstLine="720"/>
+        <w:rPr>
+          <w:sz w:val="24"/>
+          <w:szCs w:val="24"/>
+          <w:lang w:val="en-US"/>
+        </w:rPr>
+      </w:pPr>
+      <w:r>
+        <w:rPr>
+          <w:sz w:val="24"/>
+          <w:szCs w:val="24"/>
+          <w:lang w:val="en-US"/>
+        </w:rPr>
+        <w:t>('analysis DSC TGA', 4.46452326513944e-06)</w:t>
+      </w:r>
+    </w:p>
+    <w:p>
+      <w:pPr>
+        <w:ind w:firstLine="720"/>
+        <w:rPr>
+          <w:sz w:val="24"/>
+          <w:szCs w:val="24"/>
+          <w:lang w:val="en-US"/>
+        </w:rPr>
+      </w:pPr>
+      <w:r>
+        <w:rPr>
+          <w:sz w:val="24"/>
+          <w:szCs w:val="24"/>
+          <w:lang w:val="en-US"/>
+        </w:rPr>
+        <w:t>('chemical properties acids', 5.125898203205752e-06)</w:t>
+      </w:r>
+    </w:p>
+    <w:p>
+      <w:pPr>
+        <w:ind w:firstLine="720"/>
+        <w:rPr>
+          <w:sz w:val="24"/>
+          <w:szCs w:val="24"/>
+          <w:lang w:val="en-US"/>
+        </w:rPr>
+      </w:pPr>
+      <w:r>
+        <w:rPr>
+          <w:sz w:val="24"/>
+          <w:szCs w:val="24"/>
+          <w:lang w:val="en-US"/>
+        </w:rPr>
+        <w:t>('structure BHA powder', 1.2641841797012935e-05)</w:t>
+      </w:r>
+    </w:p>
+    <w:p>
+      <w:pPr>
+        <w:ind w:firstLine="720"/>
+        <w:rPr>
+          <w:sz w:val="24"/>
+          <w:szCs w:val="24"/>
+          <w:lang w:val="en-US"/>
+        </w:rPr>
+      </w:pPr>
+      <w:r>
+        <w:rPr>
+          <w:sz w:val="24"/>
+          <w:szCs w:val="24"/>
+          <w:lang w:val="en-US"/>
+        </w:rPr>
+        <w:t>('nanogels polymer drug', 1.6115823980068022e-05)</w:t>
+      </w:r>
+    </w:p>
+    <w:p>
+      <w:pPr>
+        <w:ind w:firstLine="720"/>
+        <w:rPr>
+          <w:sz w:val="24"/>
+          <w:szCs w:val="24"/>
+          <w:lang w:val="en-US"/>
+        </w:rPr>
+      </w:pPr>
+      <w:r>
+        <w:rPr>
+          <w:sz w:val="24"/>
+          <w:szCs w:val="24"/>
+          <w:lang w:val="en-US"/>
+        </w:rPr>
+        <w:t>('microscopy SEM', 3.5950070503508566e-06)</w:t>
+      </w:r>
+    </w:p>
+    <w:p>
+      <w:pPr>
+        <w:ind w:firstLine="720"/>
+        <w:rPr>
+          <w:sz w:val="24"/>
+          <w:szCs w:val="24"/>
+          <w:lang w:val="en-US"/>
+        </w:rPr>
+      </w:pPr>
+      <w:r>
+        <w:rPr>
+          <w:sz w:val="24"/>
+          <w:szCs w:val="24"/>
+          <w:lang w:val="en-US"/>
+        </w:rPr>
+        <w:t>('composite materials', 3.78163786964891e-06)</w:t>
+      </w:r>
+    </w:p>
+    <w:p>
+      <w:pPr>
+        <w:ind w:firstLine="720"/>
+        <w:rPr>
+          <w:sz w:val="24"/>
+          <w:szCs w:val="24"/>
+          <w:lang w:val="en-US"/>
+        </w:rPr>
+      </w:pPr>
+      <w:r>
+        <w:rPr>
+          <w:sz w:val="24"/>
+          <w:szCs w:val="24"/>
+          <w:lang w:val="en-US"/>
+        </w:rPr>
+        <w:t>('drug delivery', 5.362885980595022e-06)</w:t>
+      </w:r>
+    </w:p>
+    <w:p>
+      <w:pPr>
+        <w:ind w:firstLine="720"/>
+        <w:rPr>
+          <w:sz w:val="24"/>
+          <w:szCs w:val="24"/>
+          <w:lang w:val="en-US"/>
+        </w:rPr>
+      </w:pPr>
+      <w:r>
+        <w:rPr>
+          <w:sz w:val="24"/>
+          <w:szCs w:val="24"/>
+          <w:lang w:val="en-US"/>
+        </w:rPr>
+        <w:t>('delivery systems', 8.725675515115128e-06)</w:t>
+      </w:r>
+    </w:p>
+    <w:p>
+      <w:pPr>
+        <w:ind w:firstLine="720"/>
+        <w:rPr>
+          <w:sz w:val="24"/>
+          <w:szCs w:val="24"/>
+          <w:lang w:val="en-US"/>
+        </w:rPr>
+      </w:pPr>
+      <w:r>
+        <w:rPr>
+          <w:sz w:val="24"/>
+          <w:szCs w:val="24"/>
+          <w:lang w:val="en-US"/>
+        </w:rPr>
         <w:lastRenderedPageBreak/>
-        <w:t>('working process', 5.380447698473992e-06)</w:t>
-      </w:r>
-    </w:p>
-    <w:p>
-      <w:pPr>
-        <w:ind w:firstLine="720"/>
-        <w:rPr>
-          <w:sz w:val="24"/>
-          <w:szCs w:val="24"/>
-          <w:lang w:val="en-US"/>
-        </w:rPr>
-      </w:pPr>
-      <w:r>
-        <w:rPr>
-          <w:sz w:val="24"/>
-          <w:szCs w:val="24"/>
-          <w:lang w:val="en-US"/>
-        </w:rPr>
-        <w:t>('plants Subject', 1.0454164769235833e-05)</w:t>
-      </w:r>
-    </w:p>
-    <w:p>
-      <w:pPr>
-        <w:ind w:firstLine="720"/>
-        <w:rPr>
-          <w:sz w:val="24"/>
-          <w:szCs w:val="24"/>
-          <w:lang w:val="en-US"/>
-        </w:rPr>
-      </w:pPr>
-      <w:r>
-        <w:rPr>
-          <w:sz w:val="24"/>
-          <w:szCs w:val="24"/>
-          <w:lang w:val="en-US"/>
-        </w:rPr>
-        <w:t>('renewable energy', 1.1636322980210963e-05)</w:t>
-      </w:r>
-    </w:p>
-    <w:p>
-      <w:pPr>
-        <w:ind w:firstLine="720"/>
-        <w:rPr>
-          <w:sz w:val="24"/>
-          <w:szCs w:val="24"/>
-          <w:lang w:val="en-US"/>
-        </w:rPr>
-      </w:pPr>
-      <w:r>
-        <w:rPr>
-          <w:sz w:val="24"/>
-          <w:szCs w:val="24"/>
-          <w:lang w:val="en-US"/>
-        </w:rPr>
-        <w:t>('agricultural soil', 2.2803594448219485e-05)</w:t>
-      </w:r>
-    </w:p>
-    <w:p>
-      <w:pPr>
-        <w:ind w:firstLine="720"/>
-        <w:rPr>
-          <w:sz w:val="24"/>
-          <w:szCs w:val="24"/>
-          <w:lang w:val="en-US"/>
-        </w:rPr>
-      </w:pPr>
-      <w:r>
-        <w:rPr>
-          <w:sz w:val="24"/>
-          <w:szCs w:val="24"/>
-          <w:lang w:val="en-US"/>
-        </w:rPr>
-        <w:t>('equipment speed', 3.3738467168451785e-05)</w:t>
-      </w:r>
-    </w:p>
-    <w:p>
-      <w:pPr>
-        <w:ind w:firstLine="720"/>
-        <w:rPr>
-          <w:sz w:val="24"/>
-          <w:szCs w:val="24"/>
-          <w:lang w:val="en-US"/>
-        </w:rPr>
-      </w:pPr>
-      <w:r>
-        <w:rPr>
-          <w:sz w:val="24"/>
-          <w:szCs w:val="24"/>
-          <w:lang w:val="en-US"/>
-        </w:rPr>
-        <w:t>('biomass biogas', 3.445626768262034e-05)</w:t>
-      </w:r>
-    </w:p>
-    <w:p>
-      <w:pPr>
-        <w:ind w:firstLine="720"/>
-        <w:rPr>
-          <w:sz w:val="24"/>
-          <w:szCs w:val="24"/>
-          <w:lang w:val="en-US"/>
-        </w:rPr>
-      </w:pPr>
-      <w:r>
-        <w:rPr>
-          <w:sz w:val="24"/>
-          <w:szCs w:val="24"/>
-          <w:lang w:val="en-US"/>
-        </w:rPr>
-        <w:t>('wheat milling', 7.300529345215157e-05)</w:t>
-      </w:r>
-    </w:p>
-    <w:p>
-      <w:pPr>
-        <w:ind w:firstLine="720"/>
-        <w:rPr>
-          <w:sz w:val="24"/>
-          <w:szCs w:val="24"/>
-          <w:lang w:val="en-US"/>
-        </w:rPr>
-      </w:pPr>
-      <w:r>
-        <w:rPr>
-          <w:sz w:val="24"/>
-          <w:szCs w:val="24"/>
-          <w:lang w:val="en-US"/>
-        </w:rPr>
-        <w:t>1849 - FICAI Anton</w:t>
-      </w:r>
-    </w:p>
-    <w:p>
-      <w:pPr>
-        <w:ind w:firstLine="720"/>
-        <w:rPr>
-          <w:sz w:val="24"/>
-          <w:szCs w:val="24"/>
-          <w:lang w:val="en-US"/>
-        </w:rPr>
-      </w:pPr>
-      <w:r>
-        <w:rPr>
-          <w:sz w:val="24"/>
-          <w:szCs w:val="24"/>
-          <w:lang w:val="en-US"/>
-        </w:rPr>
-        <w:t>('electron microscopy SEM', 7.141282075372172e-08)</w:t>
-      </w:r>
-    </w:p>
-    <w:p>
-      <w:pPr>
-        <w:ind w:firstLine="720"/>
-        <w:rPr>
-          <w:sz w:val="24"/>
-          <w:szCs w:val="24"/>
-          <w:lang w:val="en-US"/>
-        </w:rPr>
-      </w:pPr>
-      <w:r>
-        <w:rPr>
-          <w:sz w:val="24"/>
-          <w:szCs w:val="24"/>
-          <w:lang w:val="en-US"/>
-        </w:rPr>
-        <w:t>('drug delivery systems', 1.3208123229826206e-07)</w:t>
-      </w:r>
-    </w:p>
-    <w:p>
-      <w:pPr>
-        <w:ind w:firstLine="720"/>
-        <w:rPr>
-          <w:sz w:val="24"/>
-          <w:szCs w:val="24"/>
-          <w:lang w:val="en-US"/>
-        </w:rPr>
-      </w:pPr>
-      <w:r>
-        <w:rPr>
-          <w:sz w:val="24"/>
-          <w:szCs w:val="24"/>
-          <w:lang w:val="en-US"/>
-        </w:rPr>
-        <w:t>('composite materials due', 6.195118043714797e-07)</w:t>
-      </w:r>
-    </w:p>
-    <w:p>
-      <w:pPr>
-        <w:ind w:firstLine="720"/>
-        <w:rPr>
-          <w:sz w:val="24"/>
-          <w:szCs w:val="24"/>
-          <w:lang w:val="en-US"/>
-        </w:rPr>
-      </w:pPr>
-      <w:r>
-        <w:rPr>
-          <w:sz w:val="24"/>
-          <w:szCs w:val="24"/>
-          <w:lang w:val="en-US"/>
-        </w:rPr>
-        <w:t>('microscopy scanning electron', 1.5236526198659918e-06)</w:t>
-      </w:r>
-    </w:p>
-    <w:p>
-      <w:pPr>
-        <w:ind w:firstLine="720"/>
-        <w:rPr>
-          <w:sz w:val="24"/>
-          <w:szCs w:val="24"/>
-          <w:lang w:val="en-US"/>
-        </w:rPr>
-      </w:pPr>
-      <w:r>
-        <w:rPr>
-          <w:sz w:val="24"/>
-          <w:szCs w:val="24"/>
-          <w:lang w:val="en-US"/>
-        </w:rPr>
-        <w:t>('Diffraction SEM FTIR', 2.94276749986217e-06)</w:t>
-      </w:r>
-    </w:p>
-    <w:p>
-      <w:pPr>
-        <w:ind w:firstLine="720"/>
-        <w:rPr>
-          <w:sz w:val="24"/>
-          <w:szCs w:val="24"/>
-          <w:lang w:val="en-US"/>
-        </w:rPr>
-      </w:pPr>
-      <w:r>
-        <w:rPr>
-          <w:sz w:val="24"/>
-          <w:szCs w:val="24"/>
-          <w:lang w:val="en-US"/>
-        </w:rPr>
-        <w:t>('bone cancer Composite', 3.5717547077960436e-06)</w:t>
-      </w:r>
-    </w:p>
-    <w:p>
-      <w:pPr>
-        <w:ind w:firstLine="720"/>
-        <w:rPr>
-          <w:sz w:val="24"/>
-          <w:szCs w:val="24"/>
-          <w:lang w:val="en-US"/>
-        </w:rPr>
-      </w:pPr>
-      <w:r>
-        <w:rPr>
-          <w:sz w:val="24"/>
-          <w:szCs w:val="24"/>
-          <w:lang w:val="en-US"/>
-        </w:rPr>
-        <w:t>('analysis DSC TGA', 4.46452326513944e-06)</w:t>
-      </w:r>
-    </w:p>
-    <w:p>
-      <w:pPr>
-        <w:ind w:firstLine="720"/>
-        <w:rPr>
-          <w:sz w:val="24"/>
-          <w:szCs w:val="24"/>
-          <w:lang w:val="en-US"/>
-        </w:rPr>
-      </w:pPr>
-      <w:r>
-        <w:rPr>
-          <w:sz w:val="24"/>
-          <w:szCs w:val="24"/>
-          <w:lang w:val="en-US"/>
-        </w:rPr>
-        <w:t>('chemical properties acids', 5.125898203205752e-06)</w:t>
-      </w:r>
-    </w:p>
-    <w:p>
-      <w:pPr>
-        <w:ind w:firstLine="720"/>
-        <w:rPr>
-          <w:sz w:val="24"/>
-          <w:szCs w:val="24"/>
-          <w:lang w:val="en-US"/>
-        </w:rPr>
-      </w:pPr>
-      <w:r>
-        <w:rPr>
-          <w:sz w:val="24"/>
-          <w:szCs w:val="24"/>
-          <w:lang w:val="en-US"/>
-        </w:rPr>
-        <w:t>('structure BHA powder', 1.2641841797012935e-05)</w:t>
-      </w:r>
-    </w:p>
-    <w:p>
-      <w:pPr>
-        <w:ind w:firstLine="720"/>
-        <w:rPr>
-          <w:sz w:val="24"/>
-          <w:szCs w:val="24"/>
-          <w:lang w:val="en-US"/>
-        </w:rPr>
-      </w:pPr>
-      <w:r>
-        <w:rPr>
-          <w:sz w:val="24"/>
-          <w:szCs w:val="24"/>
-          <w:lang w:val="en-US"/>
-        </w:rPr>
-        <w:t>('nanogels polymer drug', 1.6115823980068022e-05)</w:t>
-      </w:r>
-    </w:p>
-    <w:p>
-      <w:pPr>
-        <w:ind w:firstLine="720"/>
-        <w:rPr>
-          <w:sz w:val="24"/>
-          <w:szCs w:val="24"/>
-          <w:lang w:val="en-US"/>
-        </w:rPr>
-      </w:pPr>
-      <w:r>
-        <w:rPr>
-          <w:sz w:val="24"/>
-          <w:szCs w:val="24"/>
-          <w:lang w:val="en-US"/>
-        </w:rPr>
-        <w:t>('microscopy SEM', 3.5950070503508566e-06)</w:t>
-      </w:r>
-    </w:p>
-    <w:p>
-      <w:pPr>
-        <w:ind w:firstLine="720"/>
-        <w:rPr>
-          <w:sz w:val="24"/>
-          <w:szCs w:val="24"/>
-          <w:lang w:val="en-US"/>
-        </w:rPr>
-      </w:pPr>
-      <w:r>
-        <w:rPr>
-          <w:sz w:val="24"/>
-          <w:szCs w:val="24"/>
-          <w:lang w:val="en-US"/>
-        </w:rPr>
-        <w:t>('composite materials', 3.78163786964891e-06)</w:t>
-      </w:r>
-    </w:p>
-    <w:p>
-      <w:pPr>
-        <w:ind w:firstLine="720"/>
-        <w:rPr>
-          <w:sz w:val="24"/>
-          <w:szCs w:val="24"/>
-          <w:lang w:val="en-US"/>
-        </w:rPr>
-      </w:pPr>
-      <w:r>
-        <w:rPr>
-          <w:sz w:val="24"/>
-          <w:szCs w:val="24"/>
-          <w:lang w:val="en-US"/>
-        </w:rPr>
-        <w:t>('drug delivery', 5.362885980595022e-06)</w:t>
-      </w:r>
-    </w:p>
-    <w:p>
-      <w:pPr>
-        <w:ind w:firstLine="720"/>
-        <w:rPr>
-          <w:sz w:val="24"/>
-          <w:szCs w:val="24"/>
-          <w:lang w:val="en-US"/>
-        </w:rPr>
-      </w:pPr>
-      <w:r>
-        <w:rPr>
-          <w:sz w:val="24"/>
-          <w:szCs w:val="24"/>
-          <w:lang w:val="en-US"/>
-        </w:rPr>
-        <w:t>('delivery systems', 8.725675515115128e-06)</w:t>
-      </w:r>
-    </w:p>
-    <w:p>
-      <w:pPr>
-        <w:ind w:firstLine="720"/>
-        <w:rPr>
-          <w:sz w:val="24"/>
-          <w:szCs w:val="24"/>
-          <w:lang w:val="en-US"/>
-        </w:rPr>
-      </w:pPr>
-      <w:r>
-        <w:rPr>
-          <w:sz w:val="24"/>
-          <w:szCs w:val="24"/>
-          <w:lang w:val="en-US"/>
-        </w:rPr>
         <w:t>('properties due', 4.6324283750257115e-05)</w:t>
       </w:r>
     </w:p>
@@ -4292,385 +4347,395 @@
           <w:szCs w:val="24"/>
           <w:lang w:val="en-US"/>
         </w:rPr>
+        <w:t>('infrared FTIR', 0.00014173789750626068)</w:t>
+      </w:r>
+    </w:p>
+    <w:p>
+      <w:pPr>
+        <w:ind w:firstLine="720"/>
+        <w:rPr>
+          <w:sz w:val="24"/>
+          <w:szCs w:val="24"/>
+          <w:lang w:val="en-US"/>
+        </w:rPr>
+      </w:pPr>
+    </w:p>
+    <w:p>
+      <w:pPr>
+        <w:ind w:firstLine="720"/>
+        <w:rPr>
+          <w:sz w:val="24"/>
+          <w:szCs w:val="24"/>
+          <w:lang w:val="en-US"/>
+        </w:rPr>
+      </w:pPr>
+      <w:r>
+        <w:rPr>
+          <w:sz w:val="24"/>
+          <w:szCs w:val="24"/>
+          <w:lang w:val="en-US"/>
+        </w:rPr>
+        <w:t>534 - DOBRE Ciprian Mihai</w:t>
+      </w:r>
+    </w:p>
+    <w:p>
+      <w:pPr>
+        <w:ind w:firstLine="720"/>
+        <w:rPr>
+          <w:sz w:val="24"/>
+          <w:szCs w:val="24"/>
+          <w:lang w:val="en-US"/>
+        </w:rPr>
+      </w:pPr>
+      <w:r>
+        <w:rPr>
+          <w:sz w:val="24"/>
+          <w:szCs w:val="24"/>
+          <w:lang w:val="en-US"/>
+        </w:rPr>
+        <w:t>('mobile cloud computing', 6.19605235845613e-08)</w:t>
+      </w:r>
+    </w:p>
+    <w:p>
+      <w:pPr>
+        <w:ind w:firstLine="720"/>
+        <w:rPr>
+          <w:sz w:val="24"/>
+          <w:szCs w:val="24"/>
+          <w:lang w:val="en-US"/>
+        </w:rPr>
+      </w:pPr>
+      <w:r>
+        <w:rPr>
+          <w:sz w:val="24"/>
+          <w:szCs w:val="24"/>
+          <w:lang w:val="en-US"/>
+        </w:rPr>
+        <w:t>('distributed system technologies', 8.794676409939777e-08)</w:t>
+      </w:r>
+    </w:p>
+    <w:p>
+      <w:pPr>
+        <w:ind w:firstLine="720"/>
+        <w:rPr>
+          <w:sz w:val="24"/>
+          <w:szCs w:val="24"/>
+          <w:lang w:val="en-US"/>
+        </w:rPr>
+      </w:pPr>
+      <w:r>
+        <w:rPr>
+          <w:sz w:val="24"/>
+          <w:szCs w:val="24"/>
+          <w:lang w:val="en-US"/>
+        </w:rPr>
+        <w:t>('network Opportunistic networks', 1.1114391805404381e-07)</w:t>
+      </w:r>
+    </w:p>
+    <w:p>
+      <w:pPr>
+        <w:ind w:firstLine="720"/>
+        <w:rPr>
+          <w:sz w:val="24"/>
+          <w:szCs w:val="24"/>
+          <w:lang w:val="en-US"/>
+        </w:rPr>
+      </w:pPr>
+      <w:r>
+        <w:rPr>
+          <w:sz w:val="24"/>
+          <w:szCs w:val="24"/>
+          <w:lang w:val="en-US"/>
+        </w:rPr>
+        <w:t>('Services Architecture system', 1.2978069608242615e-07)</w:t>
+      </w:r>
+    </w:p>
+    <w:p>
+      <w:pPr>
+        <w:ind w:firstLine="720"/>
+        <w:rPr>
+          <w:sz w:val="24"/>
+          <w:szCs w:val="24"/>
+          <w:lang w:val="en-US"/>
+        </w:rPr>
+      </w:pPr>
+      <w:r>
+        <w:rPr>
+          <w:sz w:val="24"/>
+          <w:szCs w:val="24"/>
+          <w:lang w:val="en-US"/>
+        </w:rPr>
+        <w:t>('global Internet traffic', 7.437440737736065e-07)</w:t>
+      </w:r>
+    </w:p>
+    <w:p>
+      <w:pPr>
+        <w:ind w:firstLine="720"/>
+        <w:rPr>
+          <w:sz w:val="24"/>
+          <w:szCs w:val="24"/>
+          <w:lang w:val="en-US"/>
+        </w:rPr>
+      </w:pPr>
+      <w:r>
+        <w:rPr>
+          <w:sz w:val="24"/>
+          <w:szCs w:val="24"/>
+          <w:lang w:val="en-US"/>
+        </w:rPr>
+        <w:t>('Drop Computing paradigm', 8.25973953177516e-07)</w:t>
+      </w:r>
+    </w:p>
+    <w:p>
+      <w:pPr>
+        <w:ind w:firstLine="720"/>
+        <w:rPr>
+          <w:sz w:val="24"/>
+          <w:szCs w:val="24"/>
+          <w:lang w:val="en-US"/>
+        </w:rPr>
+      </w:pPr>
+      <w:r>
+        <w:rPr>
+          <w:sz w:val="24"/>
+          <w:szCs w:val="24"/>
+          <w:lang w:val="en-US"/>
+        </w:rPr>
+        <w:t>('paradigm distributed big', 1.766659608154374e-06)</w:t>
+      </w:r>
+    </w:p>
+    <w:p>
+      <w:pPr>
+        <w:ind w:firstLine="720"/>
+        <w:rPr>
+          <w:sz w:val="24"/>
+          <w:szCs w:val="24"/>
+          <w:lang w:val="en-US"/>
+        </w:rPr>
+      </w:pPr>
+      <w:r>
+        <w:rPr>
+          <w:sz w:val="24"/>
+          <w:szCs w:val="24"/>
+          <w:lang w:val="en-US"/>
+        </w:rPr>
+        <w:t>('information service agent', 1.8366247371322798e-06)</w:t>
+      </w:r>
+    </w:p>
+    <w:p>
+      <w:pPr>
+        <w:ind w:firstLine="720"/>
+        <w:rPr>
+          <w:sz w:val="24"/>
+          <w:szCs w:val="24"/>
+          <w:lang w:val="en-US"/>
+        </w:rPr>
+      </w:pPr>
+      <w:r>
+        <w:rPr>
+          <w:sz w:val="24"/>
+          <w:szCs w:val="24"/>
+          <w:lang w:val="en-US"/>
+        </w:rPr>
+        <w:t>('area network bandwidth', 2.142760355495909e-06)</w:t>
+      </w:r>
+    </w:p>
+    <w:p>
+      <w:pPr>
+        <w:ind w:firstLine="720"/>
+        <w:rPr>
+          <w:sz w:val="24"/>
+          <w:szCs w:val="24"/>
+          <w:lang w:val="en-US"/>
+        </w:rPr>
+      </w:pPr>
+      <w:r>
+        <w:rPr>
+          <w:sz w:val="24"/>
+          <w:szCs w:val="24"/>
+          <w:lang w:val="en-US"/>
+        </w:rPr>
+        <w:t>('dependency mobile devices', 6.402179543872123e-06)</w:t>
+      </w:r>
+    </w:p>
+    <w:p>
+      <w:pPr>
+        <w:ind w:firstLine="720"/>
+        <w:rPr>
+          <w:sz w:val="24"/>
+          <w:szCs w:val="24"/>
+          <w:lang w:val="en-US"/>
+        </w:rPr>
+      </w:pPr>
+      <w:r>
+        <w:rPr>
+          <w:sz w:val="24"/>
+          <w:szCs w:val="24"/>
+          <w:lang w:val="en-US"/>
+        </w:rPr>
+        <w:t>('distributed systems', 3.0762066641741856e-07)</w:t>
+      </w:r>
+    </w:p>
+    <w:p>
+      <w:pPr>
+        <w:ind w:firstLine="720"/>
+        <w:rPr>
+          <w:sz w:val="24"/>
+          <w:szCs w:val="24"/>
+          <w:lang w:val="en-US"/>
+        </w:rPr>
+      </w:pPr>
+      <w:r>
+        <w:rPr>
+          <w:sz w:val="24"/>
+          <w:szCs w:val="24"/>
+          <w:lang w:val="en-US"/>
+        </w:rPr>
+        <w:t>('Opportunistic networks', 9.869956303593633e-07)</w:t>
+      </w:r>
+    </w:p>
+    <w:p>
+      <w:pPr>
+        <w:ind w:firstLine="720"/>
+        <w:rPr>
+          <w:sz w:val="24"/>
+          <w:szCs w:val="24"/>
+          <w:lang w:val="en-US"/>
+        </w:rPr>
+      </w:pPr>
+      <w:r>
+        <w:rPr>
+          <w:sz w:val="24"/>
+          <w:szCs w:val="24"/>
+          <w:lang w:val="en-US"/>
+        </w:rPr>
+        <w:t>('Cloud Computing', 1.63071613052913e-06)</w:t>
+      </w:r>
+    </w:p>
+    <w:p>
+      <w:pPr>
+        <w:ind w:firstLine="720"/>
+        <w:rPr>
+          <w:sz w:val="24"/>
+          <w:szCs w:val="24"/>
+          <w:lang w:val="en-US"/>
+        </w:rPr>
+      </w:pPr>
+      <w:r>
+        <w:rPr>
+          <w:sz w:val="24"/>
+          <w:szCs w:val="24"/>
+          <w:lang w:val="en-US"/>
+        </w:rPr>
+        <w:t>('mobile device', 4.1474235731970454e-06)</w:t>
+      </w:r>
+    </w:p>
+    <w:p>
+      <w:pPr>
+        <w:ind w:firstLine="720"/>
+        <w:rPr>
+          <w:sz w:val="24"/>
+          <w:szCs w:val="24"/>
+          <w:lang w:val="en-US"/>
+        </w:rPr>
+      </w:pPr>
+      <w:r>
+        <w:rPr>
+          <w:sz w:val="24"/>
+          <w:szCs w:val="24"/>
+          <w:lang w:val="en-US"/>
+        </w:rPr>
+        <w:t>('network traffic', 9.607138879697422e-06)</w:t>
+      </w:r>
+    </w:p>
+    <w:p>
+      <w:pPr>
+        <w:ind w:firstLine="720"/>
+        <w:rPr>
+          <w:sz w:val="24"/>
+          <w:szCs w:val="24"/>
+          <w:lang w:val="en-US"/>
+        </w:rPr>
+      </w:pPr>
+      <w:r>
+        <w:rPr>
+          <w:sz w:val="24"/>
+          <w:szCs w:val="24"/>
+          <w:lang w:val="en-US"/>
+        </w:rPr>
+        <w:t>('scheduling algorithms', 9.760209911910409e-06)</w:t>
+      </w:r>
+    </w:p>
+    <w:p>
+      <w:pPr>
+        <w:ind w:firstLine="720"/>
+        <w:rPr>
+          <w:sz w:val="24"/>
+          <w:szCs w:val="24"/>
+          <w:lang w:val="en-US"/>
+        </w:rPr>
+      </w:pPr>
+      <w:r>
+        <w:rPr>
+          <w:sz w:val="24"/>
+          <w:szCs w:val="24"/>
+          <w:lang w:val="en-US"/>
+        </w:rPr>
+        <w:t>('system architectures', 1.6332280453037078e-05)</w:t>
+      </w:r>
+    </w:p>
+    <w:p>
+      <w:pPr>
+        <w:ind w:firstLine="720"/>
+        <w:rPr>
+          <w:sz w:val="24"/>
+          <w:szCs w:val="24"/>
+          <w:lang w:val="en-US"/>
+        </w:rPr>
+      </w:pPr>
+      <w:r>
+        <w:rPr>
+          <w:sz w:val="24"/>
+          <w:szCs w:val="24"/>
+          <w:lang w:val="en-US"/>
+        </w:rPr>
+        <w:t>('Grid environments', 3.0587529696540316e-05)</w:t>
+      </w:r>
+    </w:p>
+    <w:p>
+      <w:pPr>
+        <w:ind w:firstLine="720"/>
+        <w:rPr>
+          <w:sz w:val="24"/>
+          <w:szCs w:val="24"/>
+          <w:lang w:val="en-US"/>
+        </w:rPr>
+      </w:pPr>
+      <w:r>
+        <w:rPr>
+          <w:sz w:val="24"/>
+          <w:szCs w:val="24"/>
+          <w:lang w:val="en-US"/>
+        </w:rPr>
+        <w:t>('time', 6.172019463920814e-05)</w:t>
+      </w:r>
+    </w:p>
+    <w:p>
+      <w:pPr>
+        <w:ind w:firstLine="720"/>
+        <w:rPr>
+          <w:sz w:val="24"/>
+          <w:szCs w:val="24"/>
+          <w:lang w:val="en-US"/>
+        </w:rPr>
+      </w:pPr>
+      <w:r>
+        <w:rPr>
+          <w:sz w:val="24"/>
+          <w:szCs w:val="24"/>
+          <w:lang w:val="en-US"/>
+        </w:rPr>
         <w:lastRenderedPageBreak/>
-        <w:t>('infrared FTIR', 0.00014173789750626068)</w:t>
-      </w:r>
-    </w:p>
-    <w:p>
-      <w:pPr>
-        <w:ind w:firstLine="720"/>
-        <w:rPr>
-          <w:sz w:val="24"/>
-          <w:szCs w:val="24"/>
-          <w:lang w:val="en-US"/>
-        </w:rPr>
-      </w:pPr>
-      <w:r>
-        <w:rPr>
-          <w:sz w:val="24"/>
-          <w:szCs w:val="24"/>
-          <w:lang w:val="en-US"/>
-        </w:rPr>
-        <w:t>534 - DOBRE Ciprian Mihai</w:t>
-      </w:r>
-    </w:p>
-    <w:p>
-      <w:pPr>
-        <w:ind w:firstLine="720"/>
-        <w:rPr>
-          <w:sz w:val="24"/>
-          <w:szCs w:val="24"/>
-          <w:lang w:val="en-US"/>
-        </w:rPr>
-      </w:pPr>
-      <w:r>
-        <w:rPr>
-          <w:sz w:val="24"/>
-          <w:szCs w:val="24"/>
-          <w:lang w:val="en-US"/>
-        </w:rPr>
-        <w:t>('mobile cloud computing', 6.19605235845613e-08)</w:t>
-      </w:r>
-    </w:p>
-    <w:p>
-      <w:pPr>
-        <w:ind w:firstLine="720"/>
-        <w:rPr>
-          <w:sz w:val="24"/>
-          <w:szCs w:val="24"/>
-          <w:lang w:val="en-US"/>
-        </w:rPr>
-      </w:pPr>
-      <w:r>
-        <w:rPr>
-          <w:sz w:val="24"/>
-          <w:szCs w:val="24"/>
-          <w:lang w:val="en-US"/>
-        </w:rPr>
-        <w:t>('distributed system technologies', 8.794676409939777e-08)</w:t>
-      </w:r>
-    </w:p>
-    <w:p>
-      <w:pPr>
-        <w:ind w:firstLine="720"/>
-        <w:rPr>
-          <w:sz w:val="24"/>
-          <w:szCs w:val="24"/>
-          <w:lang w:val="en-US"/>
-        </w:rPr>
-      </w:pPr>
-      <w:r>
-        <w:rPr>
-          <w:sz w:val="24"/>
-          <w:szCs w:val="24"/>
-          <w:lang w:val="en-US"/>
-        </w:rPr>
-        <w:t>('network Opportunistic networks', 1.1114391805404381e-07)</w:t>
-      </w:r>
-    </w:p>
-    <w:p>
-      <w:pPr>
-        <w:ind w:firstLine="720"/>
-        <w:rPr>
-          <w:sz w:val="24"/>
-          <w:szCs w:val="24"/>
-          <w:lang w:val="en-US"/>
-        </w:rPr>
-      </w:pPr>
-      <w:r>
-        <w:rPr>
-          <w:sz w:val="24"/>
-          <w:szCs w:val="24"/>
-          <w:lang w:val="en-US"/>
-        </w:rPr>
-        <w:t>('Services Architecture system', 1.2978069608242615e-07)</w:t>
-      </w:r>
-    </w:p>
-    <w:p>
-      <w:pPr>
-        <w:ind w:firstLine="720"/>
-        <w:rPr>
-          <w:sz w:val="24"/>
-          <w:szCs w:val="24"/>
-          <w:lang w:val="en-US"/>
-        </w:rPr>
-      </w:pPr>
-      <w:r>
-        <w:rPr>
-          <w:sz w:val="24"/>
-          <w:szCs w:val="24"/>
-          <w:lang w:val="en-US"/>
-        </w:rPr>
-        <w:t>('global Internet traffic', 7.437440737736065e-07)</w:t>
-      </w:r>
-    </w:p>
-    <w:p>
-      <w:pPr>
-        <w:ind w:firstLine="720"/>
-        <w:rPr>
-          <w:sz w:val="24"/>
-          <w:szCs w:val="24"/>
-          <w:lang w:val="en-US"/>
-        </w:rPr>
-      </w:pPr>
-      <w:r>
-        <w:rPr>
-          <w:sz w:val="24"/>
-          <w:szCs w:val="24"/>
-          <w:lang w:val="en-US"/>
-        </w:rPr>
-        <w:t>('Drop Computing paradigm', 8.25973953177516e-07)</w:t>
-      </w:r>
-    </w:p>
-    <w:p>
-      <w:pPr>
-        <w:ind w:firstLine="720"/>
-        <w:rPr>
-          <w:sz w:val="24"/>
-          <w:szCs w:val="24"/>
-          <w:lang w:val="en-US"/>
-        </w:rPr>
-      </w:pPr>
-      <w:r>
-        <w:rPr>
-          <w:sz w:val="24"/>
-          <w:szCs w:val="24"/>
-          <w:lang w:val="en-US"/>
-        </w:rPr>
-        <w:t>('paradigm distributed big', 1.766659608154374e-06)</w:t>
-      </w:r>
-    </w:p>
-    <w:p>
-      <w:pPr>
-        <w:ind w:firstLine="720"/>
-        <w:rPr>
-          <w:sz w:val="24"/>
-          <w:szCs w:val="24"/>
-          <w:lang w:val="en-US"/>
-        </w:rPr>
-      </w:pPr>
-      <w:r>
-        <w:rPr>
-          <w:sz w:val="24"/>
-          <w:szCs w:val="24"/>
-          <w:lang w:val="en-US"/>
-        </w:rPr>
-        <w:t>('information service agent', 1.8366247371322798e-06)</w:t>
-      </w:r>
-    </w:p>
-    <w:p>
-      <w:pPr>
-        <w:ind w:firstLine="720"/>
-        <w:rPr>
-          <w:sz w:val="24"/>
-          <w:szCs w:val="24"/>
-          <w:lang w:val="en-US"/>
-        </w:rPr>
-      </w:pPr>
-      <w:r>
-        <w:rPr>
-          <w:sz w:val="24"/>
-          <w:szCs w:val="24"/>
-          <w:lang w:val="en-US"/>
-        </w:rPr>
-        <w:t>('area network bandwidth', 2.142760355495909e-06)</w:t>
-      </w:r>
-    </w:p>
-    <w:p>
-      <w:pPr>
-        <w:ind w:firstLine="720"/>
-        <w:rPr>
-          <w:sz w:val="24"/>
-          <w:szCs w:val="24"/>
-          <w:lang w:val="en-US"/>
-        </w:rPr>
-      </w:pPr>
-      <w:r>
-        <w:rPr>
-          <w:sz w:val="24"/>
-          <w:szCs w:val="24"/>
-          <w:lang w:val="en-US"/>
-        </w:rPr>
-        <w:t>('dependency mobile devices', 6.402179543872123e-06)</w:t>
-      </w:r>
-    </w:p>
-    <w:p>
-      <w:pPr>
-        <w:ind w:firstLine="720"/>
-        <w:rPr>
-          <w:sz w:val="24"/>
-          <w:szCs w:val="24"/>
-          <w:lang w:val="en-US"/>
-        </w:rPr>
-      </w:pPr>
-      <w:r>
-        <w:rPr>
-          <w:sz w:val="24"/>
-          <w:szCs w:val="24"/>
-          <w:lang w:val="en-US"/>
-        </w:rPr>
-        <w:t>('distributed systems', 3.0762066641741856e-07)</w:t>
-      </w:r>
-    </w:p>
-    <w:p>
-      <w:pPr>
-        <w:ind w:firstLine="720"/>
-        <w:rPr>
-          <w:sz w:val="24"/>
-          <w:szCs w:val="24"/>
-          <w:lang w:val="en-US"/>
-        </w:rPr>
-      </w:pPr>
-      <w:r>
-        <w:rPr>
-          <w:sz w:val="24"/>
-          <w:szCs w:val="24"/>
-          <w:lang w:val="en-US"/>
-        </w:rPr>
-        <w:t>('Opportunistic networks', 9.869956303593633e-07)</w:t>
-      </w:r>
-    </w:p>
-    <w:p>
-      <w:pPr>
-        <w:ind w:firstLine="720"/>
-        <w:rPr>
-          <w:sz w:val="24"/>
-          <w:szCs w:val="24"/>
-          <w:lang w:val="en-US"/>
-        </w:rPr>
-      </w:pPr>
-      <w:r>
-        <w:rPr>
-          <w:sz w:val="24"/>
-          <w:szCs w:val="24"/>
-          <w:lang w:val="en-US"/>
-        </w:rPr>
-        <w:t>('Cloud Computing', 1.63071613052913e-06)</w:t>
-      </w:r>
-    </w:p>
-    <w:p>
-      <w:pPr>
-        <w:ind w:firstLine="720"/>
-        <w:rPr>
-          <w:sz w:val="24"/>
-          <w:szCs w:val="24"/>
-          <w:lang w:val="en-US"/>
-        </w:rPr>
-      </w:pPr>
-      <w:r>
-        <w:rPr>
-          <w:sz w:val="24"/>
-          <w:szCs w:val="24"/>
-          <w:lang w:val="en-US"/>
-        </w:rPr>
-        <w:t>('mobile device', 4.1474235731970454e-06)</w:t>
-      </w:r>
-    </w:p>
-    <w:p>
-      <w:pPr>
-        <w:ind w:firstLine="720"/>
-        <w:rPr>
-          <w:sz w:val="24"/>
-          <w:szCs w:val="24"/>
-          <w:lang w:val="en-US"/>
-        </w:rPr>
-      </w:pPr>
-      <w:r>
-        <w:rPr>
-          <w:sz w:val="24"/>
-          <w:szCs w:val="24"/>
-          <w:lang w:val="en-US"/>
-        </w:rPr>
-        <w:t>('network traffic', 9.607138879697422e-06)</w:t>
-      </w:r>
-    </w:p>
-    <w:p>
-      <w:pPr>
-        <w:ind w:firstLine="720"/>
-        <w:rPr>
-          <w:sz w:val="24"/>
-          <w:szCs w:val="24"/>
-          <w:lang w:val="en-US"/>
-        </w:rPr>
-      </w:pPr>
-      <w:r>
-        <w:rPr>
-          <w:sz w:val="24"/>
-          <w:szCs w:val="24"/>
-          <w:lang w:val="en-US"/>
-        </w:rPr>
-        <w:t>('scheduling algorithms', 9.760209911910409e-06)</w:t>
-      </w:r>
-    </w:p>
-    <w:p>
-      <w:pPr>
-        <w:ind w:firstLine="720"/>
-        <w:rPr>
-          <w:sz w:val="24"/>
-          <w:szCs w:val="24"/>
-          <w:lang w:val="en-US"/>
-        </w:rPr>
-      </w:pPr>
-      <w:r>
-        <w:rPr>
-          <w:sz w:val="24"/>
-          <w:szCs w:val="24"/>
-          <w:lang w:val="en-US"/>
-        </w:rPr>
-        <w:t>('system architectures', 1.6332280453037078e-05)</w:t>
-      </w:r>
-    </w:p>
-    <w:p>
-      <w:pPr>
-        <w:ind w:firstLine="720"/>
-        <w:rPr>
-          <w:sz w:val="24"/>
-          <w:szCs w:val="24"/>
-          <w:lang w:val="en-US"/>
-        </w:rPr>
-      </w:pPr>
-      <w:r>
-        <w:rPr>
-          <w:sz w:val="24"/>
-          <w:szCs w:val="24"/>
-          <w:lang w:val="en-US"/>
-        </w:rPr>
-        <w:t>('Grid environments', 3.0587529696540316e-05)</w:t>
-      </w:r>
-    </w:p>
-    <w:p>
-      <w:pPr>
-        <w:ind w:firstLine="720"/>
-        <w:rPr>
-          <w:sz w:val="24"/>
-          <w:szCs w:val="24"/>
-          <w:lang w:val="en-US"/>
-        </w:rPr>
-      </w:pPr>
-      <w:r>
-        <w:rPr>
-          <w:sz w:val="24"/>
-          <w:szCs w:val="24"/>
-          <w:lang w:val="en-US"/>
-        </w:rPr>
-        <w:t>('time', 6.172019463920814e-05)</w:t>
-      </w:r>
-    </w:p>
-    <w:p>
-      <w:pPr>
-        <w:ind w:firstLine="720"/>
-        <w:rPr>
-          <w:sz w:val="24"/>
-          <w:szCs w:val="24"/>
-          <w:lang w:val="en-US"/>
-        </w:rPr>
-      </w:pPr>
-      <w:r>
-        <w:rPr>
-          <w:sz w:val="24"/>
-          <w:szCs w:val="24"/>
-          <w:lang w:val="en-US"/>
-        </w:rPr>
         <w:t>('applications exchange', 6.998744651898892e-05)</w:t>
       </w:r>
     </w:p>
@@ -4683,6 +4748,16 @@
           <w:lang w:val="en-US"/>
         </w:rPr>
       </w:pPr>
+    </w:p>
+    <w:p>
+      <w:pPr>
+        <w:ind w:firstLine="720"/>
+        <w:rPr>
+          <w:sz w:val="24"/>
+          <w:szCs w:val="24"/>
+          <w:lang w:val="en-US"/>
+        </w:rPr>
+      </w:pPr>
       <w:r>
         <w:rPr>
           <w:sz w:val="24"/>
@@ -4779,349 +4854,359 @@
           <w:szCs w:val="24"/>
           <w:lang w:val="en-US"/>
         </w:rPr>
+        <w:t>('welding rehabilitation techniques', 5.980593601894348e-06)</w:t>
+      </w:r>
+    </w:p>
+    <w:p>
+      <w:pPr>
+        <w:ind w:firstLine="720"/>
+        <w:rPr>
+          <w:sz w:val="24"/>
+          <w:szCs w:val="24"/>
+          <w:lang w:val="en-US"/>
+        </w:rPr>
+      </w:pPr>
+      <w:r>
+        <w:rPr>
+          <w:sz w:val="24"/>
+          <w:szCs w:val="24"/>
+          <w:lang w:val="en-US"/>
+        </w:rPr>
+        <w:t>('analysis considered energy', 9.385454520590867e-06)</w:t>
+      </w:r>
+    </w:p>
+    <w:p>
+      <w:pPr>
+        <w:ind w:firstLine="720"/>
+        <w:rPr>
+          <w:sz w:val="24"/>
+          <w:szCs w:val="24"/>
+          <w:lang w:val="en-US"/>
+        </w:rPr>
+      </w:pPr>
+      <w:r>
+        <w:rPr>
+          <w:sz w:val="24"/>
+          <w:szCs w:val="24"/>
+          <w:lang w:val="en-US"/>
+        </w:rPr>
+        <w:t>('study concept implementation', 9.649865683897784e-06)</w:t>
+      </w:r>
+    </w:p>
+    <w:p>
+      <w:pPr>
+        <w:ind w:firstLine="720"/>
+        <w:rPr>
+          <w:sz w:val="24"/>
+          <w:szCs w:val="24"/>
+          <w:lang w:val="en-US"/>
+        </w:rPr>
+      </w:pPr>
+      <w:r>
+        <w:rPr>
+          <w:sz w:val="24"/>
+          <w:szCs w:val="24"/>
+          <w:lang w:val="en-US"/>
+        </w:rPr>
+        <w:t>('development technological equipment', 1.0105414773497235e-05)</w:t>
+      </w:r>
+    </w:p>
+    <w:p>
+      <w:pPr>
+        <w:ind w:firstLine="720"/>
+        <w:rPr>
+          <w:sz w:val="24"/>
+          <w:szCs w:val="24"/>
+          <w:lang w:val="en-US"/>
+        </w:rPr>
+      </w:pPr>
+      <w:r>
+        <w:rPr>
+          <w:sz w:val="24"/>
+          <w:szCs w:val="24"/>
+          <w:lang w:val="en-US"/>
+        </w:rPr>
+        <w:t>('exchanger assembly jats', 2.3940900088151335e-05)</w:t>
+      </w:r>
+    </w:p>
+    <w:p>
+      <w:pPr>
+        <w:ind w:firstLine="720"/>
+        <w:rPr>
+          <w:sz w:val="24"/>
+          <w:szCs w:val="24"/>
+          <w:lang w:val="en-US"/>
+        </w:rPr>
+      </w:pPr>
+      <w:r>
+        <w:rPr>
+          <w:sz w:val="24"/>
+          <w:szCs w:val="24"/>
+          <w:lang w:val="en-US"/>
+        </w:rPr>
+        <w:t>('hospitals specific activity', 2.8352610054708084e-05)</w:t>
+      </w:r>
+    </w:p>
+    <w:p>
+      <w:pPr>
+        <w:ind w:firstLine="720"/>
+        <w:rPr>
+          <w:sz w:val="24"/>
+          <w:szCs w:val="24"/>
+          <w:lang w:val="en-US"/>
+        </w:rPr>
+      </w:pPr>
+      <w:r>
+        <w:rPr>
+          <w:sz w:val="24"/>
+          <w:szCs w:val="24"/>
+          <w:lang w:val="en-US"/>
+        </w:rPr>
+        <w:t>('welding process', 2.8448014001907805e-06)</w:t>
+      </w:r>
+    </w:p>
+    <w:p>
+      <w:pPr>
+        <w:ind w:firstLine="720"/>
+        <w:rPr>
+          <w:sz w:val="24"/>
+          <w:szCs w:val="24"/>
+          <w:lang w:val="en-US"/>
+        </w:rPr>
+      </w:pPr>
+      <w:r>
+        <w:rPr>
+          <w:sz w:val="24"/>
+          <w:szCs w:val="24"/>
+          <w:lang w:val="en-US"/>
+        </w:rPr>
+        <w:t>('analysis methods', 2.1112031517456048e-05)</w:t>
+      </w:r>
+    </w:p>
+    <w:p>
+      <w:pPr>
+        <w:ind w:firstLine="720"/>
+        <w:rPr>
+          <w:sz w:val="24"/>
+          <w:szCs w:val="24"/>
+          <w:lang w:val="en-US"/>
+        </w:rPr>
+      </w:pPr>
+      <w:r>
+        <w:rPr>
+          <w:sz w:val="24"/>
+          <w:szCs w:val="24"/>
+          <w:lang w:val="en-US"/>
+        </w:rPr>
+        <w:t>('GTAW welding', 2.2511777510970986e-05)</w:t>
+      </w:r>
+    </w:p>
+    <w:p>
+      <w:pPr>
+        <w:ind w:firstLine="720"/>
+        <w:rPr>
+          <w:sz w:val="24"/>
+          <w:szCs w:val="24"/>
+          <w:lang w:val="en-US"/>
+        </w:rPr>
+      </w:pPr>
+      <w:r>
+        <w:rPr>
+          <w:sz w:val="24"/>
+          <w:szCs w:val="24"/>
+          <w:lang w:val="en-US"/>
+        </w:rPr>
+        <w:t>('economic analysis', 2.622546553773622e-05)</w:t>
+      </w:r>
+    </w:p>
+    <w:p>
+      <w:pPr>
+        <w:ind w:firstLine="720"/>
+        <w:rPr>
+          <w:sz w:val="24"/>
+          <w:szCs w:val="24"/>
+          <w:lang w:val="en-US"/>
+        </w:rPr>
+      </w:pPr>
+      <w:r>
+        <w:rPr>
+          <w:sz w:val="24"/>
+          <w:szCs w:val="24"/>
+          <w:lang w:val="en-US"/>
+        </w:rPr>
+        <w:t>('environmental impact', 4.0343421986822645e-05)</w:t>
+      </w:r>
+    </w:p>
+    <w:p>
+      <w:pPr>
+        <w:ind w:firstLine="720"/>
+        <w:rPr>
+          <w:sz w:val="24"/>
+          <w:szCs w:val="24"/>
+          <w:lang w:val="en-US"/>
+        </w:rPr>
+      </w:pPr>
+      <w:r>
+        <w:rPr>
+          <w:sz w:val="24"/>
+          <w:szCs w:val="24"/>
+          <w:lang w:val="en-US"/>
+        </w:rPr>
+        <w:t>('materials industry', 4.317893286277805e-05)</w:t>
+      </w:r>
+    </w:p>
+    <w:p>
+      <w:pPr>
+        <w:ind w:firstLine="720"/>
+        <w:rPr>
+          <w:sz w:val="24"/>
+          <w:szCs w:val="24"/>
+          <w:lang w:val="en-US"/>
+        </w:rPr>
+      </w:pPr>
+      <w:r>
+        <w:rPr>
+          <w:sz w:val="24"/>
+          <w:szCs w:val="24"/>
+          <w:lang w:val="en-US"/>
+        </w:rPr>
+        <w:t>('furnace EAF', 6.245761363076164e-05)</w:t>
+      </w:r>
+    </w:p>
+    <w:p>
+      <w:pPr>
+        <w:ind w:firstLine="720"/>
+        <w:rPr>
+          <w:sz w:val="24"/>
+          <w:szCs w:val="24"/>
+          <w:lang w:val="en-US"/>
+        </w:rPr>
+      </w:pPr>
+      <w:r>
+        <w:rPr>
+          <w:sz w:val="24"/>
+          <w:szCs w:val="24"/>
+          <w:lang w:val="en-US"/>
+        </w:rPr>
+        <w:t>('process Experimental', 7.193167527320857e-05)</w:t>
+      </w:r>
+    </w:p>
+    <w:p>
+      <w:pPr>
+        <w:ind w:firstLine="720"/>
+        <w:rPr>
+          <w:sz w:val="24"/>
+          <w:szCs w:val="24"/>
+          <w:lang w:val="en-US"/>
+        </w:rPr>
+      </w:pPr>
+      <w:r>
+        <w:rPr>
+          <w:sz w:val="24"/>
+          <w:szCs w:val="24"/>
+          <w:lang w:val="en-US"/>
+        </w:rPr>
+        <w:t>('production system', 7.925990124265323e-05)</w:t>
+      </w:r>
+    </w:p>
+    <w:p>
+      <w:pPr>
+        <w:ind w:firstLine="720"/>
+        <w:rPr>
+          <w:sz w:val="24"/>
+          <w:szCs w:val="24"/>
+          <w:lang w:val="en-US"/>
+        </w:rPr>
+      </w:pPr>
+      <w:r>
+        <w:rPr>
+          <w:sz w:val="24"/>
+          <w:szCs w:val="24"/>
+          <w:lang w:val="en-US"/>
+        </w:rPr>
+        <w:t>('circular economy', 0.00014458829051205475)</w:t>
+      </w:r>
+    </w:p>
+    <w:p>
+      <w:pPr>
+        <w:ind w:firstLine="720"/>
+        <w:rPr>
+          <w:sz w:val="24"/>
+          <w:szCs w:val="24"/>
+          <w:lang w:val="en-US"/>
+        </w:rPr>
+      </w:pPr>
+    </w:p>
+    <w:p>
+      <w:pPr>
+        <w:ind w:firstLine="720"/>
+        <w:rPr>
+          <w:sz w:val="24"/>
+          <w:szCs w:val="24"/>
+          <w:lang w:val="en-US"/>
+        </w:rPr>
+      </w:pPr>
+      <w:r>
+        <w:rPr>
+          <w:sz w:val="24"/>
+          <w:szCs w:val="24"/>
+          <w:lang w:val="en-US"/>
+        </w:rPr>
+        <w:t>69354 - VLAD MAGDALENA</w:t>
+      </w:r>
+    </w:p>
+    <w:p>
+      <w:pPr>
+        <w:ind w:firstLine="720"/>
+        <w:rPr>
+          <w:sz w:val="24"/>
+          <w:szCs w:val="24"/>
+          <w:lang w:val="en-US"/>
+        </w:rPr>
+      </w:pPr>
+      <w:r>
+        <w:rPr>
+          <w:sz w:val="24"/>
+          <w:szCs w:val="24"/>
+          <w:lang w:val="en-US"/>
+        </w:rPr>
+        <w:t>('European Torus JET', 2.059381413049291e-07)</w:t>
+      </w:r>
+    </w:p>
+    <w:p>
+      <w:pPr>
+        <w:ind w:firstLine="720"/>
+        <w:rPr>
+          <w:sz w:val="24"/>
+          <w:szCs w:val="24"/>
+          <w:lang w:val="en-US"/>
+        </w:rPr>
+      </w:pPr>
+      <w:r>
+        <w:rPr>
+          <w:sz w:val="24"/>
+          <w:szCs w:val="24"/>
+          <w:lang w:val="en-US"/>
+        </w:rPr>
+        <w:t>('JET ILW ITER', 1.1539954592326762e-06)</w:t>
+      </w:r>
+    </w:p>
+    <w:p>
+      <w:pPr>
+        <w:ind w:firstLine="720"/>
+        <w:rPr>
+          <w:sz w:val="24"/>
+          <w:szCs w:val="24"/>
+          <w:lang w:val="en-US"/>
+        </w:rPr>
+      </w:pPr>
+      <w:r>
+        <w:rPr>
+          <w:sz w:val="24"/>
+          <w:szCs w:val="24"/>
+          <w:lang w:val="en-US"/>
+        </w:rPr>
         <w:lastRenderedPageBreak/>
-        <w:t>('welding rehabilitation techniques', 5.980593601894348e-06)</w:t>
-      </w:r>
-    </w:p>
-    <w:p>
-      <w:pPr>
-        <w:ind w:firstLine="720"/>
-        <w:rPr>
-          <w:sz w:val="24"/>
-          <w:szCs w:val="24"/>
-          <w:lang w:val="en-US"/>
-        </w:rPr>
-      </w:pPr>
-      <w:r>
-        <w:rPr>
-          <w:sz w:val="24"/>
-          <w:szCs w:val="24"/>
-          <w:lang w:val="en-US"/>
-        </w:rPr>
-        <w:t>('analysis considered energy', 9.385454520590867e-06)</w:t>
-      </w:r>
-    </w:p>
-    <w:p>
-      <w:pPr>
-        <w:ind w:firstLine="720"/>
-        <w:rPr>
-          <w:sz w:val="24"/>
-          <w:szCs w:val="24"/>
-          <w:lang w:val="en-US"/>
-        </w:rPr>
-      </w:pPr>
-      <w:r>
-        <w:rPr>
-          <w:sz w:val="24"/>
-          <w:szCs w:val="24"/>
-          <w:lang w:val="en-US"/>
-        </w:rPr>
-        <w:t>('study concept implementation', 9.649865683897784e-06)</w:t>
-      </w:r>
-    </w:p>
-    <w:p>
-      <w:pPr>
-        <w:ind w:firstLine="720"/>
-        <w:rPr>
-          <w:sz w:val="24"/>
-          <w:szCs w:val="24"/>
-          <w:lang w:val="en-US"/>
-        </w:rPr>
-      </w:pPr>
-      <w:r>
-        <w:rPr>
-          <w:sz w:val="24"/>
-          <w:szCs w:val="24"/>
-          <w:lang w:val="en-US"/>
-        </w:rPr>
-        <w:t>('development technological equipment', 1.0105414773497235e-05)</w:t>
-      </w:r>
-    </w:p>
-    <w:p>
-      <w:pPr>
-        <w:ind w:firstLine="720"/>
-        <w:rPr>
-          <w:sz w:val="24"/>
-          <w:szCs w:val="24"/>
-          <w:lang w:val="en-US"/>
-        </w:rPr>
-      </w:pPr>
-      <w:r>
-        <w:rPr>
-          <w:sz w:val="24"/>
-          <w:szCs w:val="24"/>
-          <w:lang w:val="en-US"/>
-        </w:rPr>
-        <w:t>('exchanger assembly jats', 2.3940900088151335e-05)</w:t>
-      </w:r>
-    </w:p>
-    <w:p>
-      <w:pPr>
-        <w:ind w:firstLine="720"/>
-        <w:rPr>
-          <w:sz w:val="24"/>
-          <w:szCs w:val="24"/>
-          <w:lang w:val="en-US"/>
-        </w:rPr>
-      </w:pPr>
-      <w:r>
-        <w:rPr>
-          <w:sz w:val="24"/>
-          <w:szCs w:val="24"/>
-          <w:lang w:val="en-US"/>
-        </w:rPr>
-        <w:t>('hospitals specific activity', 2.8352610054708084e-05)</w:t>
-      </w:r>
-    </w:p>
-    <w:p>
-      <w:pPr>
-        <w:ind w:firstLine="720"/>
-        <w:rPr>
-          <w:sz w:val="24"/>
-          <w:szCs w:val="24"/>
-          <w:lang w:val="en-US"/>
-        </w:rPr>
-      </w:pPr>
-      <w:r>
-        <w:rPr>
-          <w:sz w:val="24"/>
-          <w:szCs w:val="24"/>
-          <w:lang w:val="en-US"/>
-        </w:rPr>
-        <w:t>('welding process', 2.8448014001907805e-06)</w:t>
-      </w:r>
-    </w:p>
-    <w:p>
-      <w:pPr>
-        <w:ind w:firstLine="720"/>
-        <w:rPr>
-          <w:sz w:val="24"/>
-          <w:szCs w:val="24"/>
-          <w:lang w:val="en-US"/>
-        </w:rPr>
-      </w:pPr>
-      <w:r>
-        <w:rPr>
-          <w:sz w:val="24"/>
-          <w:szCs w:val="24"/>
-          <w:lang w:val="en-US"/>
-        </w:rPr>
-        <w:t>('analysis methods', 2.1112031517456048e-05)</w:t>
-      </w:r>
-    </w:p>
-    <w:p>
-      <w:pPr>
-        <w:ind w:firstLine="720"/>
-        <w:rPr>
-          <w:sz w:val="24"/>
-          <w:szCs w:val="24"/>
-          <w:lang w:val="en-US"/>
-        </w:rPr>
-      </w:pPr>
-      <w:r>
-        <w:rPr>
-          <w:sz w:val="24"/>
-          <w:szCs w:val="24"/>
-          <w:lang w:val="en-US"/>
-        </w:rPr>
-        <w:t>('GTAW welding', 2.2511777510970986e-05)</w:t>
-      </w:r>
-    </w:p>
-    <w:p>
-      <w:pPr>
-        <w:ind w:firstLine="720"/>
-        <w:rPr>
-          <w:sz w:val="24"/>
-          <w:szCs w:val="24"/>
-          <w:lang w:val="en-US"/>
-        </w:rPr>
-      </w:pPr>
-      <w:r>
-        <w:rPr>
-          <w:sz w:val="24"/>
-          <w:szCs w:val="24"/>
-          <w:lang w:val="en-US"/>
-        </w:rPr>
-        <w:t>('economic analysis', 2.622546553773622e-05)</w:t>
-      </w:r>
-    </w:p>
-    <w:p>
-      <w:pPr>
-        <w:ind w:firstLine="720"/>
-        <w:rPr>
-          <w:sz w:val="24"/>
-          <w:szCs w:val="24"/>
-          <w:lang w:val="en-US"/>
-        </w:rPr>
-      </w:pPr>
-      <w:r>
-        <w:rPr>
-          <w:sz w:val="24"/>
-          <w:szCs w:val="24"/>
-          <w:lang w:val="en-US"/>
-        </w:rPr>
-        <w:t>('environmental impact', 4.0343421986822645e-05)</w:t>
-      </w:r>
-    </w:p>
-    <w:p>
-      <w:pPr>
-        <w:ind w:firstLine="720"/>
-        <w:rPr>
-          <w:sz w:val="24"/>
-          <w:szCs w:val="24"/>
-          <w:lang w:val="en-US"/>
-        </w:rPr>
-      </w:pPr>
-      <w:r>
-        <w:rPr>
-          <w:sz w:val="24"/>
-          <w:szCs w:val="24"/>
-          <w:lang w:val="en-US"/>
-        </w:rPr>
-        <w:t>('materials industry', 4.317893286277805e-05)</w:t>
-      </w:r>
-    </w:p>
-    <w:p>
-      <w:pPr>
-        <w:ind w:firstLine="720"/>
-        <w:rPr>
-          <w:sz w:val="24"/>
-          <w:szCs w:val="24"/>
-          <w:lang w:val="en-US"/>
-        </w:rPr>
-      </w:pPr>
-      <w:r>
-        <w:rPr>
-          <w:sz w:val="24"/>
-          <w:szCs w:val="24"/>
-          <w:lang w:val="en-US"/>
-        </w:rPr>
-        <w:t>('furnace EAF', 6.245761363076164e-05)</w:t>
-      </w:r>
-    </w:p>
-    <w:p>
-      <w:pPr>
-        <w:ind w:firstLine="720"/>
-        <w:rPr>
-          <w:sz w:val="24"/>
-          <w:szCs w:val="24"/>
-          <w:lang w:val="en-US"/>
-        </w:rPr>
-      </w:pPr>
-      <w:r>
-        <w:rPr>
-          <w:sz w:val="24"/>
-          <w:szCs w:val="24"/>
-          <w:lang w:val="en-US"/>
-        </w:rPr>
-        <w:t>('process Experimental', 7.193167527320857e-05)</w:t>
-      </w:r>
-    </w:p>
-    <w:p>
-      <w:pPr>
-        <w:ind w:firstLine="720"/>
-        <w:rPr>
-          <w:sz w:val="24"/>
-          <w:szCs w:val="24"/>
-          <w:lang w:val="en-US"/>
-        </w:rPr>
-      </w:pPr>
-      <w:r>
-        <w:rPr>
-          <w:sz w:val="24"/>
-          <w:szCs w:val="24"/>
-          <w:lang w:val="en-US"/>
-        </w:rPr>
-        <w:t>('production system', 7.925990124265323e-05)</w:t>
-      </w:r>
-    </w:p>
-    <w:p>
-      <w:pPr>
-        <w:ind w:firstLine="720"/>
-        <w:rPr>
-          <w:sz w:val="24"/>
-          <w:szCs w:val="24"/>
-          <w:lang w:val="en-US"/>
-        </w:rPr>
-      </w:pPr>
-      <w:r>
-        <w:rPr>
-          <w:sz w:val="24"/>
-          <w:szCs w:val="24"/>
-          <w:lang w:val="en-US"/>
-        </w:rPr>
-        <w:t>('circular economy', 0.00014458829051205475)</w:t>
-      </w:r>
-    </w:p>
-    <w:p>
-      <w:pPr>
-        <w:ind w:firstLine="720"/>
-        <w:rPr>
-          <w:sz w:val="24"/>
-          <w:szCs w:val="24"/>
-          <w:lang w:val="en-US"/>
-        </w:rPr>
-      </w:pPr>
-      <w:r>
-        <w:rPr>
-          <w:sz w:val="24"/>
-          <w:szCs w:val="24"/>
-          <w:lang w:val="en-US"/>
-        </w:rPr>
-        <w:t>69354 - VLAD MAGDALENA</w:t>
-      </w:r>
-    </w:p>
-    <w:p>
-      <w:pPr>
-        <w:ind w:firstLine="720"/>
-        <w:rPr>
-          <w:sz w:val="24"/>
-          <w:szCs w:val="24"/>
-          <w:lang w:val="en-US"/>
-        </w:rPr>
-      </w:pPr>
-      <w:r>
-        <w:rPr>
-          <w:sz w:val="24"/>
-          <w:szCs w:val="24"/>
-          <w:lang w:val="en-US"/>
-        </w:rPr>
-        <w:t>('European Torus JET', 2.059381413049291e-07)</w:t>
-      </w:r>
-    </w:p>
-    <w:p>
-      <w:pPr>
-        <w:ind w:firstLine="720"/>
-        <w:rPr>
-          <w:sz w:val="24"/>
-          <w:szCs w:val="24"/>
-          <w:lang w:val="en-US"/>
-        </w:rPr>
-      </w:pPr>
-      <w:r>
-        <w:rPr>
-          <w:sz w:val="24"/>
-          <w:szCs w:val="24"/>
-          <w:lang w:val="en-US"/>
-        </w:rPr>
-        <w:t>('JET ILW ITER', 1.1539954592326762e-06)</w:t>
-      </w:r>
-    </w:p>
-    <w:p>
-      <w:pPr>
-        <w:ind w:firstLine="720"/>
-        <w:rPr>
-          <w:sz w:val="24"/>
-          <w:szCs w:val="24"/>
-          <w:lang w:val="en-US"/>
-        </w:rPr>
-      </w:pPr>
-      <w:r>
-        <w:rPr>
-          <w:sz w:val="24"/>
-          <w:szCs w:val="24"/>
-          <w:lang w:val="en-US"/>
-        </w:rPr>
         <w:t>('Torus JET neutron', 1.1590801366353941e-06)</w:t>
       </w:r>
     </w:p>
@@ -5266,331 +5351,341 @@
           <w:szCs w:val="24"/>
           <w:lang w:val="en-US"/>
         </w:rPr>
+        <w:t>('JET ITER', 6.6707389281452536e-06)</w:t>
+      </w:r>
+    </w:p>
+    <w:p>
+      <w:pPr>
+        <w:ind w:firstLine="720"/>
+        <w:rPr>
+          <w:sz w:val="24"/>
+          <w:szCs w:val="24"/>
+          <w:lang w:val="en-US"/>
+        </w:rPr>
+      </w:pPr>
+      <w:r>
+        <w:rPr>
+          <w:sz w:val="24"/>
+          <w:szCs w:val="24"/>
+          <w:lang w:val="en-US"/>
+        </w:rPr>
+        <w:t>('Torus JET', 1.2539311446289536e-05)</w:t>
+      </w:r>
+    </w:p>
+    <w:p>
+      <w:pPr>
+        <w:ind w:firstLine="720"/>
+        <w:rPr>
+          <w:sz w:val="24"/>
+          <w:szCs w:val="24"/>
+          <w:lang w:val="en-US"/>
+        </w:rPr>
+      </w:pPr>
+      <w:r>
+        <w:rPr>
+          <w:sz w:val="24"/>
+          <w:szCs w:val="24"/>
+          <w:lang w:val="en-US"/>
+        </w:rPr>
+        <w:t>('wall plasmas', 4.2540894597675434e-05)</w:t>
+      </w:r>
+    </w:p>
+    <w:p>
+      <w:pPr>
+        <w:ind w:firstLine="720"/>
+        <w:rPr>
+          <w:sz w:val="24"/>
+          <w:szCs w:val="24"/>
+          <w:lang w:val="en-US"/>
+        </w:rPr>
+      </w:pPr>
+      <w:r>
+        <w:rPr>
+          <w:sz w:val="24"/>
+          <w:szCs w:val="24"/>
+          <w:lang w:val="en-US"/>
+        </w:rPr>
+        <w:t>('plasma wall', 6.381134189651315e-05)</w:t>
+      </w:r>
+    </w:p>
+    <w:p>
+      <w:pPr>
+        <w:ind w:firstLine="720"/>
+        <w:rPr>
+          <w:sz w:val="24"/>
+          <w:szCs w:val="24"/>
+          <w:lang w:val="en-US"/>
+        </w:rPr>
+      </w:pPr>
+      <w:r>
+        <w:rPr>
+          <w:sz w:val="24"/>
+          <w:szCs w:val="24"/>
+          <w:lang w:val="en-US"/>
+        </w:rPr>
+        <w:t>('spectroscopy measurements', 9.821056601754753e-05)</w:t>
+      </w:r>
+    </w:p>
+    <w:p>
+      <w:pPr>
+        <w:ind w:firstLine="720"/>
+        <w:rPr>
+          <w:sz w:val="24"/>
+          <w:szCs w:val="24"/>
+          <w:lang w:val="en-US"/>
+        </w:rPr>
+      </w:pPr>
+      <w:r>
+        <w:rPr>
+          <w:sz w:val="24"/>
+          <w:szCs w:val="24"/>
+          <w:lang w:val="en-US"/>
+        </w:rPr>
+        <w:t>('Ion Cyclotron', 0.00017183842268712941)</w:t>
+      </w:r>
+    </w:p>
+    <w:p>
+      <w:pPr>
+        <w:ind w:firstLine="720"/>
+        <w:rPr>
+          <w:sz w:val="24"/>
+          <w:szCs w:val="24"/>
+          <w:lang w:val="en-US"/>
+        </w:rPr>
+      </w:pPr>
+      <w:r>
+        <w:rPr>
+          <w:sz w:val="24"/>
+          <w:szCs w:val="24"/>
+          <w:lang w:val="en-US"/>
+        </w:rPr>
+        <w:t>('flow modes', 0.00023892090139618772)</w:t>
+      </w:r>
+    </w:p>
+    <w:p>
+      <w:pPr>
+        <w:ind w:firstLine="720"/>
+        <w:rPr>
+          <w:sz w:val="24"/>
+          <w:szCs w:val="24"/>
+          <w:lang w:val="en-US"/>
+        </w:rPr>
+      </w:pPr>
+      <w:r>
+        <w:rPr>
+          <w:sz w:val="24"/>
+          <w:szCs w:val="24"/>
+          <w:lang w:val="en-US"/>
+        </w:rPr>
+        <w:t>('drift turbulence', 0.00025990876751881537)</w:t>
+      </w:r>
+    </w:p>
+    <w:p>
+      <w:pPr>
+        <w:ind w:firstLine="720"/>
+        <w:rPr>
+          <w:sz w:val="24"/>
+          <w:szCs w:val="24"/>
+          <w:lang w:val="en-US"/>
+        </w:rPr>
+      </w:pPr>
+      <w:r>
+        <w:rPr>
+          <w:sz w:val="24"/>
+          <w:szCs w:val="24"/>
+          <w:lang w:val="en-US"/>
+        </w:rPr>
+        <w:t>('diagnostic technique', 0.0003540362374851215)</w:t>
+      </w:r>
+    </w:p>
+    <w:p>
+      <w:pPr>
+        <w:ind w:firstLine="720"/>
+        <w:rPr>
+          <w:sz w:val="24"/>
+          <w:szCs w:val="24"/>
+          <w:lang w:val="en-US"/>
+        </w:rPr>
+      </w:pPr>
+      <w:r>
+        <w:rPr>
+          <w:sz w:val="24"/>
+          <w:szCs w:val="24"/>
+          <w:lang w:val="en-US"/>
+        </w:rPr>
+        <w:t>('Alfven continuum', 0.00041524398760355366)</w:t>
+      </w:r>
+    </w:p>
+    <w:p>
+      <w:pPr>
+        <w:ind w:firstLine="720"/>
+        <w:rPr>
+          <w:sz w:val="24"/>
+          <w:szCs w:val="24"/>
+          <w:lang w:val="en-US"/>
+        </w:rPr>
+      </w:pPr>
+    </w:p>
+    <w:p>
+      <w:pPr>
+        <w:ind w:firstLine="720"/>
+        <w:rPr>
+          <w:sz w:val="24"/>
+          <w:szCs w:val="24"/>
+          <w:lang w:val="en-US"/>
+        </w:rPr>
+      </w:pPr>
+      <w:r>
+        <w:rPr>
+          <w:sz w:val="24"/>
+          <w:szCs w:val="24"/>
+          <w:lang w:val="en-US"/>
+        </w:rPr>
+        <w:t>562 - POP Florin</w:t>
+      </w:r>
+    </w:p>
+    <w:p>
+      <w:pPr>
+        <w:ind w:firstLine="720"/>
+        <w:rPr>
+          <w:sz w:val="24"/>
+          <w:szCs w:val="24"/>
+          <w:lang w:val="en-US"/>
+        </w:rPr>
+      </w:pPr>
+      <w:r>
+        <w:rPr>
+          <w:sz w:val="24"/>
+          <w:szCs w:val="24"/>
+          <w:lang w:val="en-US"/>
+        </w:rPr>
+        <w:t>('cloud systems cloud', 1.6658671741856583e-08)</w:t>
+      </w:r>
+    </w:p>
+    <w:p>
+      <w:pPr>
+        <w:ind w:firstLine="720"/>
+        <w:rPr>
+          <w:sz w:val="24"/>
+          <w:szCs w:val="24"/>
+          <w:lang w:val="en-US"/>
+        </w:rPr>
+      </w:pPr>
+      <w:r>
+        <w:rPr>
+          <w:sz w:val="24"/>
+          <w:szCs w:val="24"/>
+          <w:lang w:val="en-US"/>
+        </w:rPr>
+        <w:t>('computing cloud computing', 8.36906078020676e-08)</w:t>
+      </w:r>
+    </w:p>
+    <w:p>
+      <w:pPr>
+        <w:ind w:firstLine="720"/>
+        <w:rPr>
+          <w:sz w:val="24"/>
+          <w:szCs w:val="24"/>
+          <w:lang w:val="en-US"/>
+        </w:rPr>
+      </w:pPr>
+      <w:r>
+        <w:rPr>
+          <w:sz w:val="24"/>
+          <w:szCs w:val="24"/>
+          <w:lang w:val="en-US"/>
+        </w:rPr>
+        <w:t>('service level agreement', 1.1937865093419015e-07)</w:t>
+      </w:r>
+    </w:p>
+    <w:p>
+      <w:pPr>
+        <w:ind w:firstLine="720"/>
+        <w:rPr>
+          <w:sz w:val="24"/>
+          <w:szCs w:val="24"/>
+          <w:lang w:val="en-US"/>
+        </w:rPr>
+      </w:pPr>
+      <w:r>
+        <w:rPr>
+          <w:sz w:val="24"/>
+          <w:szCs w:val="24"/>
+          <w:lang w:val="en-US"/>
+        </w:rPr>
+        <w:t>('grid scheduling algorithms', 1.6413145389260666e-07)</w:t>
+      </w:r>
+    </w:p>
+    <w:p>
+      <w:pPr>
+        <w:ind w:firstLine="720"/>
+        <w:rPr>
+          <w:sz w:val="24"/>
+          <w:szCs w:val="24"/>
+          <w:lang w:val="en-US"/>
+        </w:rPr>
+      </w:pPr>
+      <w:r>
+        <w:rPr>
+          <w:sz w:val="24"/>
+          <w:szCs w:val="24"/>
+          <w:lang w:val="en-US"/>
+        </w:rPr>
+        <w:t>('environment Distributed systems', 8.815849850215528e-07)</w:t>
+      </w:r>
+    </w:p>
+    <w:p>
+      <w:pPr>
+        <w:ind w:firstLine="720"/>
+        <w:rPr>
+          <w:sz w:val="24"/>
+          <w:szCs w:val="24"/>
+          <w:lang w:val="en-US"/>
+        </w:rPr>
+      </w:pPr>
+      <w:r>
+        <w:rPr>
+          <w:sz w:val="24"/>
+          <w:szCs w:val="24"/>
+          <w:lang w:val="en-US"/>
+        </w:rPr>
+        <w:t>('systems applications tools', 1.9963355529845602e-06)</w:t>
+      </w:r>
+    </w:p>
+    <w:p>
+      <w:pPr>
+        <w:ind w:firstLine="720"/>
+        <w:rPr>
+          <w:sz w:val="24"/>
+          <w:szCs w:val="24"/>
+          <w:lang w:val="en-US"/>
+        </w:rPr>
+      </w:pPr>
+      <w:r>
+        <w:rPr>
+          <w:sz w:val="24"/>
+          <w:szCs w:val="24"/>
+          <w:lang w:val="en-US"/>
+        </w:rPr>
+        <w:t>('health network service', 3.135161195582795e-06)</w:t>
+      </w:r>
+    </w:p>
+    <w:p>
+      <w:pPr>
+        <w:ind w:firstLine="720"/>
+        <w:rPr>
+          <w:sz w:val="24"/>
+          <w:szCs w:val="24"/>
+          <w:lang w:val="en-US"/>
+        </w:rPr>
+      </w:pPr>
+      <w:r>
+        <w:rPr>
+          <w:sz w:val="24"/>
+          <w:szCs w:val="24"/>
+          <w:lang w:val="en-US"/>
+        </w:rPr>
         <w:lastRenderedPageBreak/>
-        <w:t>('JET ITER', 6.6707389281452536e-06)</w:t>
-      </w:r>
-    </w:p>
-    <w:p>
-      <w:pPr>
-        <w:ind w:firstLine="720"/>
-        <w:rPr>
-          <w:sz w:val="24"/>
-          <w:szCs w:val="24"/>
-          <w:lang w:val="en-US"/>
-        </w:rPr>
-      </w:pPr>
-      <w:r>
-        <w:rPr>
-          <w:sz w:val="24"/>
-          <w:szCs w:val="24"/>
-          <w:lang w:val="en-US"/>
-        </w:rPr>
-        <w:t>('Torus JET', 1.2539311446289536e-05)</w:t>
-      </w:r>
-    </w:p>
-    <w:p>
-      <w:pPr>
-        <w:ind w:firstLine="720"/>
-        <w:rPr>
-          <w:sz w:val="24"/>
-          <w:szCs w:val="24"/>
-          <w:lang w:val="en-US"/>
-        </w:rPr>
-      </w:pPr>
-      <w:r>
-        <w:rPr>
-          <w:sz w:val="24"/>
-          <w:szCs w:val="24"/>
-          <w:lang w:val="en-US"/>
-        </w:rPr>
-        <w:t>('wall plasmas', 4.2540894597675434e-05)</w:t>
-      </w:r>
-    </w:p>
-    <w:p>
-      <w:pPr>
-        <w:ind w:firstLine="720"/>
-        <w:rPr>
-          <w:sz w:val="24"/>
-          <w:szCs w:val="24"/>
-          <w:lang w:val="en-US"/>
-        </w:rPr>
-      </w:pPr>
-      <w:r>
-        <w:rPr>
-          <w:sz w:val="24"/>
-          <w:szCs w:val="24"/>
-          <w:lang w:val="en-US"/>
-        </w:rPr>
-        <w:t>('plasma wall', 6.381134189651315e-05)</w:t>
-      </w:r>
-    </w:p>
-    <w:p>
-      <w:pPr>
-        <w:ind w:firstLine="720"/>
-        <w:rPr>
-          <w:sz w:val="24"/>
-          <w:szCs w:val="24"/>
-          <w:lang w:val="en-US"/>
-        </w:rPr>
-      </w:pPr>
-      <w:r>
-        <w:rPr>
-          <w:sz w:val="24"/>
-          <w:szCs w:val="24"/>
-          <w:lang w:val="en-US"/>
-        </w:rPr>
-        <w:t>('spectroscopy measurements', 9.821056601754753e-05)</w:t>
-      </w:r>
-    </w:p>
-    <w:p>
-      <w:pPr>
-        <w:ind w:firstLine="720"/>
-        <w:rPr>
-          <w:sz w:val="24"/>
-          <w:szCs w:val="24"/>
-          <w:lang w:val="en-US"/>
-        </w:rPr>
-      </w:pPr>
-      <w:r>
-        <w:rPr>
-          <w:sz w:val="24"/>
-          <w:szCs w:val="24"/>
-          <w:lang w:val="en-US"/>
-        </w:rPr>
-        <w:t>('Ion Cyclotron', 0.00017183842268712941)</w:t>
-      </w:r>
-    </w:p>
-    <w:p>
-      <w:pPr>
-        <w:ind w:firstLine="720"/>
-        <w:rPr>
-          <w:sz w:val="24"/>
-          <w:szCs w:val="24"/>
-          <w:lang w:val="en-US"/>
-        </w:rPr>
-      </w:pPr>
-      <w:r>
-        <w:rPr>
-          <w:sz w:val="24"/>
-          <w:szCs w:val="24"/>
-          <w:lang w:val="en-US"/>
-        </w:rPr>
-        <w:t>('flow modes', 0.00023892090139618772)</w:t>
-      </w:r>
-    </w:p>
-    <w:p>
-      <w:pPr>
-        <w:ind w:firstLine="720"/>
-        <w:rPr>
-          <w:sz w:val="24"/>
-          <w:szCs w:val="24"/>
-          <w:lang w:val="en-US"/>
-        </w:rPr>
-      </w:pPr>
-      <w:r>
-        <w:rPr>
-          <w:sz w:val="24"/>
-          <w:szCs w:val="24"/>
-          <w:lang w:val="en-US"/>
-        </w:rPr>
-        <w:t>('drift turbulence', 0.00025990876751881537)</w:t>
-      </w:r>
-    </w:p>
-    <w:p>
-      <w:pPr>
-        <w:ind w:firstLine="720"/>
-        <w:rPr>
-          <w:sz w:val="24"/>
-          <w:szCs w:val="24"/>
-          <w:lang w:val="en-US"/>
-        </w:rPr>
-      </w:pPr>
-      <w:r>
-        <w:rPr>
-          <w:sz w:val="24"/>
-          <w:szCs w:val="24"/>
-          <w:lang w:val="en-US"/>
-        </w:rPr>
-        <w:t>('diagnostic technique', 0.0003540362374851215)</w:t>
-      </w:r>
-    </w:p>
-    <w:p>
-      <w:pPr>
-        <w:ind w:firstLine="720"/>
-        <w:rPr>
-          <w:sz w:val="24"/>
-          <w:szCs w:val="24"/>
-          <w:lang w:val="en-US"/>
-        </w:rPr>
-      </w:pPr>
-      <w:r>
-        <w:rPr>
-          <w:sz w:val="24"/>
-          <w:szCs w:val="24"/>
-          <w:lang w:val="en-US"/>
-        </w:rPr>
-        <w:t>('Alfven continuum', 0.00041524398760355366)</w:t>
-      </w:r>
-    </w:p>
-    <w:p>
-      <w:pPr>
-        <w:ind w:firstLine="720"/>
-        <w:rPr>
-          <w:sz w:val="24"/>
-          <w:szCs w:val="24"/>
-          <w:lang w:val="en-US"/>
-        </w:rPr>
-      </w:pPr>
-      <w:r>
-        <w:rPr>
-          <w:sz w:val="24"/>
-          <w:szCs w:val="24"/>
-          <w:lang w:val="en-US"/>
-        </w:rPr>
-        <w:t>562 - POP Florin</w:t>
-      </w:r>
-    </w:p>
-    <w:p>
-      <w:pPr>
-        <w:ind w:firstLine="720"/>
-        <w:rPr>
-          <w:sz w:val="24"/>
-          <w:szCs w:val="24"/>
-          <w:lang w:val="en-US"/>
-        </w:rPr>
-      </w:pPr>
-      <w:r>
-        <w:rPr>
-          <w:sz w:val="24"/>
-          <w:szCs w:val="24"/>
-          <w:lang w:val="en-US"/>
-        </w:rPr>
-        <w:t>('cloud systems cloud', 1.6658671741856583e-08)</w:t>
-      </w:r>
-    </w:p>
-    <w:p>
-      <w:pPr>
-        <w:ind w:firstLine="720"/>
-        <w:rPr>
-          <w:sz w:val="24"/>
-          <w:szCs w:val="24"/>
-          <w:lang w:val="en-US"/>
-        </w:rPr>
-      </w:pPr>
-      <w:r>
-        <w:rPr>
-          <w:sz w:val="24"/>
-          <w:szCs w:val="24"/>
-          <w:lang w:val="en-US"/>
-        </w:rPr>
-        <w:t>('computing cloud computing', 8.36906078020676e-08)</w:t>
-      </w:r>
-    </w:p>
-    <w:p>
-      <w:pPr>
-        <w:ind w:firstLine="720"/>
-        <w:rPr>
-          <w:sz w:val="24"/>
-          <w:szCs w:val="24"/>
-          <w:lang w:val="en-US"/>
-        </w:rPr>
-      </w:pPr>
-      <w:r>
-        <w:rPr>
-          <w:sz w:val="24"/>
-          <w:szCs w:val="24"/>
-          <w:lang w:val="en-US"/>
-        </w:rPr>
-        <w:t>('service level agreement', 1.1937865093419015e-07)</w:t>
-      </w:r>
-    </w:p>
-    <w:p>
-      <w:pPr>
-        <w:ind w:firstLine="720"/>
-        <w:rPr>
-          <w:sz w:val="24"/>
-          <w:szCs w:val="24"/>
-          <w:lang w:val="en-US"/>
-        </w:rPr>
-      </w:pPr>
-      <w:r>
-        <w:rPr>
-          <w:sz w:val="24"/>
-          <w:szCs w:val="24"/>
-          <w:lang w:val="en-US"/>
-        </w:rPr>
-        <w:t>('grid scheduling algorithms', 1.6413145389260666e-07)</w:t>
-      </w:r>
-    </w:p>
-    <w:p>
-      <w:pPr>
-        <w:ind w:firstLine="720"/>
-        <w:rPr>
-          <w:sz w:val="24"/>
-          <w:szCs w:val="24"/>
-          <w:lang w:val="en-US"/>
-        </w:rPr>
-      </w:pPr>
-      <w:r>
-        <w:rPr>
-          <w:sz w:val="24"/>
-          <w:szCs w:val="24"/>
-          <w:lang w:val="en-US"/>
-        </w:rPr>
-        <w:t>('environment Distributed systems', 8.815849850215528e-07)</w:t>
-      </w:r>
-    </w:p>
-    <w:p>
-      <w:pPr>
-        <w:ind w:firstLine="720"/>
-        <w:rPr>
-          <w:sz w:val="24"/>
-          <w:szCs w:val="24"/>
-          <w:lang w:val="en-US"/>
-        </w:rPr>
-      </w:pPr>
-      <w:r>
-        <w:rPr>
-          <w:sz w:val="24"/>
-          <w:szCs w:val="24"/>
-          <w:lang w:val="en-US"/>
-        </w:rPr>
-        <w:t>('systems applications tools', 1.9963355529845602e-06)</w:t>
-      </w:r>
-    </w:p>
-    <w:p>
-      <w:pPr>
-        <w:ind w:firstLine="720"/>
-        <w:rPr>
-          <w:sz w:val="24"/>
-          <w:szCs w:val="24"/>
-          <w:lang w:val="en-US"/>
-        </w:rPr>
-      </w:pPr>
-      <w:r>
-        <w:rPr>
-          <w:sz w:val="24"/>
-          <w:szCs w:val="24"/>
-          <w:lang w:val="en-US"/>
-        </w:rPr>
-        <w:t>('health network service', 3.135161195582795e-06)</w:t>
-      </w:r>
-    </w:p>
-    <w:p>
-      <w:pPr>
-        <w:ind w:firstLine="720"/>
-        <w:rPr>
-          <w:sz w:val="24"/>
-          <w:szCs w:val="24"/>
-          <w:lang w:val="en-US"/>
-        </w:rPr>
-      </w:pPr>
-      <w:r>
-        <w:rPr>
-          <w:sz w:val="24"/>
-          <w:szCs w:val="24"/>
-          <w:lang w:val="en-US"/>
-        </w:rPr>
         <w:t>('specialized Grid platform', 8.406398506113215e-06)</w:t>
       </w:r>
     </w:p>
@@ -5753,313 +5848,323 @@
           <w:szCs w:val="24"/>
           <w:lang w:val="en-US"/>
         </w:rPr>
+        <w:t>('application level', 4.811737104847985e-05)</w:t>
+      </w:r>
+    </w:p>
+    <w:p>
+      <w:pPr>
+        <w:ind w:firstLine="720"/>
+        <w:rPr>
+          <w:sz w:val="24"/>
+          <w:szCs w:val="24"/>
+          <w:lang w:val="en-US"/>
+        </w:rPr>
+      </w:pPr>
+      <w:r>
+        <w:rPr>
+          <w:sz w:val="24"/>
+          <w:szCs w:val="24"/>
+          <w:lang w:val="en-US"/>
+        </w:rPr>
+        <w:t>('fault tolerance', 4.904324181576692e-05)</w:t>
+      </w:r>
+    </w:p>
+    <w:p>
+      <w:pPr>
+        <w:ind w:firstLine="720"/>
+        <w:rPr>
+          <w:sz w:val="24"/>
+          <w:szCs w:val="24"/>
+          <w:lang w:val="en-US"/>
+        </w:rPr>
+      </w:pPr>
+      <w:r>
+        <w:rPr>
+          <w:sz w:val="24"/>
+          <w:szCs w:val="24"/>
+          <w:lang w:val="en-US"/>
+        </w:rPr>
+        <w:t>('time', 7.417562912620819e-05)</w:t>
+      </w:r>
+    </w:p>
+    <w:p>
+      <w:pPr>
+        <w:ind w:firstLine="720"/>
+        <w:rPr>
+          <w:sz w:val="24"/>
+          <w:szCs w:val="24"/>
+          <w:lang w:val="en-US"/>
+        </w:rPr>
+      </w:pPr>
+      <w:r>
+        <w:rPr>
+          <w:sz w:val="24"/>
+          <w:szCs w:val="24"/>
+          <w:lang w:val="en-US"/>
+        </w:rPr>
+        <w:t>('network resources', 7.50556635948942e-05)</w:t>
+      </w:r>
+    </w:p>
+    <w:p>
+      <w:pPr>
+        <w:ind w:firstLine="720"/>
+        <w:rPr>
+          <w:sz w:val="24"/>
+          <w:szCs w:val="24"/>
+          <w:lang w:val="en-US"/>
+        </w:rPr>
+      </w:pPr>
+    </w:p>
+    <w:p>
+      <w:pPr>
+        <w:ind w:firstLine="720"/>
+        <w:rPr>
+          <w:sz w:val="24"/>
+          <w:szCs w:val="24"/>
+          <w:lang w:val="en-US"/>
+        </w:rPr>
+      </w:pPr>
+      <w:r>
+        <w:rPr>
+          <w:sz w:val="24"/>
+          <w:szCs w:val="24"/>
+          <w:lang w:val="en-US"/>
+        </w:rPr>
+        <w:t>1541 - UNGUREANU Nicoleta</w:t>
+      </w:r>
+    </w:p>
+    <w:p>
+      <w:pPr>
+        <w:ind w:firstLine="720"/>
+        <w:rPr>
+          <w:sz w:val="24"/>
+          <w:szCs w:val="24"/>
+          <w:lang w:val="en-US"/>
+        </w:rPr>
+      </w:pPr>
+      <w:r>
+        <w:rPr>
+          <w:sz w:val="24"/>
+          <w:szCs w:val="24"/>
+          <w:lang w:val="en-US"/>
+        </w:rPr>
+        <w:t>('Subject Category Techniques', 9.460408153427819e-08)</w:t>
+      </w:r>
+    </w:p>
+    <w:p>
+      <w:pPr>
+        <w:ind w:firstLine="720"/>
+        <w:rPr>
+          <w:sz w:val="24"/>
+          <w:szCs w:val="24"/>
+          <w:lang w:val="en-US"/>
+        </w:rPr>
+      </w:pPr>
+      <w:r>
+        <w:rPr>
+          <w:sz w:val="24"/>
+          <w:szCs w:val="24"/>
+          <w:lang w:val="en-US"/>
+        </w:rPr>
+        <w:t>('Finite Element Method', 1.7466312907349474e-07)</w:t>
+      </w:r>
+    </w:p>
+    <w:p>
+      <w:pPr>
+        <w:ind w:firstLine="720"/>
+        <w:rPr>
+          <w:sz w:val="24"/>
+          <w:szCs w:val="24"/>
+          <w:lang w:val="en-US"/>
+        </w:rPr>
+      </w:pPr>
+      <w:r>
+        <w:rPr>
+          <w:sz w:val="24"/>
+          <w:szCs w:val="24"/>
+          <w:lang w:val="en-US"/>
+        </w:rPr>
+        <w:t>('element analysis Subject', 6.568255941111499e-07)</w:t>
+      </w:r>
+    </w:p>
+    <w:p>
+      <w:pPr>
+        <w:ind w:firstLine="720"/>
+        <w:rPr>
+          <w:sz w:val="24"/>
+          <w:szCs w:val="24"/>
+          <w:lang w:val="en-US"/>
+        </w:rPr>
+      </w:pPr>
+      <w:r>
+        <w:rPr>
+          <w:sz w:val="24"/>
+          <w:szCs w:val="24"/>
+          <w:lang w:val="en-US"/>
+        </w:rPr>
+        <w:t>('agricultural production soil', 1.3038932513125332e-06)</w:t>
+      </w:r>
+    </w:p>
+    <w:p>
+      <w:pPr>
+        <w:ind w:firstLine="720"/>
+        <w:rPr>
+          <w:sz w:val="24"/>
+          <w:szCs w:val="24"/>
+          <w:lang w:val="en-US"/>
+        </w:rPr>
+      </w:pPr>
+      <w:r>
+        <w:rPr>
+          <w:sz w:val="24"/>
+          <w:szCs w:val="24"/>
+          <w:lang w:val="en-US"/>
+        </w:rPr>
+        <w:t>('compaction soil compaction', 2.961113854477046e-06)</w:t>
+      </w:r>
+    </w:p>
+    <w:p>
+      <w:pPr>
+        <w:ind w:firstLine="720"/>
+        <w:rPr>
+          <w:sz w:val="24"/>
+          <w:szCs w:val="24"/>
+          <w:lang w:val="en-US"/>
+        </w:rPr>
+      </w:pPr>
+      <w:r>
+        <w:rPr>
+          <w:sz w:val="24"/>
+          <w:szCs w:val="24"/>
+          <w:lang w:val="en-US"/>
+        </w:rPr>
+        <w:t>('tire inflation pressure', 4.139996918930971e-06)</w:t>
+      </w:r>
+    </w:p>
+    <w:p>
+      <w:pPr>
+        <w:ind w:firstLine="720"/>
+        <w:rPr>
+          <w:sz w:val="24"/>
+          <w:szCs w:val="24"/>
+          <w:lang w:val="en-US"/>
+        </w:rPr>
+      </w:pPr>
+      <w:r>
+        <w:rPr>
+          <w:sz w:val="24"/>
+          <w:szCs w:val="24"/>
+          <w:lang w:val="en-US"/>
+        </w:rPr>
+        <w:t>('work Heavy agricultural', 6.56311445051443e-06)</w:t>
+      </w:r>
+    </w:p>
+    <w:p>
+      <w:pPr>
+        <w:ind w:firstLine="720"/>
+        <w:rPr>
+          <w:sz w:val="24"/>
+          <w:szCs w:val="24"/>
+          <w:lang w:val="en-US"/>
+        </w:rPr>
+      </w:pPr>
+      <w:r>
+        <w:rPr>
+          <w:sz w:val="24"/>
+          <w:szCs w:val="24"/>
+          <w:lang w:val="en-US"/>
+        </w:rPr>
+        <w:t>('stresses Microalgae biomass', 1.11161478687993e-05)</w:t>
+      </w:r>
+    </w:p>
+    <w:p>
+      <w:pPr>
+        <w:ind w:firstLine="720"/>
+        <w:rPr>
+          <w:sz w:val="24"/>
+          <w:szCs w:val="24"/>
+          <w:lang w:val="en-US"/>
+        </w:rPr>
+      </w:pPr>
+      <w:r>
+        <w:rPr>
+          <w:sz w:val="24"/>
+          <w:szCs w:val="24"/>
+          <w:lang w:val="en-US"/>
+        </w:rPr>
+        <w:t>('soil loosening removing', 2.2826085556613878e-05)</w:t>
+      </w:r>
+    </w:p>
+    <w:p>
+      <w:pPr>
+        <w:ind w:firstLine="720"/>
+        <w:rPr>
+          <w:sz w:val="24"/>
+          <w:szCs w:val="24"/>
+          <w:lang w:val="en-US"/>
+        </w:rPr>
+      </w:pPr>
+      <w:r>
+        <w:rPr>
+          <w:sz w:val="24"/>
+          <w:szCs w:val="24"/>
+          <w:lang w:val="en-US"/>
+        </w:rPr>
+        <w:t>('energy sources considered', 3.0283457194205717e-05)</w:t>
+      </w:r>
+    </w:p>
+    <w:p>
+      <w:pPr>
+        <w:ind w:firstLine="720"/>
+        <w:rPr>
+          <w:sz w:val="24"/>
+          <w:szCs w:val="24"/>
+          <w:lang w:val="en-US"/>
+        </w:rPr>
+      </w:pPr>
+      <w:r>
+        <w:rPr>
+          <w:sz w:val="24"/>
+          <w:szCs w:val="24"/>
+          <w:lang w:val="en-US"/>
+        </w:rPr>
+        <w:t>('Subject Category', 2.3067512242034444e-06)</w:t>
+      </w:r>
+    </w:p>
+    <w:p>
+      <w:pPr>
+        <w:ind w:firstLine="720"/>
+        <w:rPr>
+          <w:sz w:val="24"/>
+          <w:szCs w:val="24"/>
+          <w:lang w:val="en-US"/>
+        </w:rPr>
+      </w:pPr>
+      <w:r>
+        <w:rPr>
+          <w:sz w:val="24"/>
+          <w:szCs w:val="24"/>
+          <w:lang w:val="en-US"/>
+        </w:rPr>
+        <w:t>('agricultural soil', 5.347248205892331e-06)</w:t>
+      </w:r>
+    </w:p>
+    <w:p>
+      <w:pPr>
+        <w:ind w:firstLine="720"/>
+        <w:rPr>
+          <w:sz w:val="24"/>
+          <w:szCs w:val="24"/>
+          <w:lang w:val="en-US"/>
+        </w:rPr>
+      </w:pPr>
+      <w:r>
+        <w:rPr>
+          <w:sz w:val="24"/>
+          <w:szCs w:val="24"/>
+          <w:lang w:val="en-US"/>
+        </w:rPr>
         <w:lastRenderedPageBreak/>
-        <w:t>('application level', 4.811737104847985e-05)</w:t>
-      </w:r>
-    </w:p>
-    <w:p>
-      <w:pPr>
-        <w:ind w:firstLine="720"/>
-        <w:rPr>
-          <w:sz w:val="24"/>
-          <w:szCs w:val="24"/>
-          <w:lang w:val="en-US"/>
-        </w:rPr>
-      </w:pPr>
-      <w:r>
-        <w:rPr>
-          <w:sz w:val="24"/>
-          <w:szCs w:val="24"/>
-          <w:lang w:val="en-US"/>
-        </w:rPr>
-        <w:t>('fault tolerance', 4.904324181576692e-05)</w:t>
-      </w:r>
-    </w:p>
-    <w:p>
-      <w:pPr>
-        <w:ind w:firstLine="720"/>
-        <w:rPr>
-          <w:sz w:val="24"/>
-          <w:szCs w:val="24"/>
-          <w:lang w:val="en-US"/>
-        </w:rPr>
-      </w:pPr>
-      <w:r>
-        <w:rPr>
-          <w:sz w:val="24"/>
-          <w:szCs w:val="24"/>
-          <w:lang w:val="en-US"/>
-        </w:rPr>
-        <w:t>('time', 7.417562912620819e-05)</w:t>
-      </w:r>
-    </w:p>
-    <w:p>
-      <w:pPr>
-        <w:ind w:firstLine="720"/>
-        <w:rPr>
-          <w:sz w:val="24"/>
-          <w:szCs w:val="24"/>
-          <w:lang w:val="en-US"/>
-        </w:rPr>
-      </w:pPr>
-      <w:r>
-        <w:rPr>
-          <w:sz w:val="24"/>
-          <w:szCs w:val="24"/>
-          <w:lang w:val="en-US"/>
-        </w:rPr>
-        <w:t>('network resources', 7.50556635948942e-05)</w:t>
-      </w:r>
-    </w:p>
-    <w:p>
-      <w:pPr>
-        <w:ind w:firstLine="720"/>
-        <w:rPr>
-          <w:sz w:val="24"/>
-          <w:szCs w:val="24"/>
-          <w:lang w:val="en-US"/>
-        </w:rPr>
-      </w:pPr>
-      <w:r>
-        <w:rPr>
-          <w:sz w:val="24"/>
-          <w:szCs w:val="24"/>
-          <w:lang w:val="en-US"/>
-        </w:rPr>
-        <w:t>1541 - UNGUREANU Nicoleta</w:t>
-      </w:r>
-    </w:p>
-    <w:p>
-      <w:pPr>
-        <w:ind w:firstLine="720"/>
-        <w:rPr>
-          <w:sz w:val="24"/>
-          <w:szCs w:val="24"/>
-          <w:lang w:val="en-US"/>
-        </w:rPr>
-      </w:pPr>
-      <w:r>
-        <w:rPr>
-          <w:sz w:val="24"/>
-          <w:szCs w:val="24"/>
-          <w:lang w:val="en-US"/>
-        </w:rPr>
-        <w:t>('Subject Category Techniques', 9.460408153427819e-08)</w:t>
-      </w:r>
-    </w:p>
-    <w:p>
-      <w:pPr>
-        <w:ind w:firstLine="720"/>
-        <w:rPr>
-          <w:sz w:val="24"/>
-          <w:szCs w:val="24"/>
-          <w:lang w:val="en-US"/>
-        </w:rPr>
-      </w:pPr>
-      <w:r>
-        <w:rPr>
-          <w:sz w:val="24"/>
-          <w:szCs w:val="24"/>
-          <w:lang w:val="en-US"/>
-        </w:rPr>
-        <w:t>('Finite Element Method', 1.7466312907349474e-07)</w:t>
-      </w:r>
-    </w:p>
-    <w:p>
-      <w:pPr>
-        <w:ind w:firstLine="720"/>
-        <w:rPr>
-          <w:sz w:val="24"/>
-          <w:szCs w:val="24"/>
-          <w:lang w:val="en-US"/>
-        </w:rPr>
-      </w:pPr>
-      <w:r>
-        <w:rPr>
-          <w:sz w:val="24"/>
-          <w:szCs w:val="24"/>
-          <w:lang w:val="en-US"/>
-        </w:rPr>
-        <w:t>('element analysis Subject', 6.568255941111499e-07)</w:t>
-      </w:r>
-    </w:p>
-    <w:p>
-      <w:pPr>
-        <w:ind w:firstLine="720"/>
-        <w:rPr>
-          <w:sz w:val="24"/>
-          <w:szCs w:val="24"/>
-          <w:lang w:val="en-US"/>
-        </w:rPr>
-      </w:pPr>
-      <w:r>
-        <w:rPr>
-          <w:sz w:val="24"/>
-          <w:szCs w:val="24"/>
-          <w:lang w:val="en-US"/>
-        </w:rPr>
-        <w:t>('agricultural production soil', 1.3038932513125332e-06)</w:t>
-      </w:r>
-    </w:p>
-    <w:p>
-      <w:pPr>
-        <w:ind w:firstLine="720"/>
-        <w:rPr>
-          <w:sz w:val="24"/>
-          <w:szCs w:val="24"/>
-          <w:lang w:val="en-US"/>
-        </w:rPr>
-      </w:pPr>
-      <w:r>
-        <w:rPr>
-          <w:sz w:val="24"/>
-          <w:szCs w:val="24"/>
-          <w:lang w:val="en-US"/>
-        </w:rPr>
-        <w:t>('compaction soil compaction', 2.961113854477046e-06)</w:t>
-      </w:r>
-    </w:p>
-    <w:p>
-      <w:pPr>
-        <w:ind w:firstLine="720"/>
-        <w:rPr>
-          <w:sz w:val="24"/>
-          <w:szCs w:val="24"/>
-          <w:lang w:val="en-US"/>
-        </w:rPr>
-      </w:pPr>
-      <w:r>
-        <w:rPr>
-          <w:sz w:val="24"/>
-          <w:szCs w:val="24"/>
-          <w:lang w:val="en-US"/>
-        </w:rPr>
-        <w:t>('tire inflation pressure', 4.139996918930971e-06)</w:t>
-      </w:r>
-    </w:p>
-    <w:p>
-      <w:pPr>
-        <w:ind w:firstLine="720"/>
-        <w:rPr>
-          <w:sz w:val="24"/>
-          <w:szCs w:val="24"/>
-          <w:lang w:val="en-US"/>
-        </w:rPr>
-      </w:pPr>
-      <w:r>
-        <w:rPr>
-          <w:sz w:val="24"/>
-          <w:szCs w:val="24"/>
-          <w:lang w:val="en-US"/>
-        </w:rPr>
-        <w:t>('work Heavy agricultural', 6.56311445051443e-06)</w:t>
-      </w:r>
-    </w:p>
-    <w:p>
-      <w:pPr>
-        <w:ind w:firstLine="720"/>
-        <w:rPr>
-          <w:sz w:val="24"/>
-          <w:szCs w:val="24"/>
-          <w:lang w:val="en-US"/>
-        </w:rPr>
-      </w:pPr>
-      <w:r>
-        <w:rPr>
-          <w:sz w:val="24"/>
-          <w:szCs w:val="24"/>
-          <w:lang w:val="en-US"/>
-        </w:rPr>
-        <w:t>('stresses Microalgae biomass', 1.11161478687993e-05)</w:t>
-      </w:r>
-    </w:p>
-    <w:p>
-      <w:pPr>
-        <w:ind w:firstLine="720"/>
-        <w:rPr>
-          <w:sz w:val="24"/>
-          <w:szCs w:val="24"/>
-          <w:lang w:val="en-US"/>
-        </w:rPr>
-      </w:pPr>
-      <w:r>
-        <w:rPr>
-          <w:sz w:val="24"/>
-          <w:szCs w:val="24"/>
-          <w:lang w:val="en-US"/>
-        </w:rPr>
-        <w:t>('soil loosening removing', 2.2826085556613878e-05)</w:t>
-      </w:r>
-    </w:p>
-    <w:p>
-      <w:pPr>
-        <w:ind w:firstLine="720"/>
-        <w:rPr>
-          <w:sz w:val="24"/>
-          <w:szCs w:val="24"/>
-          <w:lang w:val="en-US"/>
-        </w:rPr>
-      </w:pPr>
-      <w:r>
-        <w:rPr>
-          <w:sz w:val="24"/>
-          <w:szCs w:val="24"/>
-          <w:lang w:val="en-US"/>
-        </w:rPr>
-        <w:t>('energy sources considered', 3.0283457194205717e-05)</w:t>
-      </w:r>
-    </w:p>
-    <w:p>
-      <w:pPr>
-        <w:ind w:firstLine="720"/>
-        <w:rPr>
-          <w:sz w:val="24"/>
-          <w:szCs w:val="24"/>
-          <w:lang w:val="en-US"/>
-        </w:rPr>
-      </w:pPr>
-      <w:r>
-        <w:rPr>
-          <w:sz w:val="24"/>
-          <w:szCs w:val="24"/>
-          <w:lang w:val="en-US"/>
-        </w:rPr>
-        <w:t>('Subject Category', 2.3067512242034444e-06)</w:t>
-      </w:r>
-    </w:p>
-    <w:p>
-      <w:pPr>
-        <w:ind w:firstLine="720"/>
-        <w:rPr>
-          <w:sz w:val="24"/>
-          <w:szCs w:val="24"/>
-          <w:lang w:val="en-US"/>
-        </w:rPr>
-      </w:pPr>
-      <w:r>
-        <w:rPr>
-          <w:sz w:val="24"/>
-          <w:szCs w:val="24"/>
-          <w:lang w:val="en-US"/>
-        </w:rPr>
-        <w:t>('agricultural soil', 5.347248205892331e-06)</w:t>
-      </w:r>
-    </w:p>
-    <w:p>
-      <w:pPr>
-        <w:ind w:firstLine="720"/>
-        <w:rPr>
-          <w:sz w:val="24"/>
-          <w:szCs w:val="24"/>
-          <w:lang w:val="en-US"/>
-        </w:rPr>
-      </w:pPr>
-      <w:r>
-        <w:rPr>
-          <w:sz w:val="24"/>
-          <w:szCs w:val="24"/>
-          <w:lang w:val="en-US"/>
-        </w:rPr>
         <w:t>('Finite Element', 6.9376382568416265e-06)</w:t>
       </w:r>
     </w:p>
@@ -6198,6 +6303,16 @@
           <w:lang w:val="en-US"/>
         </w:rPr>
       </w:pPr>
+    </w:p>
+    <w:p>
+      <w:pPr>
+        <w:ind w:firstLine="720"/>
+        <w:rPr>
+          <w:sz w:val="24"/>
+          <w:szCs w:val="24"/>
+          <w:lang w:val="en-US"/>
+        </w:rPr>
+      </w:pPr>
       <w:r>
         <w:rPr>
           <w:sz w:val="24"/>
@@ -6240,295 +6355,295 @@
           <w:szCs w:val="24"/>
           <w:lang w:val="en-US"/>
         </w:rPr>
+        <w:t>('energy nuclear energy', 1.7591521848164887e-07)</w:t>
+      </w:r>
+    </w:p>
+    <w:p>
+      <w:pPr>
+        <w:ind w:firstLine="720"/>
+        <w:rPr>
+          <w:sz w:val="24"/>
+          <w:szCs w:val="24"/>
+          <w:lang w:val="en-US"/>
+        </w:rPr>
+      </w:pPr>
+      <w:r>
+        <w:rPr>
+          <w:sz w:val="24"/>
+          <w:szCs w:val="24"/>
+          <w:lang w:val="en-US"/>
+        </w:rPr>
+        <w:t>('original dynamic model', 2.576627286393452e-07)</w:t>
+      </w:r>
+    </w:p>
+    <w:p>
+      <w:pPr>
+        <w:ind w:firstLine="720"/>
+        <w:rPr>
+          <w:sz w:val="24"/>
+          <w:szCs w:val="24"/>
+          <w:lang w:val="en-US"/>
+        </w:rPr>
+      </w:pPr>
+      <w:r>
+        <w:rPr>
+          <w:sz w:val="24"/>
+          <w:szCs w:val="24"/>
+          <w:lang w:val="en-US"/>
+        </w:rPr>
+        <w:t>('green energy production', 2.3193792691569936e-06)</w:t>
+      </w:r>
+    </w:p>
+    <w:p>
+      <w:pPr>
+        <w:ind w:firstLine="720"/>
+        <w:rPr>
+          <w:sz w:val="24"/>
+          <w:szCs w:val="24"/>
+          <w:lang w:val="en-US"/>
+        </w:rPr>
+      </w:pPr>
+      <w:r>
+        <w:rPr>
+          <w:sz w:val="24"/>
+          <w:szCs w:val="24"/>
+          <w:lang w:val="en-US"/>
+        </w:rPr>
+        <w:t>('mobile mechanical systems', 2.3772846422240123e-06)</w:t>
+      </w:r>
+    </w:p>
+    <w:p>
+      <w:pPr>
+        <w:ind w:firstLine="720"/>
+        <w:rPr>
+          <w:sz w:val="24"/>
+          <w:szCs w:val="24"/>
+          <w:lang w:val="en-US"/>
+        </w:rPr>
+      </w:pPr>
+      <w:r>
+        <w:rPr>
+          <w:sz w:val="24"/>
+          <w:szCs w:val="24"/>
+          <w:lang w:val="en-US"/>
+        </w:rPr>
+        <w:t>('plate translated follower', 4.11051760028702e-06)</w:t>
+      </w:r>
+    </w:p>
+    <w:p>
+      <w:pPr>
+        <w:ind w:firstLine="720"/>
+        <w:rPr>
+          <w:sz w:val="24"/>
+          <w:szCs w:val="24"/>
+          <w:lang w:val="en-US"/>
+        </w:rPr>
+      </w:pPr>
+      <w:r>
+        <w:rPr>
+          <w:sz w:val="24"/>
+          <w:szCs w:val="24"/>
+          <w:lang w:val="en-US"/>
+        </w:rPr>
+        <w:t>('Anthropomorphic robots work', 5.11562453481958e-06)</w:t>
+      </w:r>
+    </w:p>
+    <w:p>
+      <w:pPr>
+        <w:ind w:firstLine="720"/>
+        <w:rPr>
+          <w:sz w:val="24"/>
+          <w:szCs w:val="24"/>
+          <w:lang w:val="en-US"/>
+        </w:rPr>
+      </w:pPr>
+      <w:r>
+        <w:rPr>
+          <w:sz w:val="24"/>
+          <w:szCs w:val="24"/>
+          <w:lang w:val="en-US"/>
+        </w:rPr>
+        <w:t>('fabrication Finite element', 5.664628612083401e-06)</w:t>
+      </w:r>
+    </w:p>
+    <w:p>
+      <w:pPr>
+        <w:ind w:firstLine="720"/>
+        <w:rPr>
+          <w:sz w:val="24"/>
+          <w:szCs w:val="24"/>
+          <w:lang w:val="en-US"/>
+        </w:rPr>
+      </w:pPr>
+      <w:r>
+        <w:rPr>
+          <w:sz w:val="24"/>
+          <w:szCs w:val="24"/>
+          <w:lang w:val="en-US"/>
+        </w:rPr>
+        <w:t>('squared electron speed', 6.976337436093401e-06)</w:t>
+      </w:r>
+    </w:p>
+    <w:p>
+      <w:pPr>
+        <w:ind w:firstLine="720"/>
+        <w:rPr>
+          <w:sz w:val="24"/>
+          <w:szCs w:val="24"/>
+          <w:lang w:val="en-US"/>
+        </w:rPr>
+      </w:pPr>
+      <w:r>
+        <w:rPr>
+          <w:sz w:val="24"/>
+          <w:szCs w:val="24"/>
+          <w:lang w:val="en-US"/>
+        </w:rPr>
+        <w:t>('oil life avoiding', 9.739642137805136e-06)</w:t>
+      </w:r>
+    </w:p>
+    <w:p>
+      <w:pPr>
+        <w:ind w:firstLine="720"/>
+        <w:rPr>
+          <w:sz w:val="24"/>
+          <w:szCs w:val="24"/>
+          <w:lang w:val="en-US"/>
+        </w:rPr>
+      </w:pPr>
+      <w:r>
+        <w:rPr>
+          <w:sz w:val="24"/>
+          <w:szCs w:val="24"/>
+          <w:lang w:val="en-US"/>
+        </w:rPr>
+        <w:t>('original method', 2.820993673332192e-06)</w:t>
+      </w:r>
+    </w:p>
+    <w:p>
+      <w:pPr>
+        <w:ind w:firstLine="720"/>
+        <w:rPr>
+          <w:sz w:val="24"/>
+          <w:szCs w:val="24"/>
+          <w:lang w:val="en-US"/>
+        </w:rPr>
+      </w:pPr>
+      <w:r>
+        <w:rPr>
+          <w:sz w:val="24"/>
+          <w:szCs w:val="24"/>
+          <w:lang w:val="en-US"/>
+        </w:rPr>
+        <w:t>('kinetic energy', 4.878250083489577e-06)</w:t>
+      </w:r>
+    </w:p>
+    <w:p>
+      <w:pPr>
+        <w:ind w:firstLine="720"/>
+        <w:rPr>
+          <w:sz w:val="24"/>
+          <w:szCs w:val="24"/>
+          <w:lang w:val="en-US"/>
+        </w:rPr>
+      </w:pPr>
+      <w:r>
+        <w:rPr>
+          <w:sz w:val="24"/>
+          <w:szCs w:val="24"/>
+          <w:lang w:val="en-US"/>
+        </w:rPr>
+        <w:t>('gear mechanisms', 5.107424467941487e-06)</w:t>
+      </w:r>
+    </w:p>
+    <w:p>
+      <w:pPr>
+        <w:ind w:firstLine="720"/>
+        <w:rPr>
+          <w:sz w:val="24"/>
+          <w:szCs w:val="24"/>
+          <w:lang w:val="en-US"/>
+        </w:rPr>
+      </w:pPr>
+      <w:r>
+        <w:rPr>
+          <w:sz w:val="24"/>
+          <w:szCs w:val="24"/>
+          <w:lang w:val="en-US"/>
+        </w:rPr>
+        <w:t>('nuclear fusion', 8.241276479105057e-06)</w:t>
+      </w:r>
+    </w:p>
+    <w:p>
+      <w:pPr>
+        <w:ind w:firstLine="720"/>
+        <w:rPr>
+          <w:sz w:val="24"/>
+          <w:szCs w:val="24"/>
+          <w:lang w:val="en-US"/>
+        </w:rPr>
+      </w:pPr>
+      <w:r>
+        <w:rPr>
+          <w:sz w:val="24"/>
+          <w:szCs w:val="24"/>
+          <w:lang w:val="en-US"/>
+        </w:rPr>
+        <w:t>('energy obtained', 9.059674514782904e-06)</w:t>
+      </w:r>
+    </w:p>
+    <w:p>
+      <w:pPr>
+        <w:ind w:firstLine="720"/>
+        <w:rPr>
+          <w:sz w:val="24"/>
+          <w:szCs w:val="24"/>
+          <w:lang w:val="en-US"/>
+        </w:rPr>
+      </w:pPr>
+      <w:r>
+        <w:rPr>
+          <w:sz w:val="24"/>
+          <w:szCs w:val="24"/>
+          <w:lang w:val="en-US"/>
+        </w:rPr>
+        <w:t>('engines Dynamic', 1.1705314541535627e-05)</w:t>
+      </w:r>
+    </w:p>
+    <w:p>
+      <w:pPr>
+        <w:ind w:firstLine="720"/>
+        <w:rPr>
+          <w:sz w:val="24"/>
+          <w:szCs w:val="24"/>
+          <w:lang w:val="en-US"/>
+        </w:rPr>
+      </w:pPr>
+      <w:r>
+        <w:rPr>
+          <w:sz w:val="24"/>
+          <w:szCs w:val="24"/>
+          <w:lang w:val="en-US"/>
+        </w:rPr>
+        <w:t>('anthropomorphic robots', 2.254803466903407e-05)</w:t>
+      </w:r>
+    </w:p>
+    <w:p>
+      <w:pPr>
+        <w:ind w:firstLine="720"/>
+        <w:rPr>
+          <w:sz w:val="24"/>
+          <w:szCs w:val="24"/>
+          <w:lang w:val="en-US"/>
+        </w:rPr>
+      </w:pPr>
+      <w:r>
+        <w:rPr>
+          <w:sz w:val="24"/>
+          <w:szCs w:val="24"/>
+          <w:lang w:val="en-US"/>
+        </w:rPr>
         <w:lastRenderedPageBreak/>
-        <w:t>('energy nuclear energy', 1.7591521848164887e-07)</w:t>
-      </w:r>
-    </w:p>
-    <w:p>
-      <w:pPr>
-        <w:ind w:firstLine="720"/>
-        <w:rPr>
-          <w:sz w:val="24"/>
-          <w:szCs w:val="24"/>
-          <w:lang w:val="en-US"/>
-        </w:rPr>
-      </w:pPr>
-      <w:r>
-        <w:rPr>
-          <w:sz w:val="24"/>
-          <w:szCs w:val="24"/>
-          <w:lang w:val="en-US"/>
-        </w:rPr>
-        <w:t>('original dynamic model', 2.576627286393452e-07)</w:t>
-      </w:r>
-    </w:p>
-    <w:p>
-      <w:pPr>
-        <w:ind w:firstLine="720"/>
-        <w:rPr>
-          <w:sz w:val="24"/>
-          <w:szCs w:val="24"/>
-          <w:lang w:val="en-US"/>
-        </w:rPr>
-      </w:pPr>
-      <w:r>
-        <w:rPr>
-          <w:sz w:val="24"/>
-          <w:szCs w:val="24"/>
-          <w:lang w:val="en-US"/>
-        </w:rPr>
-        <w:t>('green energy production', 2.3193792691569936e-06)</w:t>
-      </w:r>
-    </w:p>
-    <w:p>
-      <w:pPr>
-        <w:ind w:firstLine="720"/>
-        <w:rPr>
-          <w:sz w:val="24"/>
-          <w:szCs w:val="24"/>
-          <w:lang w:val="en-US"/>
-        </w:rPr>
-      </w:pPr>
-      <w:r>
-        <w:rPr>
-          <w:sz w:val="24"/>
-          <w:szCs w:val="24"/>
-          <w:lang w:val="en-US"/>
-        </w:rPr>
-        <w:t>('mobile mechanical systems', 2.3772846422240123e-06)</w:t>
-      </w:r>
-    </w:p>
-    <w:p>
-      <w:pPr>
-        <w:ind w:firstLine="720"/>
-        <w:rPr>
-          <w:sz w:val="24"/>
-          <w:szCs w:val="24"/>
-          <w:lang w:val="en-US"/>
-        </w:rPr>
-      </w:pPr>
-      <w:r>
-        <w:rPr>
-          <w:sz w:val="24"/>
-          <w:szCs w:val="24"/>
-          <w:lang w:val="en-US"/>
-        </w:rPr>
-        <w:t>('plate translated follower', 4.11051760028702e-06)</w:t>
-      </w:r>
-    </w:p>
-    <w:p>
-      <w:pPr>
-        <w:ind w:firstLine="720"/>
-        <w:rPr>
-          <w:sz w:val="24"/>
-          <w:szCs w:val="24"/>
-          <w:lang w:val="en-US"/>
-        </w:rPr>
-      </w:pPr>
-      <w:r>
-        <w:rPr>
-          <w:sz w:val="24"/>
-          <w:szCs w:val="24"/>
-          <w:lang w:val="en-US"/>
-        </w:rPr>
-        <w:t>('Anthropomorphic robots work', 5.11562453481958e-06)</w:t>
-      </w:r>
-    </w:p>
-    <w:p>
-      <w:pPr>
-        <w:ind w:firstLine="720"/>
-        <w:rPr>
-          <w:sz w:val="24"/>
-          <w:szCs w:val="24"/>
-          <w:lang w:val="en-US"/>
-        </w:rPr>
-      </w:pPr>
-      <w:r>
-        <w:rPr>
-          <w:sz w:val="24"/>
-          <w:szCs w:val="24"/>
-          <w:lang w:val="en-US"/>
-        </w:rPr>
-        <w:t>('fabrication Finite element', 5.664628612083401e-06)</w:t>
-      </w:r>
-    </w:p>
-    <w:p>
-      <w:pPr>
-        <w:ind w:firstLine="720"/>
-        <w:rPr>
-          <w:sz w:val="24"/>
-          <w:szCs w:val="24"/>
-          <w:lang w:val="en-US"/>
-        </w:rPr>
-      </w:pPr>
-      <w:r>
-        <w:rPr>
-          <w:sz w:val="24"/>
-          <w:szCs w:val="24"/>
-          <w:lang w:val="en-US"/>
-        </w:rPr>
-        <w:t>('squared electron speed', 6.976337436093401e-06)</w:t>
-      </w:r>
-    </w:p>
-    <w:p>
-      <w:pPr>
-        <w:ind w:firstLine="720"/>
-        <w:rPr>
-          <w:sz w:val="24"/>
-          <w:szCs w:val="24"/>
-          <w:lang w:val="en-US"/>
-        </w:rPr>
-      </w:pPr>
-      <w:r>
-        <w:rPr>
-          <w:sz w:val="24"/>
-          <w:szCs w:val="24"/>
-          <w:lang w:val="en-US"/>
-        </w:rPr>
-        <w:t>('oil life avoiding', 9.739642137805136e-06)</w:t>
-      </w:r>
-    </w:p>
-    <w:p>
-      <w:pPr>
-        <w:ind w:firstLine="720"/>
-        <w:rPr>
-          <w:sz w:val="24"/>
-          <w:szCs w:val="24"/>
-          <w:lang w:val="en-US"/>
-        </w:rPr>
-      </w:pPr>
-      <w:r>
-        <w:rPr>
-          <w:sz w:val="24"/>
-          <w:szCs w:val="24"/>
-          <w:lang w:val="en-US"/>
-        </w:rPr>
-        <w:t>('original method', 2.820993673332192e-06)</w:t>
-      </w:r>
-    </w:p>
-    <w:p>
-      <w:pPr>
-        <w:ind w:firstLine="720"/>
-        <w:rPr>
-          <w:sz w:val="24"/>
-          <w:szCs w:val="24"/>
-          <w:lang w:val="en-US"/>
-        </w:rPr>
-      </w:pPr>
-      <w:r>
-        <w:rPr>
-          <w:sz w:val="24"/>
-          <w:szCs w:val="24"/>
-          <w:lang w:val="en-US"/>
-        </w:rPr>
-        <w:t>('kinetic energy', 4.878250083489577e-06)</w:t>
-      </w:r>
-    </w:p>
-    <w:p>
-      <w:pPr>
-        <w:ind w:firstLine="720"/>
-        <w:rPr>
-          <w:sz w:val="24"/>
-          <w:szCs w:val="24"/>
-          <w:lang w:val="en-US"/>
-        </w:rPr>
-      </w:pPr>
-      <w:r>
-        <w:rPr>
-          <w:sz w:val="24"/>
-          <w:szCs w:val="24"/>
-          <w:lang w:val="en-US"/>
-        </w:rPr>
-        <w:t>('gear mechanisms', 5.107424467941487e-06)</w:t>
-      </w:r>
-    </w:p>
-    <w:p>
-      <w:pPr>
-        <w:ind w:firstLine="720"/>
-        <w:rPr>
-          <w:sz w:val="24"/>
-          <w:szCs w:val="24"/>
-          <w:lang w:val="en-US"/>
-        </w:rPr>
-      </w:pPr>
-      <w:r>
-        <w:rPr>
-          <w:sz w:val="24"/>
-          <w:szCs w:val="24"/>
-          <w:lang w:val="en-US"/>
-        </w:rPr>
-        <w:t>('nuclear fusion', 8.241276479105057e-06)</w:t>
-      </w:r>
-    </w:p>
-    <w:p>
-      <w:pPr>
-        <w:ind w:firstLine="720"/>
-        <w:rPr>
-          <w:sz w:val="24"/>
-          <w:szCs w:val="24"/>
-          <w:lang w:val="en-US"/>
-        </w:rPr>
-      </w:pPr>
-      <w:r>
-        <w:rPr>
-          <w:sz w:val="24"/>
-          <w:szCs w:val="24"/>
-          <w:lang w:val="en-US"/>
-        </w:rPr>
-        <w:t>('energy obtained', 9.059674514782904e-06)</w:t>
-      </w:r>
-    </w:p>
-    <w:p>
-      <w:pPr>
-        <w:ind w:firstLine="720"/>
-        <w:rPr>
-          <w:sz w:val="24"/>
-          <w:szCs w:val="24"/>
-          <w:lang w:val="en-US"/>
-        </w:rPr>
-      </w:pPr>
-      <w:r>
-        <w:rPr>
-          <w:sz w:val="24"/>
-          <w:szCs w:val="24"/>
-          <w:lang w:val="en-US"/>
-        </w:rPr>
-        <w:t>('engines Dynamic', 1.1705314541535627e-05)</w:t>
-      </w:r>
-    </w:p>
-    <w:p>
-      <w:pPr>
-        <w:ind w:firstLine="720"/>
-        <w:rPr>
-          <w:sz w:val="24"/>
-          <w:szCs w:val="24"/>
-          <w:lang w:val="en-US"/>
-        </w:rPr>
-      </w:pPr>
-      <w:r>
-        <w:rPr>
-          <w:sz w:val="24"/>
-          <w:szCs w:val="24"/>
-          <w:lang w:val="en-US"/>
-        </w:rPr>
-        <w:t>('anthropomorphic robots', 2.254803466903407e-05)</w:t>
-      </w:r>
-    </w:p>
-    <w:p>
-      <w:pPr>
-        <w:ind w:firstLine="720"/>
-        <w:rPr>
-          <w:sz w:val="24"/>
-          <w:szCs w:val="24"/>
-          <w:lang w:val="en-US"/>
-        </w:rPr>
-      </w:pPr>
-      <w:r>
-        <w:rPr>
-          <w:sz w:val="24"/>
-          <w:szCs w:val="24"/>
-          <w:lang w:val="en-US"/>
-        </w:rPr>
         <w:t>('Stealth aircraft', 3.3996317291645314e-05)</w:t>
       </w:r>
     </w:p>
@@ -6577,6 +6692,16 @@
           <w:lang w:val="en-US"/>
         </w:rPr>
       </w:pPr>
+    </w:p>
+    <w:p>
+      <w:pPr>
+        <w:ind w:firstLine="720"/>
+        <w:rPr>
+          <w:sz w:val="24"/>
+          <w:szCs w:val="24"/>
+          <w:lang w:val="en-US"/>
+        </w:rPr>
+      </w:pPr>
       <w:r>
         <w:rPr>
           <w:sz w:val="24"/>
@@ -6727,241 +6852,261 @@
           <w:szCs w:val="24"/>
           <w:lang w:val="en-US"/>
         </w:rPr>
+        <w:t>('HLA', 3.525531435961209e-05)</w:t>
+      </w:r>
+    </w:p>
+    <w:p>
+      <w:pPr>
+        <w:ind w:firstLine="720"/>
+        <w:rPr>
+          <w:sz w:val="24"/>
+          <w:szCs w:val="24"/>
+          <w:lang w:val="en-US"/>
+        </w:rPr>
+      </w:pPr>
+      <w:r>
+        <w:rPr>
+          <w:sz w:val="24"/>
+          <w:szCs w:val="24"/>
+          <w:lang w:val="en-US"/>
+        </w:rPr>
+        <w:t>('astrocytoma cell line', 4.2650030661215e-05)</w:t>
+      </w:r>
+    </w:p>
+    <w:p>
+      <w:pPr>
+        <w:ind w:firstLine="720"/>
+        <w:rPr>
+          <w:sz w:val="24"/>
+          <w:szCs w:val="24"/>
+          <w:lang w:val="en-US"/>
+        </w:rPr>
+      </w:pPr>
+      <w:r>
+        <w:rPr>
+          <w:sz w:val="24"/>
+          <w:szCs w:val="24"/>
+          <w:lang w:val="en-US"/>
+        </w:rPr>
+        <w:t>('target cells cytotoxicity', 5.1142370261206094e-05)</w:t>
+      </w:r>
+    </w:p>
+    <w:p>
+      <w:pPr>
+        <w:ind w:firstLine="720"/>
+        <w:rPr>
+          <w:sz w:val="24"/>
+          <w:szCs w:val="24"/>
+          <w:lang w:val="en-US"/>
+        </w:rPr>
+      </w:pPr>
+      <w:r>
+        <w:rPr>
+          <w:sz w:val="24"/>
+          <w:szCs w:val="24"/>
+          <w:lang w:val="en-US"/>
+        </w:rPr>
+        <w:t>('HLA class', 4.4251784568939e-06)</w:t>
+      </w:r>
+    </w:p>
+    <w:p>
+      <w:pPr>
+        <w:ind w:firstLine="720"/>
+        <w:rPr>
+          <w:sz w:val="24"/>
+          <w:szCs w:val="24"/>
+          <w:lang w:val="en-US"/>
+        </w:rPr>
+      </w:pPr>
+      <w:r>
+        <w:rPr>
+          <w:sz w:val="24"/>
+          <w:szCs w:val="24"/>
+          <w:lang w:val="en-US"/>
+        </w:rPr>
+        <w:t>('antigen HLA', 2.6061685515914084e-05)</w:t>
+      </w:r>
+    </w:p>
+    <w:p>
+      <w:pPr>
+        <w:ind w:firstLine="720"/>
+        <w:rPr>
+          <w:sz w:val="24"/>
+          <w:szCs w:val="24"/>
+          <w:lang w:val="en-US"/>
+        </w:rPr>
+      </w:pPr>
+      <w:r>
+        <w:rPr>
+          <w:sz w:val="24"/>
+          <w:szCs w:val="24"/>
+          <w:lang w:val="en-US"/>
+        </w:rPr>
+        <w:t>('MICA antibodies', 6.108784608402399e-05)</w:t>
+      </w:r>
+    </w:p>
+    <w:p>
+      <w:pPr>
+        <w:ind w:firstLine="720"/>
+        <w:rPr>
+          <w:sz w:val="24"/>
+          <w:szCs w:val="24"/>
+          <w:lang w:val="en-US"/>
+        </w:rPr>
+      </w:pPr>
+      <w:r>
+        <w:rPr>
+          <w:sz w:val="24"/>
+          <w:szCs w:val="24"/>
+          <w:lang w:val="en-US"/>
+        </w:rPr>
+        <w:t>('allele specific', 7.358556291388065e-05)</w:t>
+      </w:r>
+    </w:p>
+    <w:p>
+      <w:pPr>
+        <w:ind w:firstLine="720"/>
+        <w:rPr>
+          <w:sz w:val="24"/>
+          <w:szCs w:val="24"/>
+          <w:lang w:val="en-US"/>
+        </w:rPr>
+      </w:pPr>
+      <w:r>
+        <w:rPr>
+          <w:sz w:val="24"/>
+          <w:szCs w:val="24"/>
+          <w:lang w:val="en-US"/>
+        </w:rPr>
+        <w:t>('immune response', 0.0001837853972087627)</w:t>
+      </w:r>
+    </w:p>
+    <w:p>
+      <w:pPr>
+        <w:ind w:firstLine="720"/>
+        <w:rPr>
+          <w:sz w:val="24"/>
+          <w:szCs w:val="24"/>
+          <w:lang w:val="en-US"/>
+        </w:rPr>
+      </w:pPr>
+      <w:r>
+        <w:rPr>
+          <w:sz w:val="24"/>
+          <w:szCs w:val="24"/>
+          <w:lang w:val="en-US"/>
+        </w:rPr>
+        <w:t>('groups allele', 0.0002381149407737116)</w:t>
+      </w:r>
+    </w:p>
+    <w:p>
+      <w:pPr>
+        <w:ind w:firstLine="720"/>
+        <w:rPr>
+          <w:sz w:val="24"/>
+          <w:szCs w:val="24"/>
+          <w:lang w:val="en-US"/>
+        </w:rPr>
+      </w:pPr>
+      <w:r>
+        <w:rPr>
+          <w:sz w:val="24"/>
+          <w:szCs w:val="24"/>
+          <w:lang w:val="en-US"/>
+        </w:rPr>
+        <w:t>('cell', 0.00024835573007006074)</w:t>
+      </w:r>
+    </w:p>
+    <w:p>
+      <w:pPr>
+        <w:ind w:firstLine="720"/>
+        <w:rPr>
+          <w:sz w:val="24"/>
+          <w:szCs w:val="24"/>
+          <w:lang w:val="en-US"/>
+        </w:rPr>
+      </w:pPr>
+      <w:r>
+        <w:rPr>
+          <w:sz w:val="24"/>
+          <w:szCs w:val="24"/>
+          <w:lang w:val="en-US"/>
+        </w:rPr>
+        <w:t>('Donor recipient', 0.0003166580604932066)</w:t>
+      </w:r>
+    </w:p>
+    <w:p>
+      <w:pPr>
+        <w:ind w:firstLine="720"/>
+        <w:rPr>
+          <w:sz w:val="24"/>
+          <w:szCs w:val="24"/>
+          <w:lang w:val="en-US"/>
+        </w:rPr>
+      </w:pPr>
+      <w:r>
+        <w:rPr>
+          <w:sz w:val="24"/>
+          <w:szCs w:val="24"/>
+          <w:lang w:val="en-US"/>
+        </w:rPr>
+        <w:t>('jats MICA', 0.000382437648649011)</w:t>
+      </w:r>
+    </w:p>
+    <w:p>
+      <w:pPr>
+        <w:ind w:firstLine="720"/>
+        <w:rPr>
+          <w:sz w:val="24"/>
+          <w:szCs w:val="24"/>
+          <w:lang w:val="en-US"/>
+        </w:rPr>
+      </w:pPr>
+      <w:r>
+        <w:rPr>
+          <w:sz w:val="24"/>
+          <w:szCs w:val="24"/>
+          <w:lang w:val="en-US"/>
+        </w:rPr>
+        <w:t>('found', 0.0004408725421942424)</w:t>
+      </w:r>
+    </w:p>
+    <w:p>
+      <w:pPr>
+        <w:ind w:firstLine="720"/>
+        <w:rPr>
+          <w:sz w:val="24"/>
+          <w:szCs w:val="24"/>
+          <w:lang w:val="en-US"/>
+        </w:rPr>
+      </w:pPr>
+    </w:p>
+    <w:p>
+      <w:pPr>
+        <w:ind w:firstLine="720"/>
+        <w:rPr>
+          <w:sz w:val="24"/>
+          <w:szCs w:val="24"/>
+          <w:lang w:val="en-US"/>
+        </w:rPr>
+      </w:pPr>
+    </w:p>
+    <w:p>
+      <w:pPr>
+        <w:ind w:firstLine="720"/>
+        <w:rPr>
+          <w:sz w:val="24"/>
+          <w:szCs w:val="24"/>
+          <w:lang w:val="en-US"/>
+        </w:rPr>
+      </w:pPr>
+      <w:r>
+        <w:rPr>
+          <w:sz w:val="24"/>
+          <w:szCs w:val="24"/>
+          <w:lang w:val="en-US"/>
+        </w:rPr>
         <w:lastRenderedPageBreak/>
-        <w:t>('HLA', 3.525531435961209e-05)</w:t>
-      </w:r>
-    </w:p>
-    <w:p>
-      <w:pPr>
-        <w:ind w:firstLine="720"/>
-        <w:rPr>
-          <w:sz w:val="24"/>
-          <w:szCs w:val="24"/>
-          <w:lang w:val="en-US"/>
-        </w:rPr>
-      </w:pPr>
-      <w:r>
-        <w:rPr>
-          <w:sz w:val="24"/>
-          <w:szCs w:val="24"/>
-          <w:lang w:val="en-US"/>
-        </w:rPr>
-        <w:t>('astrocytoma cell line', 4.2650030661215e-05)</w:t>
-      </w:r>
-    </w:p>
-    <w:p>
-      <w:pPr>
-        <w:ind w:firstLine="720"/>
-        <w:rPr>
-          <w:sz w:val="24"/>
-          <w:szCs w:val="24"/>
-          <w:lang w:val="en-US"/>
-        </w:rPr>
-      </w:pPr>
-      <w:r>
-        <w:rPr>
-          <w:sz w:val="24"/>
-          <w:szCs w:val="24"/>
-          <w:lang w:val="en-US"/>
-        </w:rPr>
-        <w:t>('target cells cytotoxicity', 5.1142370261206094e-05)</w:t>
-      </w:r>
-    </w:p>
-    <w:p>
-      <w:pPr>
-        <w:ind w:firstLine="720"/>
-        <w:rPr>
-          <w:sz w:val="24"/>
-          <w:szCs w:val="24"/>
-          <w:lang w:val="en-US"/>
-        </w:rPr>
-      </w:pPr>
-      <w:r>
-        <w:rPr>
-          <w:sz w:val="24"/>
-          <w:szCs w:val="24"/>
-          <w:lang w:val="en-US"/>
-        </w:rPr>
-        <w:t>('HLA class', 4.4251784568939e-06)</w:t>
-      </w:r>
-    </w:p>
-    <w:p>
-      <w:pPr>
-        <w:ind w:firstLine="720"/>
-        <w:rPr>
-          <w:sz w:val="24"/>
-          <w:szCs w:val="24"/>
-          <w:lang w:val="en-US"/>
-        </w:rPr>
-      </w:pPr>
-      <w:r>
-        <w:rPr>
-          <w:sz w:val="24"/>
-          <w:szCs w:val="24"/>
-          <w:lang w:val="en-US"/>
-        </w:rPr>
-        <w:t>('antigen HLA', 2.6061685515914084e-05)</w:t>
-      </w:r>
-    </w:p>
-    <w:p>
-      <w:pPr>
-        <w:ind w:firstLine="720"/>
-        <w:rPr>
-          <w:sz w:val="24"/>
-          <w:szCs w:val="24"/>
-          <w:lang w:val="en-US"/>
-        </w:rPr>
-      </w:pPr>
-      <w:r>
-        <w:rPr>
-          <w:sz w:val="24"/>
-          <w:szCs w:val="24"/>
-          <w:lang w:val="en-US"/>
-        </w:rPr>
-        <w:t>('MICA antibodies', 6.108784608402399e-05)</w:t>
-      </w:r>
-    </w:p>
-    <w:p>
-      <w:pPr>
-        <w:ind w:firstLine="720"/>
-        <w:rPr>
-          <w:sz w:val="24"/>
-          <w:szCs w:val="24"/>
-          <w:lang w:val="en-US"/>
-        </w:rPr>
-      </w:pPr>
-      <w:r>
-        <w:rPr>
-          <w:sz w:val="24"/>
-          <w:szCs w:val="24"/>
-          <w:lang w:val="en-US"/>
-        </w:rPr>
-        <w:t>('allele specific', 7.358556291388065e-05)</w:t>
-      </w:r>
-    </w:p>
-    <w:p>
-      <w:pPr>
-        <w:ind w:firstLine="720"/>
-        <w:rPr>
-          <w:sz w:val="24"/>
-          <w:szCs w:val="24"/>
-          <w:lang w:val="en-US"/>
-        </w:rPr>
-      </w:pPr>
-      <w:r>
-        <w:rPr>
-          <w:sz w:val="24"/>
-          <w:szCs w:val="24"/>
-          <w:lang w:val="en-US"/>
-        </w:rPr>
-        <w:t>('immune response', 0.0001837853972087627)</w:t>
-      </w:r>
-    </w:p>
-    <w:p>
-      <w:pPr>
-        <w:ind w:firstLine="720"/>
-        <w:rPr>
-          <w:sz w:val="24"/>
-          <w:szCs w:val="24"/>
-          <w:lang w:val="en-US"/>
-        </w:rPr>
-      </w:pPr>
-      <w:r>
-        <w:rPr>
-          <w:sz w:val="24"/>
-          <w:szCs w:val="24"/>
-          <w:lang w:val="en-US"/>
-        </w:rPr>
-        <w:t>('groups allele', 0.0002381149407737116)</w:t>
-      </w:r>
-    </w:p>
-    <w:p>
-      <w:pPr>
-        <w:ind w:firstLine="720"/>
-        <w:rPr>
-          <w:sz w:val="24"/>
-          <w:szCs w:val="24"/>
-          <w:lang w:val="en-US"/>
-        </w:rPr>
-      </w:pPr>
-      <w:r>
-        <w:rPr>
-          <w:sz w:val="24"/>
-          <w:szCs w:val="24"/>
-          <w:lang w:val="en-US"/>
-        </w:rPr>
-        <w:t>('cell', 0.00024835573007006074)</w:t>
-      </w:r>
-    </w:p>
-    <w:p>
-      <w:pPr>
-        <w:ind w:firstLine="720"/>
-        <w:rPr>
-          <w:sz w:val="24"/>
-          <w:szCs w:val="24"/>
-          <w:lang w:val="en-US"/>
-        </w:rPr>
-      </w:pPr>
-      <w:r>
-        <w:rPr>
-          <w:sz w:val="24"/>
-          <w:szCs w:val="24"/>
-          <w:lang w:val="en-US"/>
-        </w:rPr>
-        <w:t>('Donor recipient', 0.0003166580604932066)</w:t>
-      </w:r>
-    </w:p>
-    <w:p>
-      <w:pPr>
-        <w:ind w:firstLine="720"/>
-        <w:rPr>
-          <w:sz w:val="24"/>
-          <w:szCs w:val="24"/>
-          <w:lang w:val="en-US"/>
-        </w:rPr>
-      </w:pPr>
-      <w:r>
-        <w:rPr>
-          <w:sz w:val="24"/>
-          <w:szCs w:val="24"/>
-          <w:lang w:val="en-US"/>
-        </w:rPr>
-        <w:t>('jats MICA', 0.000382437648649011)</w:t>
-      </w:r>
-    </w:p>
-    <w:p>
-      <w:pPr>
-        <w:ind w:firstLine="720"/>
-        <w:rPr>
-          <w:sz w:val="24"/>
-          <w:szCs w:val="24"/>
-          <w:lang w:val="en-US"/>
-        </w:rPr>
-      </w:pPr>
-      <w:r>
-        <w:rPr>
-          <w:sz w:val="24"/>
-          <w:szCs w:val="24"/>
-          <w:lang w:val="en-US"/>
-        </w:rPr>
-        <w:t>('found', 0.0004408725421942424)</w:t>
-      </w:r>
-    </w:p>
-    <w:p>
-      <w:pPr>
-        <w:ind w:firstLine="720"/>
-        <w:rPr>
-          <w:sz w:val="24"/>
-          <w:szCs w:val="24"/>
-          <w:lang w:val="en-US"/>
-        </w:rPr>
-      </w:pPr>
-      <w:r>
-        <w:rPr>
-          <w:sz w:val="24"/>
-          <w:szCs w:val="24"/>
-          <w:lang w:val="en-US"/>
-        </w:rPr>
         <w:t>1047 - BIRIS SORIN STEFAN</w:t>
       </w:r>
     </w:p>
@@ -7214,223 +7359,233 @@
           <w:szCs w:val="24"/>
           <w:lang w:val="en-US"/>
         </w:rPr>
+        <w:t>('optimization Subject', 2.6603689084614692e-05)</w:t>
+      </w:r>
+    </w:p>
+    <w:p>
+      <w:pPr>
+        <w:ind w:firstLine="720"/>
+        <w:rPr>
+          <w:sz w:val="24"/>
+          <w:szCs w:val="24"/>
+          <w:lang w:val="en-US"/>
+        </w:rPr>
+      </w:pPr>
+      <w:r>
+        <w:rPr>
+          <w:sz w:val="24"/>
+          <w:szCs w:val="24"/>
+          <w:lang w:val="en-US"/>
+        </w:rPr>
+        <w:t>('machines working', 4.486928884632104e-05)</w:t>
+      </w:r>
+    </w:p>
+    <w:p>
+      <w:pPr>
+        <w:ind w:firstLine="720"/>
+        <w:rPr>
+          <w:sz w:val="24"/>
+          <w:szCs w:val="24"/>
+          <w:lang w:val="en-US"/>
+        </w:rPr>
+      </w:pPr>
+      <w:r>
+        <w:rPr>
+          <w:sz w:val="24"/>
+          <w:szCs w:val="24"/>
+          <w:lang w:val="en-US"/>
+        </w:rPr>
+        <w:t>('food products', 7.17725815334867e-05)</w:t>
+      </w:r>
+    </w:p>
+    <w:p>
+      <w:pPr>
+        <w:ind w:firstLine="720"/>
+        <w:rPr>
+          <w:sz w:val="24"/>
+          <w:szCs w:val="24"/>
+          <w:lang w:val="en-US"/>
+        </w:rPr>
+      </w:pPr>
+      <w:r>
+        <w:rPr>
+          <w:sz w:val="24"/>
+          <w:szCs w:val="24"/>
+          <w:lang w:val="en-US"/>
+        </w:rPr>
+        <w:t>('analysis method', 9.930686658196337e-05)</w:t>
+      </w:r>
+    </w:p>
+    <w:p>
+      <w:pPr>
+        <w:ind w:firstLine="720"/>
+        <w:rPr>
+          <w:sz w:val="24"/>
+          <w:szCs w:val="24"/>
+          <w:lang w:val="en-US"/>
+        </w:rPr>
+      </w:pPr>
+      <w:r>
+        <w:rPr>
+          <w:sz w:val="24"/>
+          <w:szCs w:val="24"/>
+          <w:lang w:val="en-US"/>
+        </w:rPr>
+        <w:t>('wastewater treatment', 0.00010093796949131912)</w:t>
+      </w:r>
+    </w:p>
+    <w:p>
+      <w:pPr>
+        <w:ind w:firstLine="720"/>
+        <w:rPr>
+          <w:sz w:val="24"/>
+          <w:szCs w:val="24"/>
+          <w:lang w:val="en-US"/>
+        </w:rPr>
+      </w:pPr>
+      <w:r>
+        <w:rPr>
+          <w:sz w:val="24"/>
+          <w:szCs w:val="24"/>
+          <w:lang w:val="en-US"/>
+        </w:rPr>
+        <w:t>('working speed', 0.00014526679397268926)</w:t>
+      </w:r>
+    </w:p>
+    <w:p>
+      <w:pPr>
+        <w:ind w:firstLine="720"/>
+        <w:rPr>
+          <w:sz w:val="24"/>
+          <w:szCs w:val="24"/>
+          <w:lang w:val="en-US"/>
+        </w:rPr>
+      </w:pPr>
+      <w:r>
+        <w:rPr>
+          <w:sz w:val="24"/>
+          <w:szCs w:val="24"/>
+          <w:lang w:val="en-US"/>
+        </w:rPr>
+        <w:t>('hydraulic PET', 0.0001654968286760462)</w:t>
+      </w:r>
+    </w:p>
+    <w:p>
+      <w:pPr>
+        <w:ind w:firstLine="720"/>
+        <w:rPr>
+          <w:sz w:val="24"/>
+          <w:szCs w:val="24"/>
+          <w:lang w:val="en-US"/>
+        </w:rPr>
+      </w:pPr>
+    </w:p>
+    <w:p>
+      <w:pPr>
+        <w:ind w:firstLine="720"/>
+        <w:rPr>
+          <w:sz w:val="24"/>
+          <w:szCs w:val="24"/>
+          <w:lang w:val="en-US"/>
+        </w:rPr>
+      </w:pPr>
+      <w:r>
+        <w:rPr>
+          <w:sz w:val="24"/>
+          <w:szCs w:val="24"/>
+          <w:lang w:val="en-US"/>
+        </w:rPr>
+        <w:t>584 - DASCALU Mihai</w:t>
+      </w:r>
+    </w:p>
+    <w:p>
+      <w:pPr>
+        <w:ind w:firstLine="720"/>
+        <w:rPr>
+          <w:sz w:val="24"/>
+          <w:szCs w:val="24"/>
+          <w:lang w:val="en-US"/>
+        </w:rPr>
+      </w:pPr>
+      <w:r>
+        <w:rPr>
+          <w:sz w:val="24"/>
+          <w:szCs w:val="24"/>
+          <w:lang w:val="en-US"/>
+        </w:rPr>
+        <w:t>('machine learning models', 1.5025290646437395e-07)</w:t>
+      </w:r>
+    </w:p>
+    <w:p>
+      <w:pPr>
+        <w:ind w:firstLine="720"/>
+        <w:rPr>
+          <w:sz w:val="24"/>
+          <w:szCs w:val="24"/>
+          <w:lang w:val="en-US"/>
+        </w:rPr>
+      </w:pPr>
+      <w:r>
+        <w:rPr>
+          <w:sz w:val="24"/>
+          <w:szCs w:val="24"/>
+          <w:lang w:val="en-US"/>
+        </w:rPr>
+        <w:t>('low resource languages', 1.3179782760403115e-06)</w:t>
+      </w:r>
+    </w:p>
+    <w:p>
+      <w:pPr>
+        <w:ind w:firstLine="720"/>
+        <w:rPr>
+          <w:sz w:val="24"/>
+          <w:szCs w:val="24"/>
+          <w:lang w:val="en-US"/>
+        </w:rPr>
+      </w:pPr>
+      <w:r>
+        <w:rPr>
+          <w:sz w:val="24"/>
+          <w:szCs w:val="24"/>
+          <w:lang w:val="en-US"/>
+        </w:rPr>
+        <w:t>('language models trained', 1.5277845935946494e-06)</w:t>
+      </w:r>
+    </w:p>
+    <w:p>
+      <w:pPr>
+        <w:ind w:firstLine="720"/>
+        <w:rPr>
+          <w:sz w:val="24"/>
+          <w:szCs w:val="24"/>
+          <w:lang w:val="en-US"/>
+        </w:rPr>
+      </w:pPr>
+      <w:r>
+        <w:rPr>
+          <w:sz w:val="24"/>
+          <w:szCs w:val="24"/>
+          <w:lang w:val="en-US"/>
+        </w:rPr>
+        <w:t>('model Math Identity', 1.8339294270869416e-06)</w:t>
+      </w:r>
+    </w:p>
+    <w:p>
+      <w:pPr>
+        <w:ind w:firstLine="720"/>
+        <w:rPr>
+          <w:sz w:val="24"/>
+          <w:szCs w:val="24"/>
+          <w:lang w:val="en-US"/>
+        </w:rPr>
+      </w:pPr>
+      <w:r>
+        <w:rPr>
+          <w:sz w:val="24"/>
+          <w:szCs w:val="24"/>
+          <w:lang w:val="en-US"/>
+        </w:rPr>
         <w:lastRenderedPageBreak/>
-        <w:t>('optimization Subject', 2.6603689084614692e-05)</w:t>
-      </w:r>
-    </w:p>
-    <w:p>
-      <w:pPr>
-        <w:ind w:firstLine="720"/>
-        <w:rPr>
-          <w:sz w:val="24"/>
-          <w:szCs w:val="24"/>
-          <w:lang w:val="en-US"/>
-        </w:rPr>
-      </w:pPr>
-      <w:r>
-        <w:rPr>
-          <w:sz w:val="24"/>
-          <w:szCs w:val="24"/>
-          <w:lang w:val="en-US"/>
-        </w:rPr>
-        <w:t>('machines working', 4.486928884632104e-05)</w:t>
-      </w:r>
-    </w:p>
-    <w:p>
-      <w:pPr>
-        <w:ind w:firstLine="720"/>
-        <w:rPr>
-          <w:sz w:val="24"/>
-          <w:szCs w:val="24"/>
-          <w:lang w:val="en-US"/>
-        </w:rPr>
-      </w:pPr>
-      <w:r>
-        <w:rPr>
-          <w:sz w:val="24"/>
-          <w:szCs w:val="24"/>
-          <w:lang w:val="en-US"/>
-        </w:rPr>
-        <w:t>('food products', 7.17725815334867e-05)</w:t>
-      </w:r>
-    </w:p>
-    <w:p>
-      <w:pPr>
-        <w:ind w:firstLine="720"/>
-        <w:rPr>
-          <w:sz w:val="24"/>
-          <w:szCs w:val="24"/>
-          <w:lang w:val="en-US"/>
-        </w:rPr>
-      </w:pPr>
-      <w:r>
-        <w:rPr>
-          <w:sz w:val="24"/>
-          <w:szCs w:val="24"/>
-          <w:lang w:val="en-US"/>
-        </w:rPr>
-        <w:t>('analysis method', 9.930686658196337e-05)</w:t>
-      </w:r>
-    </w:p>
-    <w:p>
-      <w:pPr>
-        <w:ind w:firstLine="720"/>
-        <w:rPr>
-          <w:sz w:val="24"/>
-          <w:szCs w:val="24"/>
-          <w:lang w:val="en-US"/>
-        </w:rPr>
-      </w:pPr>
-      <w:r>
-        <w:rPr>
-          <w:sz w:val="24"/>
-          <w:szCs w:val="24"/>
-          <w:lang w:val="en-US"/>
-        </w:rPr>
-        <w:t>('wastewater treatment', 0.00010093796949131912)</w:t>
-      </w:r>
-    </w:p>
-    <w:p>
-      <w:pPr>
-        <w:ind w:firstLine="720"/>
-        <w:rPr>
-          <w:sz w:val="24"/>
-          <w:szCs w:val="24"/>
-          <w:lang w:val="en-US"/>
-        </w:rPr>
-      </w:pPr>
-      <w:r>
-        <w:rPr>
-          <w:sz w:val="24"/>
-          <w:szCs w:val="24"/>
-          <w:lang w:val="en-US"/>
-        </w:rPr>
-        <w:t>('working speed', 0.00014526679397268926)</w:t>
-      </w:r>
-    </w:p>
-    <w:p>
-      <w:pPr>
-        <w:ind w:firstLine="720"/>
-        <w:rPr>
-          <w:sz w:val="24"/>
-          <w:szCs w:val="24"/>
-          <w:lang w:val="en-US"/>
-        </w:rPr>
-      </w:pPr>
-      <w:r>
-        <w:rPr>
-          <w:sz w:val="24"/>
-          <w:szCs w:val="24"/>
-          <w:lang w:val="en-US"/>
-        </w:rPr>
-        <w:t>('hydraulic PET', 0.0001654968286760462)</w:t>
-      </w:r>
-    </w:p>
-    <w:p>
-      <w:pPr>
-        <w:ind w:firstLine="720"/>
-        <w:rPr>
-          <w:sz w:val="24"/>
-          <w:szCs w:val="24"/>
-          <w:lang w:val="en-US"/>
-        </w:rPr>
-      </w:pPr>
-      <w:r>
-        <w:rPr>
-          <w:sz w:val="24"/>
-          <w:szCs w:val="24"/>
-          <w:lang w:val="en-US"/>
-        </w:rPr>
-        <w:t>584 - DASCALU Mihai</w:t>
-      </w:r>
-    </w:p>
-    <w:p>
-      <w:pPr>
-        <w:ind w:firstLine="720"/>
-        <w:rPr>
-          <w:sz w:val="24"/>
-          <w:szCs w:val="24"/>
-          <w:lang w:val="en-US"/>
-        </w:rPr>
-      </w:pPr>
-      <w:r>
-        <w:rPr>
-          <w:sz w:val="24"/>
-          <w:szCs w:val="24"/>
-          <w:lang w:val="en-US"/>
-        </w:rPr>
-        <w:t>('machine learning models', 1.5025290646437395e-07)</w:t>
-      </w:r>
-    </w:p>
-    <w:p>
-      <w:pPr>
-        <w:ind w:firstLine="720"/>
-        <w:rPr>
-          <w:sz w:val="24"/>
-          <w:szCs w:val="24"/>
-          <w:lang w:val="en-US"/>
-        </w:rPr>
-      </w:pPr>
-      <w:r>
-        <w:rPr>
-          <w:sz w:val="24"/>
-          <w:szCs w:val="24"/>
-          <w:lang w:val="en-US"/>
-        </w:rPr>
-        <w:t>('low resource languages', 1.3179782760403115e-06)</w:t>
-      </w:r>
-    </w:p>
-    <w:p>
-      <w:pPr>
-        <w:ind w:firstLine="720"/>
-        <w:rPr>
-          <w:sz w:val="24"/>
-          <w:szCs w:val="24"/>
-          <w:lang w:val="en-US"/>
-        </w:rPr>
-      </w:pPr>
-      <w:r>
-        <w:rPr>
-          <w:sz w:val="24"/>
-          <w:szCs w:val="24"/>
-          <w:lang w:val="en-US"/>
-        </w:rPr>
-        <w:t>('language models trained', 1.5277845935946494e-06)</w:t>
-      </w:r>
-    </w:p>
-    <w:p>
-      <w:pPr>
-        <w:ind w:firstLine="720"/>
-        <w:rPr>
-          <w:sz w:val="24"/>
-          <w:szCs w:val="24"/>
-          <w:lang w:val="en-US"/>
-        </w:rPr>
-      </w:pPr>
-      <w:r>
-        <w:rPr>
-          <w:sz w:val="24"/>
-          <w:szCs w:val="24"/>
-          <w:lang w:val="en-US"/>
-        </w:rPr>
-        <w:t>('model Math Identity', 1.8339294270869416e-06)</w:t>
-      </w:r>
-    </w:p>
-    <w:p>
-      <w:pPr>
-        <w:ind w:firstLine="720"/>
-        <w:rPr>
-          <w:sz w:val="24"/>
-          <w:szCs w:val="24"/>
-          <w:lang w:val="en-US"/>
-        </w:rPr>
-      </w:pPr>
-      <w:r>
-        <w:rPr>
-          <w:sz w:val="24"/>
-          <w:szCs w:val="24"/>
-          <w:lang w:val="en-US"/>
-        </w:rPr>
         <w:t>('automatic text analysis', 3.376656701232041e-06)</w:t>
       </w:r>
     </w:p>
@@ -7701,205 +7856,215 @@
           <w:szCs w:val="24"/>
           <w:lang w:val="en-US"/>
         </w:rPr>
+        <w:t>('game specific', 0.00014297549884491337)</w:t>
+      </w:r>
+    </w:p>
+    <w:p>
+      <w:pPr>
+        <w:ind w:firstLine="720"/>
+        <w:rPr>
+          <w:sz w:val="24"/>
+          <w:szCs w:val="24"/>
+          <w:lang w:val="en-US"/>
+        </w:rPr>
+      </w:pPr>
+    </w:p>
+    <w:p>
+      <w:pPr>
+        <w:ind w:firstLine="720"/>
+        <w:rPr>
+          <w:sz w:val="24"/>
+          <w:szCs w:val="24"/>
+          <w:lang w:val="en-US"/>
+        </w:rPr>
+      </w:pPr>
+      <w:r>
+        <w:rPr>
+          <w:sz w:val="24"/>
+          <w:szCs w:val="24"/>
+          <w:lang w:val="en-US"/>
+        </w:rPr>
+        <w:t>872 - POPESCU Dan</w:t>
+      </w:r>
+    </w:p>
+    <w:p>
+      <w:pPr>
+        <w:ind w:firstLine="720"/>
+        <w:rPr>
+          <w:sz w:val="24"/>
+          <w:szCs w:val="24"/>
+          <w:lang w:val="en-US"/>
+        </w:rPr>
+      </w:pPr>
+      <w:r>
+        <w:rPr>
+          <w:sz w:val="24"/>
+          <w:szCs w:val="24"/>
+          <w:lang w:val="en-US"/>
+        </w:rPr>
+        <w:t>('wireless sensor networks', 6.817547624632169e-08)</w:t>
+      </w:r>
+    </w:p>
+    <w:p>
+      <w:pPr>
+        <w:ind w:firstLine="720"/>
+        <w:rPr>
+          <w:sz w:val="24"/>
+          <w:szCs w:val="24"/>
+          <w:lang w:val="en-US"/>
+        </w:rPr>
+      </w:pPr>
+      <w:r>
+        <w:rPr>
+          <w:sz w:val="24"/>
+          <w:szCs w:val="24"/>
+          <w:lang w:val="en-US"/>
+        </w:rPr>
+        <w:t>('image processing system', 2.431749328186196e-07)</w:t>
+      </w:r>
+    </w:p>
+    <w:p>
+      <w:pPr>
+        <w:ind w:firstLine="720"/>
+        <w:rPr>
+          <w:sz w:val="24"/>
+          <w:szCs w:val="24"/>
+          <w:lang w:val="en-US"/>
+        </w:rPr>
+      </w:pPr>
+      <w:r>
+        <w:rPr>
+          <w:sz w:val="24"/>
+          <w:szCs w:val="24"/>
+          <w:lang w:val="en-US"/>
+        </w:rPr>
+        <w:t>('unmanned aerial vehicle', 5.43352498615136e-07)</w:t>
+      </w:r>
+    </w:p>
+    <w:p>
+      <w:pPr>
+        <w:ind w:firstLine="720"/>
+        <w:rPr>
+          <w:sz w:val="24"/>
+          <w:szCs w:val="24"/>
+          <w:lang w:val="en-US"/>
+        </w:rPr>
+      </w:pPr>
+      <w:r>
+        <w:rPr>
+          <w:sz w:val="24"/>
+          <w:szCs w:val="24"/>
+          <w:lang w:val="en-US"/>
+        </w:rPr>
+        <w:t>('texture image analysis', 6.697110707808412e-07)</w:t>
+      </w:r>
+    </w:p>
+    <w:p>
+      <w:pPr>
+        <w:ind w:firstLine="720"/>
+        <w:rPr>
+          <w:sz w:val="24"/>
+          <w:szCs w:val="24"/>
+          <w:lang w:val="en-US"/>
+        </w:rPr>
+      </w:pPr>
+      <w:r>
+        <w:rPr>
+          <w:sz w:val="24"/>
+          <w:szCs w:val="24"/>
+          <w:lang w:val="en-US"/>
+        </w:rPr>
+        <w:t>('hybrid UAV WSN', 1.066761511085115e-06)</w:t>
+      </w:r>
+    </w:p>
+    <w:p>
+      <w:pPr>
+        <w:ind w:firstLine="720"/>
+        <w:rPr>
+          <w:sz w:val="24"/>
+          <w:szCs w:val="24"/>
+          <w:lang w:val="en-US"/>
+        </w:rPr>
+      </w:pPr>
+      <w:r>
+        <w:rPr>
+          <w:sz w:val="24"/>
+          <w:szCs w:val="24"/>
+          <w:lang w:val="en-US"/>
+        </w:rPr>
+        <w:t>('water control application', 1.302238586598356e-06)</w:t>
+      </w:r>
+    </w:p>
+    <w:p>
+      <w:pPr>
+        <w:ind w:firstLine="720"/>
+        <w:rPr>
+          <w:sz w:val="24"/>
+          <w:szCs w:val="24"/>
+          <w:lang w:val="en-US"/>
+        </w:rPr>
+      </w:pPr>
+      <w:r>
+        <w:rPr>
+          <w:sz w:val="24"/>
+          <w:szCs w:val="24"/>
+          <w:lang w:val="en-US"/>
+        </w:rPr>
+        <w:t>('networks WSN terrestrial', 1.4928736698055557e-06)</w:t>
+      </w:r>
+    </w:p>
+    <w:p>
+      <w:pPr>
+        <w:ind w:firstLine="720"/>
+        <w:rPr>
+          <w:sz w:val="24"/>
+          <w:szCs w:val="24"/>
+          <w:lang w:val="en-US"/>
+        </w:rPr>
+      </w:pPr>
+      <w:r>
+        <w:rPr>
+          <w:sz w:val="24"/>
+          <w:szCs w:val="24"/>
+          <w:lang w:val="en-US"/>
+        </w:rPr>
+        <w:t>('cloud system architecture', 2.2133661213285316e-06)</w:t>
+      </w:r>
+    </w:p>
+    <w:p>
+      <w:pPr>
+        <w:ind w:firstLine="720"/>
+        <w:rPr>
+          <w:sz w:val="24"/>
+          <w:szCs w:val="24"/>
+          <w:lang w:val="en-US"/>
+        </w:rPr>
+      </w:pPr>
+      <w:r>
+        <w:rPr>
+          <w:sz w:val="24"/>
+          <w:szCs w:val="24"/>
+          <w:lang w:val="en-US"/>
+        </w:rPr>
+        <w:t>('fractal dimension IFD', 2.657860418137026e-06)</w:t>
+      </w:r>
+    </w:p>
+    <w:p>
+      <w:pPr>
+        <w:ind w:firstLine="720"/>
+        <w:rPr>
+          <w:sz w:val="24"/>
+          <w:szCs w:val="24"/>
+          <w:lang w:val="en-US"/>
+        </w:rPr>
+      </w:pPr>
+      <w:r>
+        <w:rPr>
+          <w:sz w:val="24"/>
+          <w:szCs w:val="24"/>
+          <w:lang w:val="en-US"/>
+        </w:rPr>
         <w:lastRenderedPageBreak/>
-        <w:t>('game specific', 0.00014297549884491337)</w:t>
-      </w:r>
-    </w:p>
-    <w:p>
-      <w:pPr>
-        <w:ind w:firstLine="720"/>
-        <w:rPr>
-          <w:sz w:val="24"/>
-          <w:szCs w:val="24"/>
-          <w:lang w:val="en-US"/>
-        </w:rPr>
-      </w:pPr>
-      <w:r>
-        <w:rPr>
-          <w:sz w:val="24"/>
-          <w:szCs w:val="24"/>
-          <w:lang w:val="en-US"/>
-        </w:rPr>
-        <w:t>872 - POPESCU Dan</w:t>
-      </w:r>
-    </w:p>
-    <w:p>
-      <w:pPr>
-        <w:ind w:firstLine="720"/>
-        <w:rPr>
-          <w:sz w:val="24"/>
-          <w:szCs w:val="24"/>
-          <w:lang w:val="en-US"/>
-        </w:rPr>
-      </w:pPr>
-      <w:r>
-        <w:rPr>
-          <w:sz w:val="24"/>
-          <w:szCs w:val="24"/>
-          <w:lang w:val="en-US"/>
-        </w:rPr>
-        <w:t>('wireless sensor networks', 6.817547624632169e-08)</w:t>
-      </w:r>
-    </w:p>
-    <w:p>
-      <w:pPr>
-        <w:ind w:firstLine="720"/>
-        <w:rPr>
-          <w:sz w:val="24"/>
-          <w:szCs w:val="24"/>
-          <w:lang w:val="en-US"/>
-        </w:rPr>
-      </w:pPr>
-      <w:r>
-        <w:rPr>
-          <w:sz w:val="24"/>
-          <w:szCs w:val="24"/>
-          <w:lang w:val="en-US"/>
-        </w:rPr>
-        <w:t>('image processing system', 2.431749328186196e-07)</w:t>
-      </w:r>
-    </w:p>
-    <w:p>
-      <w:pPr>
-        <w:ind w:firstLine="720"/>
-        <w:rPr>
-          <w:sz w:val="24"/>
-          <w:szCs w:val="24"/>
-          <w:lang w:val="en-US"/>
-        </w:rPr>
-      </w:pPr>
-      <w:r>
-        <w:rPr>
-          <w:sz w:val="24"/>
-          <w:szCs w:val="24"/>
-          <w:lang w:val="en-US"/>
-        </w:rPr>
-        <w:t>('unmanned aerial vehicle', 5.43352498615136e-07)</w:t>
-      </w:r>
-    </w:p>
-    <w:p>
-      <w:pPr>
-        <w:ind w:firstLine="720"/>
-        <w:rPr>
-          <w:sz w:val="24"/>
-          <w:szCs w:val="24"/>
-          <w:lang w:val="en-US"/>
-        </w:rPr>
-      </w:pPr>
-      <w:r>
-        <w:rPr>
-          <w:sz w:val="24"/>
-          <w:szCs w:val="24"/>
-          <w:lang w:val="en-US"/>
-        </w:rPr>
-        <w:t>('texture image analysis', 6.697110707808412e-07)</w:t>
-      </w:r>
-    </w:p>
-    <w:p>
-      <w:pPr>
-        <w:ind w:firstLine="720"/>
-        <w:rPr>
-          <w:sz w:val="24"/>
-          <w:szCs w:val="24"/>
-          <w:lang w:val="en-US"/>
-        </w:rPr>
-      </w:pPr>
-      <w:r>
-        <w:rPr>
-          <w:sz w:val="24"/>
-          <w:szCs w:val="24"/>
-          <w:lang w:val="en-US"/>
-        </w:rPr>
-        <w:t>('hybrid UAV WSN', 1.066761511085115e-06)</w:t>
-      </w:r>
-    </w:p>
-    <w:p>
-      <w:pPr>
-        <w:ind w:firstLine="720"/>
-        <w:rPr>
-          <w:sz w:val="24"/>
-          <w:szCs w:val="24"/>
-          <w:lang w:val="en-US"/>
-        </w:rPr>
-      </w:pPr>
-      <w:r>
-        <w:rPr>
-          <w:sz w:val="24"/>
-          <w:szCs w:val="24"/>
-          <w:lang w:val="en-US"/>
-        </w:rPr>
-        <w:t>('water control application', 1.302238586598356e-06)</w:t>
-      </w:r>
-    </w:p>
-    <w:p>
-      <w:pPr>
-        <w:ind w:firstLine="720"/>
-        <w:rPr>
-          <w:sz w:val="24"/>
-          <w:szCs w:val="24"/>
-          <w:lang w:val="en-US"/>
-        </w:rPr>
-      </w:pPr>
-      <w:r>
-        <w:rPr>
-          <w:sz w:val="24"/>
-          <w:szCs w:val="24"/>
-          <w:lang w:val="en-US"/>
-        </w:rPr>
-        <w:t>('networks WSN terrestrial', 1.4928736698055557e-06)</w:t>
-      </w:r>
-    </w:p>
-    <w:p>
-      <w:pPr>
-        <w:ind w:firstLine="720"/>
-        <w:rPr>
-          <w:sz w:val="24"/>
-          <w:szCs w:val="24"/>
-          <w:lang w:val="en-US"/>
-        </w:rPr>
-      </w:pPr>
-      <w:r>
-        <w:rPr>
-          <w:sz w:val="24"/>
-          <w:szCs w:val="24"/>
-          <w:lang w:val="en-US"/>
-        </w:rPr>
-        <w:t>('cloud system architecture', 2.2133661213285316e-06)</w:t>
-      </w:r>
-    </w:p>
-    <w:p>
-      <w:pPr>
-        <w:ind w:firstLine="720"/>
-        <w:rPr>
-          <w:sz w:val="24"/>
-          <w:szCs w:val="24"/>
-          <w:lang w:val="en-US"/>
-        </w:rPr>
-      </w:pPr>
-      <w:r>
-        <w:rPr>
-          <w:sz w:val="24"/>
-          <w:szCs w:val="24"/>
-          <w:lang w:val="en-US"/>
-        </w:rPr>
-        <w:t>('fractal dimension IFD', 2.657860418137026e-06)</w:t>
-      </w:r>
-    </w:p>
-    <w:p>
-      <w:pPr>
-        <w:ind w:firstLine="720"/>
-        <w:rPr>
-          <w:sz w:val="24"/>
-          <w:szCs w:val="24"/>
-          <w:lang w:val="en-US"/>
-        </w:rPr>
-      </w:pPr>
-      <w:r>
-        <w:rPr>
-          <w:sz w:val="24"/>
-          <w:szCs w:val="24"/>
-          <w:lang w:val="en-US"/>
-        </w:rPr>
         <w:t>('decision theoretic method', 3.616252123220473e-06)</w:t>
       </w:r>
     </w:p>
@@ -8092,6 +8257,16 @@
           <w:lang w:val="en-US"/>
         </w:rPr>
       </w:pPr>
+    </w:p>
+    <w:p>
+      <w:pPr>
+        <w:ind w:firstLine="720"/>
+        <w:rPr>
+          <w:sz w:val="24"/>
+          <w:szCs w:val="24"/>
+          <w:lang w:val="en-US"/>
+        </w:rPr>
+      </w:pPr>
       <w:r>
         <w:rPr>
           <w:sz w:val="24"/>
@@ -8188,187 +8363,187 @@
           <w:szCs w:val="24"/>
           <w:lang w:val="en-US"/>
         </w:rPr>
+        <w:t>('radical DPPH method', 7.334274892261582e-07)</w:t>
+      </w:r>
+    </w:p>
+    <w:p>
+      <w:pPr>
+        <w:ind w:firstLine="720"/>
+        <w:rPr>
+          <w:sz w:val="24"/>
+          <w:szCs w:val="24"/>
+          <w:lang w:val="en-US"/>
+        </w:rPr>
+      </w:pPr>
+      <w:r>
+        <w:rPr>
+          <w:sz w:val="24"/>
+          <w:szCs w:val="24"/>
+          <w:lang w:val="en-US"/>
+        </w:rPr>
+        <w:t>('liquid chromatography HPLC', 1.0567651776953151e-06)</w:t>
+      </w:r>
+    </w:p>
+    <w:p>
+      <w:pPr>
+        <w:ind w:firstLine="720"/>
+        <w:rPr>
+          <w:sz w:val="24"/>
+          <w:szCs w:val="24"/>
+          <w:lang w:val="en-US"/>
+        </w:rPr>
+      </w:pPr>
+      <w:r>
+        <w:rPr>
+          <w:sz w:val="24"/>
+          <w:szCs w:val="24"/>
+          <w:lang w:val="en-US"/>
+        </w:rPr>
+        <w:t>('obtained detection limits', 1.0834492687244023e-06)</w:t>
+      </w:r>
+    </w:p>
+    <w:p>
+      <w:pPr>
+        <w:ind w:firstLine="720"/>
+        <w:rPr>
+          <w:sz w:val="24"/>
+          <w:szCs w:val="24"/>
+          <w:lang w:val="en-US"/>
+        </w:rPr>
+      </w:pPr>
+      <w:r>
+        <w:rPr>
+          <w:sz w:val="24"/>
+          <w:szCs w:val="24"/>
+          <w:lang w:val="en-US"/>
+        </w:rPr>
+        <w:t>('injection analysis system', 1.6923977951498683e-06)</w:t>
+      </w:r>
+    </w:p>
+    <w:p>
+      <w:pPr>
+        <w:ind w:firstLine="720"/>
+        <w:rPr>
+          <w:sz w:val="24"/>
+          <w:szCs w:val="24"/>
+          <w:lang w:val="en-US"/>
+        </w:rPr>
+      </w:pPr>
+      <w:r>
+        <w:rPr>
+          <w:sz w:val="24"/>
+          <w:szCs w:val="24"/>
+          <w:lang w:val="en-US"/>
+        </w:rPr>
+        <w:t>('samples amber samples', 2.042266469081505e-06)</w:t>
+      </w:r>
+    </w:p>
+    <w:p>
+      <w:pPr>
+        <w:ind w:firstLine="720"/>
+        <w:rPr>
+          <w:sz w:val="24"/>
+          <w:szCs w:val="24"/>
+          <w:lang w:val="en-US"/>
+        </w:rPr>
+      </w:pPr>
+      <w:r>
+        <w:rPr>
+          <w:sz w:val="24"/>
+          <w:szCs w:val="24"/>
+          <w:lang w:val="en-US"/>
+        </w:rPr>
+        <w:t>('active compounds phenolics', 2.920102265363085e-06)</w:t>
+      </w:r>
+    </w:p>
+    <w:p>
+      <w:pPr>
+        <w:ind w:firstLine="720"/>
+        <w:rPr>
+          <w:sz w:val="24"/>
+          <w:szCs w:val="24"/>
+          <w:lang w:val="en-US"/>
+        </w:rPr>
+      </w:pPr>
+      <w:r>
+        <w:rPr>
+          <w:sz w:val="24"/>
+          <w:szCs w:val="24"/>
+          <w:lang w:val="en-US"/>
+        </w:rPr>
+        <w:t>('antioxidant activity', 4.018158001844083e-06)</w:t>
+      </w:r>
+    </w:p>
+    <w:p>
+      <w:pPr>
+        <w:ind w:firstLine="720"/>
+        <w:rPr>
+          <w:sz w:val="24"/>
+          <w:szCs w:val="24"/>
+          <w:lang w:val="en-US"/>
+        </w:rPr>
+      </w:pPr>
+      <w:r>
+        <w:rPr>
+          <w:sz w:val="24"/>
+          <w:szCs w:val="24"/>
+          <w:lang w:val="en-US"/>
+        </w:rPr>
+        <w:t>('concentrated extracts', 7.189239060219071e-06)</w:t>
+      </w:r>
+    </w:p>
+    <w:p>
+      <w:pPr>
+        <w:ind w:firstLine="720"/>
+        <w:rPr>
+          <w:sz w:val="24"/>
+          <w:szCs w:val="24"/>
+          <w:lang w:val="en-US"/>
+        </w:rPr>
+      </w:pPr>
+      <w:r>
+        <w:rPr>
+          <w:sz w:val="24"/>
+          <w:szCs w:val="24"/>
+          <w:lang w:val="en-US"/>
+        </w:rPr>
+        <w:t>('phenolic compounds', 8.156141239524107e-06)</w:t>
+      </w:r>
+    </w:p>
+    <w:p>
+      <w:pPr>
+        <w:ind w:firstLine="720"/>
+        <w:rPr>
+          <w:sz w:val="24"/>
+          <w:szCs w:val="24"/>
+          <w:lang w:val="en-US"/>
+        </w:rPr>
+      </w:pPr>
+      <w:r>
+        <w:rPr>
+          <w:sz w:val="24"/>
+          <w:szCs w:val="24"/>
+          <w:lang w:val="en-US"/>
+        </w:rPr>
+        <w:t>('liquid chromatography', 1.4444173471000247e-05)</w:t>
+      </w:r>
+    </w:p>
+    <w:p>
+      <w:pPr>
+        <w:ind w:firstLine="720"/>
+        <w:rPr>
+          <w:sz w:val="24"/>
+          <w:szCs w:val="24"/>
+          <w:lang w:val="en-US"/>
+        </w:rPr>
+      </w:pPr>
+      <w:r>
+        <w:rPr>
+          <w:sz w:val="24"/>
+          <w:szCs w:val="24"/>
+          <w:lang w:val="en-US"/>
+        </w:rPr>
         <w:lastRenderedPageBreak/>
-        <w:t>('radical DPPH method', 7.334274892261582e-07)</w:t>
-      </w:r>
-    </w:p>
-    <w:p>
-      <w:pPr>
-        <w:ind w:firstLine="720"/>
-        <w:rPr>
-          <w:sz w:val="24"/>
-          <w:szCs w:val="24"/>
-          <w:lang w:val="en-US"/>
-        </w:rPr>
-      </w:pPr>
-      <w:r>
-        <w:rPr>
-          <w:sz w:val="24"/>
-          <w:szCs w:val="24"/>
-          <w:lang w:val="en-US"/>
-        </w:rPr>
-        <w:t>('liquid chromatography HPLC', 1.0567651776953151e-06)</w:t>
-      </w:r>
-    </w:p>
-    <w:p>
-      <w:pPr>
-        <w:ind w:firstLine="720"/>
-        <w:rPr>
-          <w:sz w:val="24"/>
-          <w:szCs w:val="24"/>
-          <w:lang w:val="en-US"/>
-        </w:rPr>
-      </w:pPr>
-      <w:r>
-        <w:rPr>
-          <w:sz w:val="24"/>
-          <w:szCs w:val="24"/>
-          <w:lang w:val="en-US"/>
-        </w:rPr>
-        <w:t>('obtained detection limits', 1.0834492687244023e-06)</w:t>
-      </w:r>
-    </w:p>
-    <w:p>
-      <w:pPr>
-        <w:ind w:firstLine="720"/>
-        <w:rPr>
-          <w:sz w:val="24"/>
-          <w:szCs w:val="24"/>
-          <w:lang w:val="en-US"/>
-        </w:rPr>
-      </w:pPr>
-      <w:r>
-        <w:rPr>
-          <w:sz w:val="24"/>
-          <w:szCs w:val="24"/>
-          <w:lang w:val="en-US"/>
-        </w:rPr>
-        <w:t>('injection analysis system', 1.6923977951498683e-06)</w:t>
-      </w:r>
-    </w:p>
-    <w:p>
-      <w:pPr>
-        <w:ind w:firstLine="720"/>
-        <w:rPr>
-          <w:sz w:val="24"/>
-          <w:szCs w:val="24"/>
-          <w:lang w:val="en-US"/>
-        </w:rPr>
-      </w:pPr>
-      <w:r>
-        <w:rPr>
-          <w:sz w:val="24"/>
-          <w:szCs w:val="24"/>
-          <w:lang w:val="en-US"/>
-        </w:rPr>
-        <w:t>('samples amber samples', 2.042266469081505e-06)</w:t>
-      </w:r>
-    </w:p>
-    <w:p>
-      <w:pPr>
-        <w:ind w:firstLine="720"/>
-        <w:rPr>
-          <w:sz w:val="24"/>
-          <w:szCs w:val="24"/>
-          <w:lang w:val="en-US"/>
-        </w:rPr>
-      </w:pPr>
-      <w:r>
-        <w:rPr>
-          <w:sz w:val="24"/>
-          <w:szCs w:val="24"/>
-          <w:lang w:val="en-US"/>
-        </w:rPr>
-        <w:t>('active compounds phenolics', 2.920102265363085e-06)</w:t>
-      </w:r>
-    </w:p>
-    <w:p>
-      <w:pPr>
-        <w:ind w:firstLine="720"/>
-        <w:rPr>
-          <w:sz w:val="24"/>
-          <w:szCs w:val="24"/>
-          <w:lang w:val="en-US"/>
-        </w:rPr>
-      </w:pPr>
-      <w:r>
-        <w:rPr>
-          <w:sz w:val="24"/>
-          <w:szCs w:val="24"/>
-          <w:lang w:val="en-US"/>
-        </w:rPr>
-        <w:t>('antioxidant activity', 4.018158001844083e-06)</w:t>
-      </w:r>
-    </w:p>
-    <w:p>
-      <w:pPr>
-        <w:ind w:firstLine="720"/>
-        <w:rPr>
-          <w:sz w:val="24"/>
-          <w:szCs w:val="24"/>
-          <w:lang w:val="en-US"/>
-        </w:rPr>
-      </w:pPr>
-      <w:r>
-        <w:rPr>
-          <w:sz w:val="24"/>
-          <w:szCs w:val="24"/>
-          <w:lang w:val="en-US"/>
-        </w:rPr>
-        <w:t>('concentrated extracts', 7.189239060219071e-06)</w:t>
-      </w:r>
-    </w:p>
-    <w:p>
-      <w:pPr>
-        <w:ind w:firstLine="720"/>
-        <w:rPr>
-          <w:sz w:val="24"/>
-          <w:szCs w:val="24"/>
-          <w:lang w:val="en-US"/>
-        </w:rPr>
-      </w:pPr>
-      <w:r>
-        <w:rPr>
-          <w:sz w:val="24"/>
-          <w:szCs w:val="24"/>
-          <w:lang w:val="en-US"/>
-        </w:rPr>
-        <w:t>('phenolic compounds', 8.156141239524107e-06)</w:t>
-      </w:r>
-    </w:p>
-    <w:p>
-      <w:pPr>
-        <w:ind w:firstLine="720"/>
-        <w:rPr>
-          <w:sz w:val="24"/>
-          <w:szCs w:val="24"/>
-          <w:lang w:val="en-US"/>
-        </w:rPr>
-      </w:pPr>
-      <w:r>
-        <w:rPr>
-          <w:sz w:val="24"/>
-          <w:szCs w:val="24"/>
-          <w:lang w:val="en-US"/>
-        </w:rPr>
-        <w:t>('liquid chromatography', 1.4444173471000247e-05)</w:t>
-      </w:r>
-    </w:p>
-    <w:p>
-      <w:pPr>
-        <w:ind w:firstLine="720"/>
-        <w:rPr>
-          <w:sz w:val="24"/>
-          <w:szCs w:val="24"/>
-          <w:lang w:val="en-US"/>
-        </w:rPr>
-      </w:pPr>
-      <w:r>
-        <w:rPr>
-          <w:sz w:val="24"/>
-          <w:szCs w:val="24"/>
-          <w:lang w:val="en-US"/>
-        </w:rPr>
         <w:t>('DPPH method', 1.9257335448292355e-05)</w:t>
       </w:r>
     </w:p>
@@ -8471,6 +8646,16 @@
           <w:lang w:val="en-US"/>
         </w:rPr>
       </w:pPr>
+    </w:p>
+    <w:p>
+      <w:pPr>
+        <w:ind w:firstLine="720"/>
+        <w:rPr>
+          <w:sz w:val="24"/>
+          <w:szCs w:val="24"/>
+          <w:lang w:val="en-US"/>
+        </w:rPr>
+      </w:pPr>
       <w:r>
         <w:rPr>
           <w:sz w:val="24"/>
@@ -8675,169 +8860,169 @@
           <w:szCs w:val="24"/>
           <w:lang w:val="en-US"/>
         </w:rPr>
+        <w:t>('mechanical properties', 1.853539250430078e-06)</w:t>
+      </w:r>
+    </w:p>
+    <w:p>
+      <w:pPr>
+        <w:ind w:firstLine="720"/>
+        <w:rPr>
+          <w:sz w:val="24"/>
+          <w:szCs w:val="24"/>
+          <w:lang w:val="en-US"/>
+        </w:rPr>
+      </w:pPr>
+      <w:r>
+        <w:rPr>
+          <w:sz w:val="24"/>
+          <w:szCs w:val="24"/>
+          <w:lang w:val="en-US"/>
+        </w:rPr>
+        <w:t>('ray diffraction', 3.7624221552243085e-06)</w:t>
+      </w:r>
+    </w:p>
+    <w:p>
+      <w:pPr>
+        <w:ind w:firstLine="720"/>
+        <w:rPr>
+          <w:sz w:val="24"/>
+          <w:szCs w:val="24"/>
+          <w:lang w:val="en-US"/>
+        </w:rPr>
+      </w:pPr>
+      <w:r>
+        <w:rPr>
+          <w:sz w:val="24"/>
+          <w:szCs w:val="24"/>
+          <w:lang w:val="en-US"/>
+        </w:rPr>
+        <w:t>('NMR NMR', 4.844956044628504e-06)</w:t>
+      </w:r>
+    </w:p>
+    <w:p>
+      <w:pPr>
+        <w:ind w:firstLine="720"/>
+        <w:rPr>
+          <w:sz w:val="24"/>
+          <w:szCs w:val="24"/>
+          <w:lang w:val="en-US"/>
+        </w:rPr>
+      </w:pPr>
+      <w:r>
+        <w:rPr>
+          <w:sz w:val="24"/>
+          <w:szCs w:val="24"/>
+          <w:lang w:val="en-US"/>
+        </w:rPr>
+        <w:t>('graphene oxide', 7.632248936274966e-06)</w:t>
+      </w:r>
+    </w:p>
+    <w:p>
+      <w:pPr>
+        <w:ind w:firstLine="720"/>
+        <w:rPr>
+          <w:sz w:val="24"/>
+          <w:szCs w:val="24"/>
+          <w:lang w:val="en-US"/>
+        </w:rPr>
+      </w:pPr>
+      <w:r>
+        <w:rPr>
+          <w:sz w:val="24"/>
+          <w:szCs w:val="24"/>
+          <w:lang w:val="en-US"/>
+        </w:rPr>
+        <w:t>('photoelectron spectroscopy', 1.3666489458538193e-05)</w:t>
+      </w:r>
+    </w:p>
+    <w:p>
+      <w:pPr>
+        <w:ind w:firstLine="720"/>
+        <w:rPr>
+          <w:sz w:val="24"/>
+          <w:szCs w:val="24"/>
+          <w:lang w:val="en-US"/>
+        </w:rPr>
+      </w:pPr>
+      <w:r>
+        <w:rPr>
+          <w:sz w:val="24"/>
+          <w:szCs w:val="24"/>
+          <w:lang w:val="en-US"/>
+        </w:rPr>
+        <w:t>('epoxy matrix', 1.3816125721898583e-05)</w:t>
+      </w:r>
+    </w:p>
+    <w:p>
+      <w:pPr>
+        <w:ind w:firstLine="720"/>
+        <w:rPr>
+          <w:sz w:val="24"/>
+          <w:szCs w:val="24"/>
+          <w:lang w:val="en-US"/>
+        </w:rPr>
+      </w:pPr>
+      <w:r>
+        <w:rPr>
+          <w:sz w:val="24"/>
+          <w:szCs w:val="24"/>
+          <w:lang w:val="en-US"/>
+        </w:rPr>
+        <w:t>('tissue engineering', 2.452835289589305e-05)</w:t>
+      </w:r>
+    </w:p>
+    <w:p>
+      <w:pPr>
+        <w:ind w:firstLine="720"/>
+        <w:rPr>
+          <w:sz w:val="24"/>
+          <w:szCs w:val="24"/>
+          <w:lang w:val="en-US"/>
+        </w:rPr>
+      </w:pPr>
+      <w:r>
+        <w:rPr>
+          <w:sz w:val="24"/>
+          <w:szCs w:val="24"/>
+          <w:lang w:val="en-US"/>
+        </w:rPr>
+        <w:t>('nanocomposite hydrogels', 3.0167163047491918e-05)</w:t>
+      </w:r>
+    </w:p>
+    <w:p>
+      <w:pPr>
+        <w:ind w:firstLine="720"/>
+        <w:rPr>
+          <w:sz w:val="24"/>
+          <w:szCs w:val="24"/>
+          <w:lang w:val="en-US"/>
+        </w:rPr>
+      </w:pPr>
+      <w:r>
+        <w:rPr>
+          <w:sz w:val="24"/>
+          <w:szCs w:val="24"/>
+          <w:lang w:val="en-US"/>
+        </w:rPr>
+        <w:t>('DSC DSC', 3.678634004403917e-05)</w:t>
+      </w:r>
+    </w:p>
+    <w:p>
+      <w:pPr>
+        <w:ind w:firstLine="720"/>
+        <w:rPr>
+          <w:sz w:val="24"/>
+          <w:szCs w:val="24"/>
+          <w:lang w:val="en-US"/>
+        </w:rPr>
+      </w:pPr>
+      <w:r>
+        <w:rPr>
+          <w:sz w:val="24"/>
+          <w:szCs w:val="24"/>
+          <w:lang w:val="en-US"/>
+        </w:rPr>
         <w:lastRenderedPageBreak/>
-        <w:t>('mechanical properties', 1.853539250430078e-06)</w:t>
-      </w:r>
-    </w:p>
-    <w:p>
-      <w:pPr>
-        <w:ind w:firstLine="720"/>
-        <w:rPr>
-          <w:sz w:val="24"/>
-          <w:szCs w:val="24"/>
-          <w:lang w:val="en-US"/>
-        </w:rPr>
-      </w:pPr>
-      <w:r>
-        <w:rPr>
-          <w:sz w:val="24"/>
-          <w:szCs w:val="24"/>
-          <w:lang w:val="en-US"/>
-        </w:rPr>
-        <w:t>('ray diffraction', 3.7624221552243085e-06)</w:t>
-      </w:r>
-    </w:p>
-    <w:p>
-      <w:pPr>
-        <w:ind w:firstLine="720"/>
-        <w:rPr>
-          <w:sz w:val="24"/>
-          <w:szCs w:val="24"/>
-          <w:lang w:val="en-US"/>
-        </w:rPr>
-      </w:pPr>
-      <w:r>
-        <w:rPr>
-          <w:sz w:val="24"/>
-          <w:szCs w:val="24"/>
-          <w:lang w:val="en-US"/>
-        </w:rPr>
-        <w:t>('NMR NMR', 4.844956044628504e-06)</w:t>
-      </w:r>
-    </w:p>
-    <w:p>
-      <w:pPr>
-        <w:ind w:firstLine="720"/>
-        <w:rPr>
-          <w:sz w:val="24"/>
-          <w:szCs w:val="24"/>
-          <w:lang w:val="en-US"/>
-        </w:rPr>
-      </w:pPr>
-      <w:r>
-        <w:rPr>
-          <w:sz w:val="24"/>
-          <w:szCs w:val="24"/>
-          <w:lang w:val="en-US"/>
-        </w:rPr>
-        <w:t>('graphene oxide', 7.632248936274966e-06)</w:t>
-      </w:r>
-    </w:p>
-    <w:p>
-      <w:pPr>
-        <w:ind w:firstLine="720"/>
-        <w:rPr>
-          <w:sz w:val="24"/>
-          <w:szCs w:val="24"/>
-          <w:lang w:val="en-US"/>
-        </w:rPr>
-      </w:pPr>
-      <w:r>
-        <w:rPr>
-          <w:sz w:val="24"/>
-          <w:szCs w:val="24"/>
-          <w:lang w:val="en-US"/>
-        </w:rPr>
-        <w:t>('photoelectron spectroscopy', 1.3666489458538193e-05)</w:t>
-      </w:r>
-    </w:p>
-    <w:p>
-      <w:pPr>
-        <w:ind w:firstLine="720"/>
-        <w:rPr>
-          <w:sz w:val="24"/>
-          <w:szCs w:val="24"/>
-          <w:lang w:val="en-US"/>
-        </w:rPr>
-      </w:pPr>
-      <w:r>
-        <w:rPr>
-          <w:sz w:val="24"/>
-          <w:szCs w:val="24"/>
-          <w:lang w:val="en-US"/>
-        </w:rPr>
-        <w:t>('epoxy matrix', 1.3816125721898583e-05)</w:t>
-      </w:r>
-    </w:p>
-    <w:p>
-      <w:pPr>
-        <w:ind w:firstLine="720"/>
-        <w:rPr>
-          <w:sz w:val="24"/>
-          <w:szCs w:val="24"/>
-          <w:lang w:val="en-US"/>
-        </w:rPr>
-      </w:pPr>
-      <w:r>
-        <w:rPr>
-          <w:sz w:val="24"/>
-          <w:szCs w:val="24"/>
-          <w:lang w:val="en-US"/>
-        </w:rPr>
-        <w:t>('tissue engineering', 2.452835289589305e-05)</w:t>
-      </w:r>
-    </w:p>
-    <w:p>
-      <w:pPr>
-        <w:ind w:firstLine="720"/>
-        <w:rPr>
-          <w:sz w:val="24"/>
-          <w:szCs w:val="24"/>
-          <w:lang w:val="en-US"/>
-        </w:rPr>
-      </w:pPr>
-      <w:r>
-        <w:rPr>
-          <w:sz w:val="24"/>
-          <w:szCs w:val="24"/>
-          <w:lang w:val="en-US"/>
-        </w:rPr>
-        <w:t>('nanocomposite hydrogels', 3.0167163047491918e-05)</w:t>
-      </w:r>
-    </w:p>
-    <w:p>
-      <w:pPr>
-        <w:ind w:firstLine="720"/>
-        <w:rPr>
-          <w:sz w:val="24"/>
-          <w:szCs w:val="24"/>
-          <w:lang w:val="en-US"/>
-        </w:rPr>
-      </w:pPr>
-      <w:r>
-        <w:rPr>
-          <w:sz w:val="24"/>
-          <w:szCs w:val="24"/>
-          <w:lang w:val="en-US"/>
-        </w:rPr>
-        <w:t>('DSC DSC', 3.678634004403917e-05)</w:t>
-      </w:r>
-    </w:p>
-    <w:p>
-      <w:pPr>
-        <w:ind w:firstLine="720"/>
-        <w:rPr>
-          <w:sz w:val="24"/>
-          <w:szCs w:val="24"/>
-          <w:lang w:val="en-US"/>
-        </w:rPr>
-      </w:pPr>
-      <w:r>
-        <w:rPr>
-          <w:sz w:val="24"/>
-          <w:szCs w:val="24"/>
-          <w:lang w:val="en-US"/>
-        </w:rPr>
         <w:t>('cell viability', 4.866500032737901e-05)</w:t>
       </w:r>
     </w:p>
@@ -8850,6 +9035,16 @@
           <w:lang w:val="en-US"/>
         </w:rPr>
       </w:pPr>
+    </w:p>
+    <w:p>
+      <w:pPr>
+        <w:ind w:firstLine="720"/>
+        <w:rPr>
+          <w:sz w:val="24"/>
+          <w:szCs w:val="24"/>
+          <w:lang w:val="en-US"/>
+        </w:rPr>
+      </w:pPr>
       <w:r>
         <w:rPr>
           <w:sz w:val="24"/>
@@ -9162,133 +9357,143 @@
           <w:szCs w:val="24"/>
           <w:lang w:val="en-US"/>
         </w:rPr>
+        <w:t>('chemiluminescence method', 2.5098824210864702e-05)</w:t>
+      </w:r>
+    </w:p>
+    <w:p>
+      <w:pPr>
+        <w:ind w:firstLine="720"/>
+        <w:rPr>
+          <w:sz w:val="24"/>
+          <w:szCs w:val="24"/>
+          <w:lang w:val="en-US"/>
+        </w:rPr>
+      </w:pPr>
+      <w:r>
+        <w:rPr>
+          <w:sz w:val="24"/>
+          <w:szCs w:val="24"/>
+          <w:lang w:val="en-US"/>
+        </w:rPr>
+        <w:t>('size morphology', 9.002836953771111e-05)</w:t>
+      </w:r>
+    </w:p>
+    <w:p>
+      <w:pPr>
+        <w:ind w:firstLine="720"/>
+        <w:rPr>
+          <w:sz w:val="24"/>
+          <w:szCs w:val="24"/>
+          <w:lang w:val="en-US"/>
+        </w:rPr>
+      </w:pPr>
+      <w:r>
+        <w:rPr>
+          <w:sz w:val="24"/>
+          <w:szCs w:val="24"/>
+          <w:lang w:val="en-US"/>
+        </w:rPr>
+        <w:t>('loaded NLCs', 9.088484381216171e-05)</w:t>
+      </w:r>
+    </w:p>
+    <w:p>
+      <w:pPr>
+        <w:ind w:firstLine="720"/>
+        <w:rPr>
+          <w:sz w:val="24"/>
+          <w:szCs w:val="24"/>
+          <w:lang w:val="en-US"/>
+        </w:rPr>
+      </w:pPr>
+      <w:r>
+        <w:rPr>
+          <w:sz w:val="24"/>
+          <w:szCs w:val="24"/>
+          <w:lang w:val="en-US"/>
+        </w:rPr>
+        <w:t>('scattering technique', 0.00010192075434823289)</w:t>
+      </w:r>
+    </w:p>
+    <w:p>
+      <w:pPr>
+        <w:ind w:firstLine="720"/>
+        <w:rPr>
+          <w:sz w:val="24"/>
+          <w:szCs w:val="24"/>
+          <w:lang w:val="en-US"/>
+        </w:rPr>
+      </w:pPr>
+    </w:p>
+    <w:p>
+      <w:pPr>
+        <w:ind w:firstLine="720"/>
+        <w:rPr>
+          <w:sz w:val="24"/>
+          <w:szCs w:val="24"/>
+          <w:lang w:val="en-US"/>
+        </w:rPr>
+      </w:pPr>
+      <w:r>
+        <w:rPr>
+          <w:sz w:val="24"/>
+          <w:szCs w:val="24"/>
+          <w:lang w:val="en-US"/>
+        </w:rPr>
+        <w:t>1146 - MOLDOVEANU ALIN - DRAGOS - BOGDAN</w:t>
+      </w:r>
+    </w:p>
+    <w:p>
+      <w:pPr>
+        <w:ind w:firstLine="720"/>
+        <w:rPr>
+          <w:sz w:val="24"/>
+          <w:szCs w:val="24"/>
+          <w:lang w:val="en-US"/>
+        </w:rPr>
+      </w:pPr>
+      <w:r>
+        <w:rPr>
+          <w:sz w:val="24"/>
+          <w:szCs w:val="24"/>
+          <w:lang w:val="en-US"/>
+        </w:rPr>
+        <w:t>('virtual reality learning', 8.060213342450949e-08)</w:t>
+      </w:r>
+    </w:p>
+    <w:p>
+      <w:pPr>
+        <w:ind w:firstLine="720"/>
+        <w:rPr>
+          <w:sz w:val="24"/>
+          <w:szCs w:val="24"/>
+          <w:lang w:val="en-US"/>
+        </w:rPr>
+      </w:pPr>
+      <w:r>
+        <w:rPr>
+          <w:sz w:val="24"/>
+          <w:szCs w:val="24"/>
+          <w:lang w:val="en-US"/>
+        </w:rPr>
+        <w:t>('online virtual worlds', 2.289912879644921e-07)</w:t>
+      </w:r>
+    </w:p>
+    <w:p>
+      <w:pPr>
+        <w:ind w:firstLine="720"/>
+        <w:rPr>
+          <w:sz w:val="24"/>
+          <w:szCs w:val="24"/>
+          <w:lang w:val="en-US"/>
+        </w:rPr>
+      </w:pPr>
+      <w:r>
+        <w:rPr>
+          <w:sz w:val="24"/>
+          <w:szCs w:val="24"/>
+          <w:lang w:val="en-US"/>
+        </w:rPr>
         <w:lastRenderedPageBreak/>
-        <w:t>('chemiluminescence method', 2.5098824210864702e-05)</w:t>
-      </w:r>
-    </w:p>
-    <w:p>
-      <w:pPr>
-        <w:ind w:firstLine="720"/>
-        <w:rPr>
-          <w:sz w:val="24"/>
-          <w:szCs w:val="24"/>
-          <w:lang w:val="en-US"/>
-        </w:rPr>
-      </w:pPr>
-      <w:r>
-        <w:rPr>
-          <w:sz w:val="24"/>
-          <w:szCs w:val="24"/>
-          <w:lang w:val="en-US"/>
-        </w:rPr>
-        <w:t>('size morphology', 9.002836953771111e-05)</w:t>
-      </w:r>
-    </w:p>
-    <w:p>
-      <w:pPr>
-        <w:ind w:firstLine="720"/>
-        <w:rPr>
-          <w:sz w:val="24"/>
-          <w:szCs w:val="24"/>
-          <w:lang w:val="en-US"/>
-        </w:rPr>
-      </w:pPr>
-      <w:r>
-        <w:rPr>
-          <w:sz w:val="24"/>
-          <w:szCs w:val="24"/>
-          <w:lang w:val="en-US"/>
-        </w:rPr>
-        <w:t>('loaded NLCs', 9.088484381216171e-05)</w:t>
-      </w:r>
-    </w:p>
-    <w:p>
-      <w:pPr>
-        <w:ind w:firstLine="720"/>
-        <w:rPr>
-          <w:sz w:val="24"/>
-          <w:szCs w:val="24"/>
-          <w:lang w:val="en-US"/>
-        </w:rPr>
-      </w:pPr>
-      <w:r>
-        <w:rPr>
-          <w:sz w:val="24"/>
-          <w:szCs w:val="24"/>
-          <w:lang w:val="en-US"/>
-        </w:rPr>
-        <w:t>('scattering technique', 0.00010192075434823289)</w:t>
-      </w:r>
-    </w:p>
-    <w:p>
-      <w:pPr>
-        <w:ind w:firstLine="720"/>
-        <w:rPr>
-          <w:sz w:val="24"/>
-          <w:szCs w:val="24"/>
-          <w:lang w:val="en-US"/>
-        </w:rPr>
-      </w:pPr>
-      <w:r>
-        <w:rPr>
-          <w:sz w:val="24"/>
-          <w:szCs w:val="24"/>
-          <w:lang w:val="en-US"/>
-        </w:rPr>
-        <w:t>1146 - MOLDOVEANU ALIN - DRAGOS - BOGDAN</w:t>
-      </w:r>
-    </w:p>
-    <w:p>
-      <w:pPr>
-        <w:ind w:firstLine="720"/>
-        <w:rPr>
-          <w:sz w:val="24"/>
-          <w:szCs w:val="24"/>
-          <w:lang w:val="en-US"/>
-        </w:rPr>
-      </w:pPr>
-      <w:r>
-        <w:rPr>
-          <w:sz w:val="24"/>
-          <w:szCs w:val="24"/>
-          <w:lang w:val="en-US"/>
-        </w:rPr>
-        <w:t>('virtual reality learning', 8.060213342450949e-08)</w:t>
-      </w:r>
-    </w:p>
-    <w:p>
-      <w:pPr>
-        <w:ind w:firstLine="720"/>
-        <w:rPr>
-          <w:sz w:val="24"/>
-          <w:szCs w:val="24"/>
-          <w:lang w:val="en-US"/>
-        </w:rPr>
-      </w:pPr>
-      <w:r>
-        <w:rPr>
-          <w:sz w:val="24"/>
-          <w:szCs w:val="24"/>
-          <w:lang w:val="en-US"/>
-        </w:rPr>
-        <w:t>('online virtual worlds', 2.289912879644921e-07)</w:t>
-      </w:r>
-    </w:p>
-    <w:p>
-      <w:pPr>
-        <w:ind w:firstLine="720"/>
-        <w:rPr>
-          <w:sz w:val="24"/>
-          <w:szCs w:val="24"/>
-          <w:lang w:val="en-US"/>
-        </w:rPr>
-      </w:pPr>
-      <w:r>
-        <w:rPr>
-          <w:sz w:val="24"/>
-          <w:szCs w:val="24"/>
-          <w:lang w:val="en-US"/>
-        </w:rPr>
         <w:t>('sensory substitution device', 1.491026351748644e-06)</w:t>
       </w:r>
     </w:p>
@@ -9645,125 +9850,125 @@
           <w:szCs w:val="24"/>
           <w:lang w:val="en-US"/>
         </w:rPr>
+        <w:t>Id = 534:</w:t>
+      </w:r>
+    </w:p>
+    <w:p>
+      <w:pPr>
+        <w:ind w:firstLine="720"/>
+        <w:rPr>
+          <w:sz w:val="24"/>
+          <w:szCs w:val="24"/>
+          <w:lang w:val="en-US"/>
+        </w:rPr>
+      </w:pPr>
+      <w:r>
+        <w:rPr>
+          <w:sz w:val="24"/>
+          <w:szCs w:val="24"/>
+          <w:lang w:val="en-US"/>
+        </w:rPr>
+        <w:t>('distributed systems', 1.5748253575675677e-06)</w:t>
+      </w:r>
+    </w:p>
+    <w:p>
+      <w:pPr>
+        <w:ind w:firstLine="720"/>
+        <w:rPr>
+          <w:sz w:val="24"/>
+          <w:szCs w:val="24"/>
+          <w:lang w:val="en-US"/>
+        </w:rPr>
+      </w:pPr>
+      <w:r>
+        <w:rPr>
+          <w:sz w:val="24"/>
+          <w:szCs w:val="24"/>
+          <w:lang w:val="en-US"/>
+        </w:rPr>
+        <w:t>('Opportunistic Networks', 2.3822069849192986e-06)</w:t>
+      </w:r>
+    </w:p>
+    <w:p>
+      <w:pPr>
+        <w:ind w:firstLine="720"/>
+        <w:rPr>
+          <w:sz w:val="24"/>
+          <w:szCs w:val="24"/>
+          <w:lang w:val="en-US"/>
+        </w:rPr>
+      </w:pPr>
+      <w:r>
+        <w:rPr>
+          <w:sz w:val="24"/>
+          <w:szCs w:val="24"/>
+          <w:lang w:val="en-US"/>
+        </w:rPr>
+        <w:t>('Big Data', 3.792346452493762e-06)</w:t>
+      </w:r>
+    </w:p>
+    <w:p>
+      <w:pPr>
+        <w:ind w:firstLine="720"/>
+        <w:rPr>
+          <w:sz w:val="24"/>
+          <w:szCs w:val="24"/>
+          <w:lang w:val="en-US"/>
+        </w:rPr>
+      </w:pPr>
+      <w:r>
+        <w:rPr>
+          <w:sz w:val="24"/>
+          <w:szCs w:val="24"/>
+          <w:lang w:val="en-US"/>
+        </w:rPr>
+        <w:t>('Cloud Computing', 6.316970388974904e-06)</w:t>
+      </w:r>
+    </w:p>
+    <w:p>
+      <w:pPr>
+        <w:ind w:firstLine="720"/>
+        <w:rPr>
+          <w:sz w:val="24"/>
+          <w:szCs w:val="24"/>
+          <w:lang w:val="en-US"/>
+        </w:rPr>
+      </w:pPr>
+      <w:r>
+        <w:rPr>
+          <w:sz w:val="24"/>
+          <w:szCs w:val="24"/>
+          <w:lang w:val="en-US"/>
+        </w:rPr>
+        <w:t>('Enhanced Living', 1.7489544439941143e-05)</w:t>
+      </w:r>
+    </w:p>
+    <w:p>
+      <w:pPr>
+        <w:ind w:firstLine="720"/>
+        <w:rPr>
+          <w:sz w:val="24"/>
+          <w:szCs w:val="24"/>
+          <w:lang w:val="en-US"/>
+        </w:rPr>
+      </w:pPr>
+    </w:p>
+    <w:p>
+      <w:pPr>
+        <w:ind w:firstLine="720"/>
+        <w:rPr>
+          <w:sz w:val="24"/>
+          <w:szCs w:val="24"/>
+          <w:lang w:val="en-US"/>
+        </w:rPr>
+      </w:pPr>
+      <w:r>
+        <w:rPr>
+          <w:sz w:val="24"/>
+          <w:szCs w:val="24"/>
+          <w:lang w:val="en-US"/>
+        </w:rPr>
         <w:lastRenderedPageBreak/>
-        <w:t>Id = 534:</w:t>
-      </w:r>
-    </w:p>
-    <w:p>
-      <w:pPr>
-        <w:ind w:firstLine="720"/>
-        <w:rPr>
-          <w:sz w:val="24"/>
-          <w:szCs w:val="24"/>
-          <w:lang w:val="en-US"/>
-        </w:rPr>
-      </w:pPr>
-      <w:r>
-        <w:rPr>
-          <w:sz w:val="24"/>
-          <w:szCs w:val="24"/>
-          <w:lang w:val="en-US"/>
-        </w:rPr>
-        <w:t>('distributed systems', 1.5748253575675677e-06)</w:t>
-      </w:r>
-    </w:p>
-    <w:p>
-      <w:pPr>
-        <w:ind w:firstLine="720"/>
-        <w:rPr>
-          <w:sz w:val="24"/>
-          <w:szCs w:val="24"/>
-          <w:lang w:val="en-US"/>
-        </w:rPr>
-      </w:pPr>
-      <w:r>
-        <w:rPr>
-          <w:sz w:val="24"/>
-          <w:szCs w:val="24"/>
-          <w:lang w:val="en-US"/>
-        </w:rPr>
-        <w:t>('Opportunistic Networks', 2.3822069849192986e-06)</w:t>
-      </w:r>
-    </w:p>
-    <w:p>
-      <w:pPr>
-        <w:ind w:firstLine="720"/>
-        <w:rPr>
-          <w:sz w:val="24"/>
-          <w:szCs w:val="24"/>
-          <w:lang w:val="en-US"/>
-        </w:rPr>
-      </w:pPr>
-      <w:r>
-        <w:rPr>
-          <w:sz w:val="24"/>
-          <w:szCs w:val="24"/>
-          <w:lang w:val="en-US"/>
-        </w:rPr>
-        <w:t>('Big Data', 3.792346452493762e-06)</w:t>
-      </w:r>
-    </w:p>
-    <w:p>
-      <w:pPr>
-        <w:ind w:firstLine="720"/>
-        <w:rPr>
-          <w:sz w:val="24"/>
-          <w:szCs w:val="24"/>
-          <w:lang w:val="en-US"/>
-        </w:rPr>
-      </w:pPr>
-      <w:r>
-        <w:rPr>
-          <w:sz w:val="24"/>
-          <w:szCs w:val="24"/>
-          <w:lang w:val="en-US"/>
-        </w:rPr>
-        <w:t>('Cloud Computing', 6.316970388974904e-06)</w:t>
-      </w:r>
-    </w:p>
-    <w:p>
-      <w:pPr>
-        <w:ind w:firstLine="720"/>
-        <w:rPr>
-          <w:sz w:val="24"/>
-          <w:szCs w:val="24"/>
-          <w:lang w:val="en-US"/>
-        </w:rPr>
-      </w:pPr>
-      <w:r>
-        <w:rPr>
-          <w:sz w:val="24"/>
-          <w:szCs w:val="24"/>
-          <w:lang w:val="en-US"/>
-        </w:rPr>
-        <w:t>('Enhanced Living', 1.7489544439941143e-05)</w:t>
-      </w:r>
-    </w:p>
-    <w:p>
-      <w:pPr>
-        <w:ind w:firstLine="720"/>
-        <w:rPr>
-          <w:sz w:val="24"/>
-          <w:szCs w:val="24"/>
-          <w:lang w:val="en-US"/>
-        </w:rPr>
-      </w:pPr>
-    </w:p>
-    <w:p>
-      <w:pPr>
-        <w:ind w:firstLine="720"/>
-        <w:rPr>
-          <w:sz w:val="24"/>
-          <w:szCs w:val="24"/>
-          <w:lang w:val="en-US"/>
-        </w:rPr>
-      </w:pPr>
-      <w:r>
-        <w:rPr>
-          <w:sz w:val="24"/>
-          <w:szCs w:val="24"/>
-          <w:lang w:val="en-US"/>
-        </w:rPr>
         <w:t>Id = 562:</w:t>
       </w:r>
     </w:p>
